--- a/borrador.docx
+++ b/borrador.docx
@@ -22,51 +22,1237 @@
         <w:t>LOGO</w:t>
       </w:r>
     </w:p>
-    <w:p/>
-    <w:p/>
-    <w:p/>
-    <w:p/>
-    <w:p/>
-    <w:p/>
-    <w:p/>
-    <w:p/>
-    <w:p/>
-    <w:p/>
-    <w:p/>
-    <w:p/>
-    <w:p/>
-    <w:p/>
-    <w:p/>
-    <w:p/>
-    <w:p/>
-    <w:p/>
-    <w:p/>
-    <w:p/>
-    <w:p/>
-    <w:p/>
-    <w:p/>
-    <w:p/>
-    <w:p/>
-    <w:p/>
-    <w:p/>
-    <w:p/>
-    <w:p/>
-    <w:p>
-      <w:pPr>
-        <w:pStyle w:val="Prrafodelista"/>
-        <w:numPr>
-          <w:ilvl w:val="0"/>
-          <w:numId w:val="1"/>
-        </w:numPr>
+    <w:p>
+      <w:pPr>
+        <w:rPr>
+          <w:lang w:val="gl-ES"/>
+        </w:rPr>
+      </w:pPr>
+      <w:r>
+        <w:rPr>
+          <w:lang w:val="gl-ES"/>
+        </w:rPr>
+        <w:br w:type="page"/>
+      </w:r>
+    </w:p>
+    <w:sdt>
+      <w:sdtPr>
+        <w:rPr>
+          <w:rFonts w:asciiTheme="minorHAnsi" w:eastAsiaTheme="minorHAnsi" w:hAnsiTheme="minorHAnsi" w:cstheme="minorBidi"/>
+          <w:b/>
+          <w:color w:val="auto"/>
+          <w:sz w:val="22"/>
+          <w:szCs w:val="22"/>
+          <w:lang w:eastAsia="en-US"/>
+        </w:rPr>
+        <w:id w:val="534547888"/>
+        <w:docPartObj>
+          <w:docPartGallery w:val="Table of Contents"/>
+          <w:docPartUnique/>
+        </w:docPartObj>
+      </w:sdtPr>
+      <w:sdtEndPr>
+        <w:rPr>
+          <w:bCs/>
+        </w:rPr>
+      </w:sdtEndPr>
+      <w:sdtContent>
+        <w:p>
+          <w:pPr>
+            <w:pStyle w:val="TtuloTDC"/>
+            <w:rPr>
+              <w:color w:val="auto"/>
+            </w:rPr>
+          </w:pPr>
+          <w:r>
+            <w:rPr>
+              <w:color w:val="auto"/>
+            </w:rPr>
+            <w:t>Índice</w:t>
+          </w:r>
+        </w:p>
+        <w:p>
+          <w:pPr>
+            <w:pStyle w:val="TDC1"/>
+            <w:tabs>
+              <w:tab w:val="left" w:pos="440"/>
+              <w:tab w:val="right" w:leader="dot" w:pos="8494"/>
+            </w:tabs>
+            <w:rPr>
+              <w:rFonts w:eastAsiaTheme="minorEastAsia"/>
+              <w:noProof/>
+              <w:lang w:eastAsia="es-ES"/>
+            </w:rPr>
+          </w:pPr>
+          <w:r>
+            <w:fldChar w:fldCharType="begin"/>
+          </w:r>
+          <w:r>
+            <w:instrText xml:space="preserve"> TOC \o "1-3" \h \z \u </w:instrText>
+          </w:r>
+          <w:r>
+            <w:fldChar w:fldCharType="separate"/>
+          </w:r>
+          <w:hyperlink w:anchor="_Toc152934900" w:history="1">
+            <w:r>
+              <w:rPr>
+                <w:rStyle w:val="Hipervnculo"/>
+                <w:noProof/>
+              </w:rPr>
+              <w:t>1.</w:t>
+            </w:r>
+            <w:r>
+              <w:rPr>
+                <w:rFonts w:eastAsiaTheme="minorEastAsia"/>
+                <w:noProof/>
+                <w:lang w:eastAsia="es-ES"/>
+              </w:rPr>
+              <w:tab/>
+            </w:r>
+            <w:r>
+              <w:rPr>
+                <w:rStyle w:val="Hipervnculo"/>
+                <w:noProof/>
+              </w:rPr>
+              <w:t>Introducción</w:t>
+            </w:r>
+            <w:r>
+              <w:rPr>
+                <w:noProof/>
+                <w:webHidden/>
+              </w:rPr>
+              <w:tab/>
+            </w:r>
+            <w:r>
+              <w:rPr>
+                <w:noProof/>
+                <w:webHidden/>
+              </w:rPr>
+              <w:fldChar w:fldCharType="begin"/>
+            </w:r>
+            <w:r>
+              <w:rPr>
+                <w:noProof/>
+                <w:webHidden/>
+              </w:rPr>
+              <w:instrText xml:space="preserve"> PAGEREF _Toc152934900 \h </w:instrText>
+            </w:r>
+            <w:r>
+              <w:rPr>
+                <w:noProof/>
+                <w:webHidden/>
+              </w:rPr>
+            </w:r>
+            <w:r>
+              <w:rPr>
+                <w:noProof/>
+                <w:webHidden/>
+              </w:rPr>
+              <w:fldChar w:fldCharType="separate"/>
+            </w:r>
+            <w:r>
+              <w:rPr>
+                <w:noProof/>
+                <w:webHidden/>
+              </w:rPr>
+              <w:t>3</w:t>
+            </w:r>
+            <w:r>
+              <w:rPr>
+                <w:noProof/>
+                <w:webHidden/>
+              </w:rPr>
+              <w:fldChar w:fldCharType="end"/>
+            </w:r>
+          </w:hyperlink>
+        </w:p>
+        <w:p>
+          <w:pPr>
+            <w:pStyle w:val="TDC1"/>
+            <w:tabs>
+              <w:tab w:val="left" w:pos="440"/>
+              <w:tab w:val="right" w:leader="dot" w:pos="8494"/>
+            </w:tabs>
+            <w:rPr>
+              <w:rFonts w:eastAsiaTheme="minorEastAsia"/>
+              <w:noProof/>
+              <w:lang w:eastAsia="es-ES"/>
+            </w:rPr>
+          </w:pPr>
+          <w:hyperlink w:anchor="_Toc152934901" w:history="1">
+            <w:r>
+              <w:rPr>
+                <w:rStyle w:val="Hipervnculo"/>
+                <w:noProof/>
+              </w:rPr>
+              <w:t>2.</w:t>
+            </w:r>
+            <w:r>
+              <w:rPr>
+                <w:rFonts w:eastAsiaTheme="minorEastAsia"/>
+                <w:noProof/>
+                <w:lang w:eastAsia="es-ES"/>
+              </w:rPr>
+              <w:tab/>
+            </w:r>
+            <w:r>
+              <w:rPr>
+                <w:rStyle w:val="Hipervnculo"/>
+                <w:noProof/>
+                <w:lang w:val="gl-ES"/>
+              </w:rPr>
+              <w:t>Presuposto</w:t>
+            </w:r>
+            <w:r>
+              <w:rPr>
+                <w:noProof/>
+                <w:webHidden/>
+              </w:rPr>
+              <w:tab/>
+            </w:r>
+            <w:r>
+              <w:rPr>
+                <w:noProof/>
+                <w:webHidden/>
+              </w:rPr>
+              <w:fldChar w:fldCharType="begin"/>
+            </w:r>
+            <w:r>
+              <w:rPr>
+                <w:noProof/>
+                <w:webHidden/>
+              </w:rPr>
+              <w:instrText xml:space="preserve"> PAGEREF _Toc152934901 \h </w:instrText>
+            </w:r>
+            <w:r>
+              <w:rPr>
+                <w:noProof/>
+                <w:webHidden/>
+              </w:rPr>
+            </w:r>
+            <w:r>
+              <w:rPr>
+                <w:noProof/>
+                <w:webHidden/>
+              </w:rPr>
+              <w:fldChar w:fldCharType="separate"/>
+            </w:r>
+            <w:r>
+              <w:rPr>
+                <w:noProof/>
+                <w:webHidden/>
+              </w:rPr>
+              <w:t>3</w:t>
+            </w:r>
+            <w:r>
+              <w:rPr>
+                <w:noProof/>
+                <w:webHidden/>
+              </w:rPr>
+              <w:fldChar w:fldCharType="end"/>
+            </w:r>
+          </w:hyperlink>
+        </w:p>
+        <w:p>
+          <w:pPr>
+            <w:pStyle w:val="TDC2"/>
+            <w:tabs>
+              <w:tab w:val="left" w:pos="880"/>
+              <w:tab w:val="right" w:leader="dot" w:pos="8494"/>
+            </w:tabs>
+            <w:rPr>
+              <w:rFonts w:eastAsiaTheme="minorEastAsia"/>
+              <w:noProof/>
+              <w:lang w:eastAsia="es-ES"/>
+            </w:rPr>
+          </w:pPr>
+          <w:hyperlink w:anchor="_Toc152934902" w:history="1">
+            <w:r>
+              <w:rPr>
+                <w:rStyle w:val="Hipervnculo"/>
+                <w:noProof/>
+              </w:rPr>
+              <w:t>2.1.</w:t>
+            </w:r>
+            <w:r>
+              <w:rPr>
+                <w:rFonts w:eastAsiaTheme="minorEastAsia"/>
+                <w:noProof/>
+                <w:lang w:eastAsia="es-ES"/>
+              </w:rPr>
+              <w:tab/>
+            </w:r>
+            <w:r>
+              <w:rPr>
+                <w:rStyle w:val="Hipervnculo"/>
+                <w:noProof/>
+              </w:rPr>
+              <w:t>Costes de desenvolvemento</w:t>
+            </w:r>
+            <w:r>
+              <w:rPr>
+                <w:noProof/>
+                <w:webHidden/>
+              </w:rPr>
+              <w:tab/>
+            </w:r>
+            <w:r>
+              <w:rPr>
+                <w:noProof/>
+                <w:webHidden/>
+              </w:rPr>
+              <w:fldChar w:fldCharType="begin"/>
+            </w:r>
+            <w:r>
+              <w:rPr>
+                <w:noProof/>
+                <w:webHidden/>
+              </w:rPr>
+              <w:instrText xml:space="preserve"> PAGEREF _Toc152934902 \h </w:instrText>
+            </w:r>
+            <w:r>
+              <w:rPr>
+                <w:noProof/>
+                <w:webHidden/>
+              </w:rPr>
+            </w:r>
+            <w:r>
+              <w:rPr>
+                <w:noProof/>
+                <w:webHidden/>
+              </w:rPr>
+              <w:fldChar w:fldCharType="separate"/>
+            </w:r>
+            <w:r>
+              <w:rPr>
+                <w:noProof/>
+                <w:webHidden/>
+              </w:rPr>
+              <w:t>3</w:t>
+            </w:r>
+            <w:r>
+              <w:rPr>
+                <w:noProof/>
+                <w:webHidden/>
+              </w:rPr>
+              <w:fldChar w:fldCharType="end"/>
+            </w:r>
+          </w:hyperlink>
+        </w:p>
+        <w:p>
+          <w:pPr>
+            <w:pStyle w:val="TDC2"/>
+            <w:tabs>
+              <w:tab w:val="left" w:pos="880"/>
+              <w:tab w:val="right" w:leader="dot" w:pos="8494"/>
+            </w:tabs>
+            <w:rPr>
+              <w:rFonts w:eastAsiaTheme="minorEastAsia"/>
+              <w:noProof/>
+              <w:lang w:eastAsia="es-ES"/>
+            </w:rPr>
+          </w:pPr>
+          <w:hyperlink w:anchor="_Toc152934903" w:history="1">
+            <w:r>
+              <w:rPr>
+                <w:rStyle w:val="Hipervnculo"/>
+                <w:noProof/>
+              </w:rPr>
+              <w:t>2.2.</w:t>
+            </w:r>
+            <w:r>
+              <w:rPr>
+                <w:rFonts w:eastAsiaTheme="minorEastAsia"/>
+                <w:noProof/>
+                <w:lang w:eastAsia="es-ES"/>
+              </w:rPr>
+              <w:tab/>
+            </w:r>
+            <w:r>
+              <w:rPr>
+                <w:rStyle w:val="Hipervnculo"/>
+                <w:noProof/>
+              </w:rPr>
+              <w:t>Costes de infraestructura</w:t>
+            </w:r>
+            <w:r>
+              <w:rPr>
+                <w:noProof/>
+                <w:webHidden/>
+              </w:rPr>
+              <w:tab/>
+            </w:r>
+            <w:r>
+              <w:rPr>
+                <w:noProof/>
+                <w:webHidden/>
+              </w:rPr>
+              <w:fldChar w:fldCharType="begin"/>
+            </w:r>
+            <w:r>
+              <w:rPr>
+                <w:noProof/>
+                <w:webHidden/>
+              </w:rPr>
+              <w:instrText xml:space="preserve"> PAGEREF _Toc152934903 \h </w:instrText>
+            </w:r>
+            <w:r>
+              <w:rPr>
+                <w:noProof/>
+                <w:webHidden/>
+              </w:rPr>
+            </w:r>
+            <w:r>
+              <w:rPr>
+                <w:noProof/>
+                <w:webHidden/>
+              </w:rPr>
+              <w:fldChar w:fldCharType="separate"/>
+            </w:r>
+            <w:r>
+              <w:rPr>
+                <w:noProof/>
+                <w:webHidden/>
+              </w:rPr>
+              <w:t>3</w:t>
+            </w:r>
+            <w:r>
+              <w:rPr>
+                <w:noProof/>
+                <w:webHidden/>
+              </w:rPr>
+              <w:fldChar w:fldCharType="end"/>
+            </w:r>
+          </w:hyperlink>
+        </w:p>
+        <w:p>
+          <w:pPr>
+            <w:pStyle w:val="TDC1"/>
+            <w:tabs>
+              <w:tab w:val="left" w:pos="440"/>
+              <w:tab w:val="right" w:leader="dot" w:pos="8494"/>
+            </w:tabs>
+            <w:rPr>
+              <w:rFonts w:eastAsiaTheme="minorEastAsia"/>
+              <w:noProof/>
+              <w:lang w:eastAsia="es-ES"/>
+            </w:rPr>
+          </w:pPr>
+          <w:hyperlink w:anchor="_Toc152934904" w:history="1">
+            <w:r>
+              <w:rPr>
+                <w:rStyle w:val="Hipervnculo"/>
+                <w:noProof/>
+                <w:lang w:val="gl-ES"/>
+              </w:rPr>
+              <w:t>3.</w:t>
+            </w:r>
+            <w:r>
+              <w:rPr>
+                <w:rFonts w:eastAsiaTheme="minorEastAsia"/>
+                <w:noProof/>
+                <w:lang w:eastAsia="es-ES"/>
+              </w:rPr>
+              <w:tab/>
+            </w:r>
+            <w:r>
+              <w:rPr>
+                <w:rStyle w:val="Hipervnculo"/>
+                <w:noProof/>
+                <w:lang w:val="gl-ES"/>
+              </w:rPr>
+              <w:t>Manual de usuario</w:t>
+            </w:r>
+            <w:r>
+              <w:rPr>
+                <w:noProof/>
+                <w:webHidden/>
+              </w:rPr>
+              <w:tab/>
+            </w:r>
+            <w:r>
+              <w:rPr>
+                <w:noProof/>
+                <w:webHidden/>
+              </w:rPr>
+              <w:fldChar w:fldCharType="begin"/>
+            </w:r>
+            <w:r>
+              <w:rPr>
+                <w:noProof/>
+                <w:webHidden/>
+              </w:rPr>
+              <w:instrText xml:space="preserve"> PAGEREF _Toc152934904 \h </w:instrText>
+            </w:r>
+            <w:r>
+              <w:rPr>
+                <w:noProof/>
+                <w:webHidden/>
+              </w:rPr>
+            </w:r>
+            <w:r>
+              <w:rPr>
+                <w:noProof/>
+                <w:webHidden/>
+              </w:rPr>
+              <w:fldChar w:fldCharType="separate"/>
+            </w:r>
+            <w:r>
+              <w:rPr>
+                <w:noProof/>
+                <w:webHidden/>
+              </w:rPr>
+              <w:t>3</w:t>
+            </w:r>
+            <w:r>
+              <w:rPr>
+                <w:noProof/>
+                <w:webHidden/>
+              </w:rPr>
+              <w:fldChar w:fldCharType="end"/>
+            </w:r>
+          </w:hyperlink>
+        </w:p>
+        <w:p>
+          <w:pPr>
+            <w:pStyle w:val="TDC2"/>
+            <w:tabs>
+              <w:tab w:val="left" w:pos="880"/>
+              <w:tab w:val="right" w:leader="dot" w:pos="8494"/>
+            </w:tabs>
+            <w:rPr>
+              <w:rFonts w:eastAsiaTheme="minorEastAsia"/>
+              <w:noProof/>
+              <w:lang w:eastAsia="es-ES"/>
+            </w:rPr>
+          </w:pPr>
+          <w:hyperlink w:anchor="_Toc152934905" w:history="1">
+            <w:r>
+              <w:rPr>
+                <w:rStyle w:val="Hipervnculo"/>
+                <w:noProof/>
+              </w:rPr>
+              <w:t>3.1.</w:t>
+            </w:r>
+            <w:r>
+              <w:rPr>
+                <w:rFonts w:eastAsiaTheme="minorEastAsia"/>
+                <w:noProof/>
+                <w:lang w:eastAsia="es-ES"/>
+              </w:rPr>
+              <w:tab/>
+            </w:r>
+            <w:r>
+              <w:rPr>
+                <w:rStyle w:val="Hipervnculo"/>
+                <w:noProof/>
+              </w:rPr>
+              <w:t>Index</w:t>
+            </w:r>
+            <w:r>
+              <w:rPr>
+                <w:noProof/>
+                <w:webHidden/>
+              </w:rPr>
+              <w:tab/>
+            </w:r>
+            <w:r>
+              <w:rPr>
+                <w:noProof/>
+                <w:webHidden/>
+              </w:rPr>
+              <w:fldChar w:fldCharType="begin"/>
+            </w:r>
+            <w:r>
+              <w:rPr>
+                <w:noProof/>
+                <w:webHidden/>
+              </w:rPr>
+              <w:instrText xml:space="preserve"> PAGEREF _Toc152934905 \h </w:instrText>
+            </w:r>
+            <w:r>
+              <w:rPr>
+                <w:noProof/>
+                <w:webHidden/>
+              </w:rPr>
+            </w:r>
+            <w:r>
+              <w:rPr>
+                <w:noProof/>
+                <w:webHidden/>
+              </w:rPr>
+              <w:fldChar w:fldCharType="separate"/>
+            </w:r>
+            <w:r>
+              <w:rPr>
+                <w:noProof/>
+                <w:webHidden/>
+              </w:rPr>
+              <w:t>3</w:t>
+            </w:r>
+            <w:r>
+              <w:rPr>
+                <w:noProof/>
+                <w:webHidden/>
+              </w:rPr>
+              <w:fldChar w:fldCharType="end"/>
+            </w:r>
+          </w:hyperlink>
+        </w:p>
+        <w:p>
+          <w:pPr>
+            <w:pStyle w:val="TDC2"/>
+            <w:tabs>
+              <w:tab w:val="left" w:pos="880"/>
+              <w:tab w:val="right" w:leader="dot" w:pos="8494"/>
+            </w:tabs>
+            <w:rPr>
+              <w:rFonts w:eastAsiaTheme="minorEastAsia"/>
+              <w:noProof/>
+              <w:lang w:eastAsia="es-ES"/>
+            </w:rPr>
+          </w:pPr>
+          <w:hyperlink w:anchor="_Toc152934906" w:history="1">
+            <w:r>
+              <w:rPr>
+                <w:rStyle w:val="Hipervnculo"/>
+                <w:noProof/>
+              </w:rPr>
+              <w:t>3.2.</w:t>
+            </w:r>
+            <w:r>
+              <w:rPr>
+                <w:rFonts w:eastAsiaTheme="minorEastAsia"/>
+                <w:noProof/>
+                <w:lang w:eastAsia="es-ES"/>
+              </w:rPr>
+              <w:tab/>
+            </w:r>
+            <w:r>
+              <w:rPr>
+                <w:rStyle w:val="Hipervnculo"/>
+                <w:noProof/>
+              </w:rPr>
+              <w:t>Equipos</w:t>
+            </w:r>
+            <w:r>
+              <w:rPr>
+                <w:noProof/>
+                <w:webHidden/>
+              </w:rPr>
+              <w:tab/>
+            </w:r>
+            <w:r>
+              <w:rPr>
+                <w:noProof/>
+                <w:webHidden/>
+              </w:rPr>
+              <w:fldChar w:fldCharType="begin"/>
+            </w:r>
+            <w:r>
+              <w:rPr>
+                <w:noProof/>
+                <w:webHidden/>
+              </w:rPr>
+              <w:instrText xml:space="preserve"> PAGEREF _Toc152934906 \h </w:instrText>
+            </w:r>
+            <w:r>
+              <w:rPr>
+                <w:noProof/>
+                <w:webHidden/>
+              </w:rPr>
+            </w:r>
+            <w:r>
+              <w:rPr>
+                <w:noProof/>
+                <w:webHidden/>
+              </w:rPr>
+              <w:fldChar w:fldCharType="separate"/>
+            </w:r>
+            <w:r>
+              <w:rPr>
+                <w:noProof/>
+                <w:webHidden/>
+              </w:rPr>
+              <w:t>4</w:t>
+            </w:r>
+            <w:r>
+              <w:rPr>
+                <w:noProof/>
+                <w:webHidden/>
+              </w:rPr>
+              <w:fldChar w:fldCharType="end"/>
+            </w:r>
+          </w:hyperlink>
+        </w:p>
+        <w:p>
+          <w:pPr>
+            <w:pStyle w:val="TDC2"/>
+            <w:tabs>
+              <w:tab w:val="left" w:pos="880"/>
+              <w:tab w:val="right" w:leader="dot" w:pos="8494"/>
+            </w:tabs>
+            <w:rPr>
+              <w:rFonts w:eastAsiaTheme="minorEastAsia"/>
+              <w:noProof/>
+              <w:lang w:eastAsia="es-ES"/>
+            </w:rPr>
+          </w:pPr>
+          <w:hyperlink w:anchor="_Toc152934907" w:history="1">
+            <w:r>
+              <w:rPr>
+                <w:rStyle w:val="Hipervnculo"/>
+                <w:noProof/>
+              </w:rPr>
+              <w:t>3.3.</w:t>
+            </w:r>
+            <w:r>
+              <w:rPr>
+                <w:rFonts w:eastAsiaTheme="minorEastAsia"/>
+                <w:noProof/>
+                <w:lang w:eastAsia="es-ES"/>
+              </w:rPr>
+              <w:tab/>
+            </w:r>
+            <w:r>
+              <w:rPr>
+                <w:rStyle w:val="Hipervnculo"/>
+                <w:noProof/>
+              </w:rPr>
+              <w:t>Xogadores</w:t>
+            </w:r>
+            <w:r>
+              <w:rPr>
+                <w:noProof/>
+                <w:webHidden/>
+              </w:rPr>
+              <w:tab/>
+            </w:r>
+            <w:r>
+              <w:rPr>
+                <w:noProof/>
+                <w:webHidden/>
+              </w:rPr>
+              <w:fldChar w:fldCharType="begin"/>
+            </w:r>
+            <w:r>
+              <w:rPr>
+                <w:noProof/>
+                <w:webHidden/>
+              </w:rPr>
+              <w:instrText xml:space="preserve"> PAGEREF _Toc152934907 \h </w:instrText>
+            </w:r>
+            <w:r>
+              <w:rPr>
+                <w:noProof/>
+                <w:webHidden/>
+              </w:rPr>
+            </w:r>
+            <w:r>
+              <w:rPr>
+                <w:noProof/>
+                <w:webHidden/>
+              </w:rPr>
+              <w:fldChar w:fldCharType="separate"/>
+            </w:r>
+            <w:r>
+              <w:rPr>
+                <w:noProof/>
+                <w:webHidden/>
+              </w:rPr>
+              <w:t>4</w:t>
+            </w:r>
+            <w:r>
+              <w:rPr>
+                <w:noProof/>
+                <w:webHidden/>
+              </w:rPr>
+              <w:fldChar w:fldCharType="end"/>
+            </w:r>
+          </w:hyperlink>
+        </w:p>
+        <w:p>
+          <w:pPr>
+            <w:pStyle w:val="TDC2"/>
+            <w:tabs>
+              <w:tab w:val="left" w:pos="880"/>
+              <w:tab w:val="right" w:leader="dot" w:pos="8494"/>
+            </w:tabs>
+            <w:rPr>
+              <w:rFonts w:eastAsiaTheme="minorEastAsia"/>
+              <w:noProof/>
+              <w:lang w:eastAsia="es-ES"/>
+            </w:rPr>
+          </w:pPr>
+          <w:hyperlink w:anchor="_Toc152934908" w:history="1">
+            <w:r>
+              <w:rPr>
+                <w:rStyle w:val="Hipervnculo"/>
+                <w:noProof/>
+              </w:rPr>
+              <w:t>3.4.</w:t>
+            </w:r>
+            <w:r>
+              <w:rPr>
+                <w:rFonts w:eastAsiaTheme="minorEastAsia"/>
+                <w:noProof/>
+                <w:lang w:eastAsia="es-ES"/>
+              </w:rPr>
+              <w:tab/>
+            </w:r>
+            <w:r>
+              <w:rPr>
+                <w:rStyle w:val="Hipervnculo"/>
+                <w:noProof/>
+              </w:rPr>
+              <w:t>Útimos resultados</w:t>
+            </w:r>
+            <w:r>
+              <w:rPr>
+                <w:noProof/>
+                <w:webHidden/>
+              </w:rPr>
+              <w:tab/>
+            </w:r>
+            <w:r>
+              <w:rPr>
+                <w:noProof/>
+                <w:webHidden/>
+              </w:rPr>
+              <w:fldChar w:fldCharType="begin"/>
+            </w:r>
+            <w:r>
+              <w:rPr>
+                <w:noProof/>
+                <w:webHidden/>
+              </w:rPr>
+              <w:instrText xml:space="preserve"> PAGEREF _Toc152934908 \h </w:instrText>
+            </w:r>
+            <w:r>
+              <w:rPr>
+                <w:noProof/>
+                <w:webHidden/>
+              </w:rPr>
+            </w:r>
+            <w:r>
+              <w:rPr>
+                <w:noProof/>
+                <w:webHidden/>
+              </w:rPr>
+              <w:fldChar w:fldCharType="separate"/>
+            </w:r>
+            <w:r>
+              <w:rPr>
+                <w:noProof/>
+                <w:webHidden/>
+              </w:rPr>
+              <w:t>4</w:t>
+            </w:r>
+            <w:r>
+              <w:rPr>
+                <w:noProof/>
+                <w:webHidden/>
+              </w:rPr>
+              <w:fldChar w:fldCharType="end"/>
+            </w:r>
+          </w:hyperlink>
+        </w:p>
+        <w:p>
+          <w:pPr>
+            <w:pStyle w:val="TDC1"/>
+            <w:tabs>
+              <w:tab w:val="left" w:pos="440"/>
+              <w:tab w:val="right" w:leader="dot" w:pos="8494"/>
+            </w:tabs>
+            <w:rPr>
+              <w:rFonts w:eastAsiaTheme="minorEastAsia"/>
+              <w:noProof/>
+              <w:lang w:eastAsia="es-ES"/>
+            </w:rPr>
+          </w:pPr>
+          <w:hyperlink w:anchor="_Toc152934909" w:history="1">
+            <w:r>
+              <w:rPr>
+                <w:rStyle w:val="Hipervnculo"/>
+                <w:noProof/>
+                <w:lang w:val="gl-ES"/>
+              </w:rPr>
+              <w:t>4.</w:t>
+            </w:r>
+            <w:r>
+              <w:rPr>
+                <w:rFonts w:eastAsiaTheme="minorEastAsia"/>
+                <w:noProof/>
+                <w:lang w:eastAsia="es-ES"/>
+              </w:rPr>
+              <w:tab/>
+            </w:r>
+            <w:r>
+              <w:rPr>
+                <w:rStyle w:val="Hipervnculo"/>
+                <w:noProof/>
+                <w:lang w:val="gl-ES"/>
+              </w:rPr>
+              <w:t>Documentación técnica</w:t>
+            </w:r>
+            <w:r>
+              <w:rPr>
+                <w:noProof/>
+                <w:webHidden/>
+              </w:rPr>
+              <w:tab/>
+            </w:r>
+            <w:r>
+              <w:rPr>
+                <w:noProof/>
+                <w:webHidden/>
+              </w:rPr>
+              <w:fldChar w:fldCharType="begin"/>
+            </w:r>
+            <w:r>
+              <w:rPr>
+                <w:noProof/>
+                <w:webHidden/>
+              </w:rPr>
+              <w:instrText xml:space="preserve"> PAGEREF _Toc152934909 \h </w:instrText>
+            </w:r>
+            <w:r>
+              <w:rPr>
+                <w:noProof/>
+                <w:webHidden/>
+              </w:rPr>
+            </w:r>
+            <w:r>
+              <w:rPr>
+                <w:noProof/>
+                <w:webHidden/>
+              </w:rPr>
+              <w:fldChar w:fldCharType="separate"/>
+            </w:r>
+            <w:r>
+              <w:rPr>
+                <w:noProof/>
+                <w:webHidden/>
+              </w:rPr>
+              <w:t>4</w:t>
+            </w:r>
+            <w:r>
+              <w:rPr>
+                <w:noProof/>
+                <w:webHidden/>
+              </w:rPr>
+              <w:fldChar w:fldCharType="end"/>
+            </w:r>
+          </w:hyperlink>
+        </w:p>
+        <w:p>
+          <w:pPr>
+            <w:pStyle w:val="TDC2"/>
+            <w:tabs>
+              <w:tab w:val="left" w:pos="880"/>
+              <w:tab w:val="right" w:leader="dot" w:pos="8494"/>
+            </w:tabs>
+            <w:rPr>
+              <w:rFonts w:eastAsiaTheme="minorEastAsia"/>
+              <w:noProof/>
+              <w:lang w:eastAsia="es-ES"/>
+            </w:rPr>
+          </w:pPr>
+          <w:hyperlink w:anchor="_Toc152934910" w:history="1">
+            <w:r>
+              <w:rPr>
+                <w:rStyle w:val="Hipervnculo"/>
+                <w:noProof/>
+              </w:rPr>
+              <w:t>4.1.</w:t>
+            </w:r>
+            <w:r>
+              <w:rPr>
+                <w:rFonts w:eastAsiaTheme="minorEastAsia"/>
+                <w:noProof/>
+                <w:lang w:eastAsia="es-ES"/>
+              </w:rPr>
+              <w:tab/>
+            </w:r>
+            <w:r>
+              <w:rPr>
+                <w:rStyle w:val="Hipervnculo"/>
+                <w:noProof/>
+              </w:rPr>
+              <w:t>Tecnoloxías empregadas</w:t>
+            </w:r>
+            <w:r>
+              <w:rPr>
+                <w:noProof/>
+                <w:webHidden/>
+              </w:rPr>
+              <w:tab/>
+            </w:r>
+            <w:r>
+              <w:rPr>
+                <w:noProof/>
+                <w:webHidden/>
+              </w:rPr>
+              <w:fldChar w:fldCharType="begin"/>
+            </w:r>
+            <w:r>
+              <w:rPr>
+                <w:noProof/>
+                <w:webHidden/>
+              </w:rPr>
+              <w:instrText xml:space="preserve"> PAGEREF _Toc152934910 \h </w:instrText>
+            </w:r>
+            <w:r>
+              <w:rPr>
+                <w:noProof/>
+                <w:webHidden/>
+              </w:rPr>
+            </w:r>
+            <w:r>
+              <w:rPr>
+                <w:noProof/>
+                <w:webHidden/>
+              </w:rPr>
+              <w:fldChar w:fldCharType="separate"/>
+            </w:r>
+            <w:r>
+              <w:rPr>
+                <w:noProof/>
+                <w:webHidden/>
+              </w:rPr>
+              <w:t>4</w:t>
+            </w:r>
+            <w:r>
+              <w:rPr>
+                <w:noProof/>
+                <w:webHidden/>
+              </w:rPr>
+              <w:fldChar w:fldCharType="end"/>
+            </w:r>
+          </w:hyperlink>
+        </w:p>
+        <w:p>
+          <w:pPr>
+            <w:pStyle w:val="TDC2"/>
+            <w:tabs>
+              <w:tab w:val="left" w:pos="880"/>
+              <w:tab w:val="right" w:leader="dot" w:pos="8494"/>
+            </w:tabs>
+            <w:rPr>
+              <w:rFonts w:eastAsiaTheme="minorEastAsia"/>
+              <w:noProof/>
+              <w:lang w:eastAsia="es-ES"/>
+            </w:rPr>
+          </w:pPr>
+          <w:hyperlink w:anchor="_Toc152934911" w:history="1">
+            <w:r>
+              <w:rPr>
+                <w:rStyle w:val="Hipervnculo"/>
+                <w:noProof/>
+              </w:rPr>
+              <w:t>4.2.</w:t>
+            </w:r>
+            <w:r>
+              <w:rPr>
+                <w:rFonts w:eastAsiaTheme="minorEastAsia"/>
+                <w:noProof/>
+                <w:lang w:eastAsia="es-ES"/>
+              </w:rPr>
+              <w:tab/>
+            </w:r>
+            <w:r>
+              <w:rPr>
+                <w:rStyle w:val="Hipervnculo"/>
+                <w:noProof/>
+              </w:rPr>
+              <w:t>Estructura</w:t>
+            </w:r>
+            <w:r>
+              <w:rPr>
+                <w:noProof/>
+                <w:webHidden/>
+              </w:rPr>
+              <w:tab/>
+            </w:r>
+            <w:r>
+              <w:rPr>
+                <w:noProof/>
+                <w:webHidden/>
+              </w:rPr>
+              <w:fldChar w:fldCharType="begin"/>
+            </w:r>
+            <w:r>
+              <w:rPr>
+                <w:noProof/>
+                <w:webHidden/>
+              </w:rPr>
+              <w:instrText xml:space="preserve"> PAGEREF _Toc152934911 \h </w:instrText>
+            </w:r>
+            <w:r>
+              <w:rPr>
+                <w:noProof/>
+                <w:webHidden/>
+              </w:rPr>
+            </w:r>
+            <w:r>
+              <w:rPr>
+                <w:noProof/>
+                <w:webHidden/>
+              </w:rPr>
+              <w:fldChar w:fldCharType="separate"/>
+            </w:r>
+            <w:r>
+              <w:rPr>
+                <w:noProof/>
+                <w:webHidden/>
+              </w:rPr>
+              <w:t>4</w:t>
+            </w:r>
+            <w:r>
+              <w:rPr>
+                <w:noProof/>
+                <w:webHidden/>
+              </w:rPr>
+              <w:fldChar w:fldCharType="end"/>
+            </w:r>
+          </w:hyperlink>
+        </w:p>
+        <w:p>
+          <w:pPr>
+            <w:pStyle w:val="TDC1"/>
+            <w:tabs>
+              <w:tab w:val="left" w:pos="440"/>
+              <w:tab w:val="right" w:leader="dot" w:pos="8494"/>
+            </w:tabs>
+            <w:rPr>
+              <w:rFonts w:eastAsiaTheme="minorEastAsia"/>
+              <w:noProof/>
+              <w:lang w:eastAsia="es-ES"/>
+            </w:rPr>
+          </w:pPr>
+          <w:hyperlink w:anchor="_Toc152934912" w:history="1">
+            <w:r>
+              <w:rPr>
+                <w:rStyle w:val="Hipervnculo"/>
+                <w:noProof/>
+                <w:lang w:val="gl-ES"/>
+              </w:rPr>
+              <w:t>5.</w:t>
+            </w:r>
+            <w:r>
+              <w:rPr>
+                <w:rFonts w:eastAsiaTheme="minorEastAsia"/>
+                <w:noProof/>
+                <w:lang w:eastAsia="es-ES"/>
+              </w:rPr>
+              <w:tab/>
+            </w:r>
+            <w:r>
+              <w:rPr>
+                <w:rStyle w:val="Hipervnculo"/>
+                <w:noProof/>
+                <w:lang w:val="gl-ES"/>
+              </w:rPr>
+              <w:t>Futuras melloras</w:t>
+            </w:r>
+            <w:r>
+              <w:rPr>
+                <w:noProof/>
+                <w:webHidden/>
+              </w:rPr>
+              <w:tab/>
+            </w:r>
+            <w:r>
+              <w:rPr>
+                <w:noProof/>
+                <w:webHidden/>
+              </w:rPr>
+              <w:fldChar w:fldCharType="begin"/>
+            </w:r>
+            <w:r>
+              <w:rPr>
+                <w:noProof/>
+                <w:webHidden/>
+              </w:rPr>
+              <w:instrText xml:space="preserve"> PAGEREF _Toc152934912 \h </w:instrText>
+            </w:r>
+            <w:r>
+              <w:rPr>
+                <w:noProof/>
+                <w:webHidden/>
+              </w:rPr>
+            </w:r>
+            <w:r>
+              <w:rPr>
+                <w:noProof/>
+                <w:webHidden/>
+              </w:rPr>
+              <w:fldChar w:fldCharType="separate"/>
+            </w:r>
+            <w:r>
+              <w:rPr>
+                <w:noProof/>
+                <w:webHidden/>
+              </w:rPr>
+              <w:t>5</w:t>
+            </w:r>
+            <w:r>
+              <w:rPr>
+                <w:noProof/>
+                <w:webHidden/>
+              </w:rPr>
+              <w:fldChar w:fldCharType="end"/>
+            </w:r>
+          </w:hyperlink>
+        </w:p>
+        <w:p>
+          <w:r>
+            <w:rPr>
+              <w:b/>
+              <w:bCs/>
+            </w:rPr>
+            <w:fldChar w:fldCharType="end"/>
+          </w:r>
+        </w:p>
+      </w:sdtContent>
+    </w:sdt>
+    <w:p>
+      <w:pPr>
+        <w:rPr>
+          <w:lang w:val="gl-ES"/>
+        </w:rPr>
+      </w:pPr>
+      <w:r>
+        <w:rPr>
+          <w:lang w:val="gl-ES"/>
+        </w:rPr>
+        <w:br w:type="page"/>
+      </w:r>
+    </w:p>
+    <w:p>
+      <w:pPr>
+        <w:rPr>
+          <w:lang w:val="gl-ES"/>
+        </w:rPr>
+      </w:pPr>
+    </w:p>
+    <w:p>
+      <w:pPr>
         <w:jc w:val="both"/>
         <w:rPr>
           <w:lang w:val="gl-ES"/>
         </w:rPr>
       </w:pPr>
-      <w:r>
-        <w:lastRenderedPageBreak/>
+    </w:p>
+    <w:p>
+      <w:pPr>
+        <w:pStyle w:val="Ttulo1"/>
+      </w:pPr>
+      <w:bookmarkStart w:id="0" w:name="_Toc152934900"/>
+      <w:r>
         <w:t>Introducción</w:t>
       </w:r>
+      <w:bookmarkEnd w:id="0"/>
     </w:p>
     <w:p>
       <w:pPr>
@@ -76,6 +1262,12 @@
           <w:lang w:val="gl-ES"/>
         </w:rPr>
       </w:pPr>
+      <w:r>
+        <w:rPr>
+          <w:lang w:val="gl-ES"/>
+        </w:rPr>
+        <w:t>A NBA é a liga nacional de baloncesto estadounidense máis importante do país, e probablemente a que máis impacto ten arredor do mundo.</w:t>
+      </w:r>
     </w:p>
     <w:p>
       <w:pPr>
@@ -89,7 +1281,49 @@
         <w:rPr>
           <w:lang w:val="gl-ES"/>
         </w:rPr>
-        <w:t>A NBA é a liga nacional de baloncesto estadounidense máis importante do país, e probablemente a que máis impacto ten arredor do mundo.</w:t>
+        <w:t xml:space="preserve">Este proxecto consiste na creación dunha aplicación </w:t>
+      </w:r>
+      <w:proofErr w:type="spellStart"/>
+      <w:r>
+        <w:rPr>
+          <w:lang w:val="gl-ES"/>
+        </w:rPr>
+        <w:t>web</w:t>
+      </w:r>
+      <w:proofErr w:type="spellEnd"/>
+      <w:r>
+        <w:rPr>
+          <w:lang w:val="gl-ES"/>
+        </w:rPr>
+        <w:t xml:space="preserve"> na que poder consultar todo tipo de estatísticas</w:t>
+      </w:r>
+      <w:r>
+        <w:rPr>
+          <w:lang w:val="gl-ES"/>
+        </w:rPr>
+        <w:t xml:space="preserve"> da NBA a través da API </w:t>
+      </w:r>
+      <w:proofErr w:type="spellStart"/>
+      <w:r>
+        <w:rPr>
+          <w:lang w:val="gl-ES"/>
+        </w:rPr>
+        <w:t>nba_api</w:t>
+      </w:r>
+      <w:proofErr w:type="spellEnd"/>
+      <w:r>
+        <w:rPr>
+          <w:lang w:val="gl-ES"/>
+        </w:rPr>
+        <w:t>, que proporciona estatísticas oficiais e actualizadas en todo moment</w:t>
+      </w:r>
+      <w:bookmarkStart w:id="1" w:name="_GoBack"/>
+      <w:bookmarkEnd w:id="1"/>
+      <w:r>
+        <w:rPr>
+          <w:lang w:val="gl-ES"/>
+        </w:rPr>
+        <w:t>o podendo comparar equipos, xogadores, ver os líderes estatísticos...</w:t>
       </w:r>
     </w:p>
     <w:p>
@@ -104,13 +1338,113 @@
         <w:rPr>
           <w:lang w:val="gl-ES"/>
         </w:rPr>
-        <w:t>Este proxecto consiste na creación dunha aplicación web na que poder consultar todo tipo de estatísticas</w:t>
-      </w:r>
-      <w:r>
-        <w:rPr>
-          <w:lang w:val="gl-ES"/>
-        </w:rPr>
-        <w:t xml:space="preserve"> da NBA a través da API nba_api, que proporciona estatísticas oficiais e actualizadas en todo momento podendo comparar equipos, xogadores, ver os líderes estatísticos...</w:t>
+        <w:t xml:space="preserve">A pesar de existir varias páxinas moi importantes como a da propia NBA ou </w:t>
+      </w:r>
+      <w:proofErr w:type="spellStart"/>
+      <w:r>
+        <w:rPr>
+          <w:lang w:val="gl-ES"/>
+        </w:rPr>
+        <w:t>Baskebal</w:t>
+      </w:r>
+      <w:r>
+        <w:rPr>
+          <w:lang w:val="gl-ES"/>
+        </w:rPr>
+        <w:t>l</w:t>
+      </w:r>
+      <w:proofErr w:type="spellEnd"/>
+      <w:r>
+        <w:rPr>
+          <w:lang w:val="gl-ES"/>
+        </w:rPr>
+        <w:t xml:space="preserve"> </w:t>
+      </w:r>
+      <w:proofErr w:type="spellStart"/>
+      <w:r>
+        <w:rPr>
+          <w:lang w:val="gl-ES"/>
+        </w:rPr>
+        <w:t>Reference</w:t>
+      </w:r>
+      <w:proofErr w:type="spellEnd"/>
+      <w:r>
+        <w:rPr>
+          <w:lang w:val="gl-ES"/>
+        </w:rPr>
+        <w:t>,</w:t>
+      </w:r>
+      <w:r>
+        <w:rPr>
+          <w:lang w:val="gl-ES"/>
+        </w:rPr>
+        <w:t xml:space="preserve"> a </w:t>
+      </w:r>
+      <w:r>
+        <w:rPr>
+          <w:lang w:val="gl-ES"/>
+        </w:rPr>
+        <w:t>miña afección</w:t>
+      </w:r>
+      <w:r>
+        <w:rPr>
+          <w:lang w:val="gl-ES"/>
+        </w:rPr>
+        <w:t xml:space="preserve"> polo baloncesto e </w:t>
+      </w:r>
+      <w:r>
+        <w:rPr>
+          <w:lang w:val="gl-ES"/>
+        </w:rPr>
+        <w:t xml:space="preserve">a </w:t>
+      </w:r>
+      <w:r>
+        <w:rPr>
+          <w:lang w:val="gl-ES"/>
+        </w:rPr>
+        <w:t>posibilidade</w:t>
+      </w:r>
+      <w:r>
+        <w:rPr>
+          <w:lang w:val="gl-ES"/>
+        </w:rPr>
+        <w:t xml:space="preserve"> de poder xestionar as estatísticas</w:t>
+      </w:r>
+      <w:r>
+        <w:rPr>
+          <w:lang w:val="gl-ES"/>
+        </w:rPr>
+        <w:t xml:space="preserve"> da liga du</w:t>
+      </w:r>
+      <w:r>
+        <w:rPr>
+          <w:lang w:val="gl-ES"/>
+        </w:rPr>
+        <w:t xml:space="preserve">n xeito propio </w:t>
+      </w:r>
+      <w:r>
+        <w:rPr>
+          <w:lang w:val="gl-ES"/>
+        </w:rPr>
+        <w:t>e en galego</w:t>
+      </w:r>
+      <w:r>
+        <w:rPr>
+          <w:lang w:val="gl-ES"/>
+        </w:rPr>
+        <w:t xml:space="preserve"> motivoume á realizaci</w:t>
+      </w:r>
+      <w:r>
+        <w:rPr>
+          <w:lang w:val="gl-ES"/>
+        </w:rPr>
+        <w:t>ón desta idea</w:t>
+      </w:r>
+      <w:r>
+        <w:rPr>
+          <w:lang w:val="gl-ES"/>
+        </w:rPr>
+        <w:t>.</w:t>
       </w:r>
     </w:p>
     <w:p>
@@ -121,102 +1455,6 @@
           <w:lang w:val="gl-ES"/>
         </w:rPr>
       </w:pPr>
-      <w:r>
-        <w:rPr>
-          <w:lang w:val="gl-ES"/>
-        </w:rPr>
-        <w:t>A pesar de existir varias páxinas moi importantes como a da propia NBA ou Baskebal</w:t>
-      </w:r>
-      <w:r>
-        <w:rPr>
-          <w:lang w:val="gl-ES"/>
-        </w:rPr>
-        <w:t xml:space="preserve">l </w:t>
-      </w:r>
-      <w:r>
-        <w:rPr>
-          <w:lang w:val="gl-ES"/>
-        </w:rPr>
-        <w:t>Reference</w:t>
-      </w:r>
-      <w:r>
-        <w:rPr>
-          <w:lang w:val="gl-ES"/>
-        </w:rPr>
-        <w:t>,</w:t>
-      </w:r>
-      <w:r>
-        <w:rPr>
-          <w:lang w:val="gl-ES"/>
-        </w:rPr>
-        <w:t xml:space="preserve"> a </w:t>
-      </w:r>
-      <w:r>
-        <w:rPr>
-          <w:lang w:val="gl-ES"/>
-        </w:rPr>
-        <w:t>miña afección</w:t>
-      </w:r>
-      <w:r>
-        <w:rPr>
-          <w:lang w:val="gl-ES"/>
-        </w:rPr>
-        <w:t xml:space="preserve"> polo baloncesto e </w:t>
-      </w:r>
-      <w:r>
-        <w:rPr>
-          <w:lang w:val="gl-ES"/>
-        </w:rPr>
-        <w:t xml:space="preserve">a </w:t>
-      </w:r>
-      <w:r>
-        <w:rPr>
-          <w:lang w:val="gl-ES"/>
-        </w:rPr>
-        <w:t>posibilidade</w:t>
-      </w:r>
-      <w:r>
-        <w:rPr>
-          <w:lang w:val="gl-ES"/>
-        </w:rPr>
-        <w:t xml:space="preserve"> de poder xestionar as estatísticas</w:t>
-      </w:r>
-      <w:r>
-        <w:rPr>
-          <w:lang w:val="gl-ES"/>
-        </w:rPr>
-        <w:t xml:space="preserve"> da liga du</w:t>
-      </w:r>
-      <w:r>
-        <w:rPr>
-          <w:lang w:val="gl-ES"/>
-        </w:rPr>
-        <w:t xml:space="preserve">n xeito propio </w:t>
-      </w:r>
-      <w:r>
-        <w:rPr>
-          <w:lang w:val="gl-ES"/>
-        </w:rPr>
-        <w:t>e en galego</w:t>
-      </w:r>
-      <w:r>
-        <w:rPr>
-          <w:lang w:val="gl-ES"/>
-        </w:rPr>
-        <w:t xml:space="preserve"> motivoume á realizaci</w:t>
-      </w:r>
-      <w:r>
-        <w:rPr>
-          <w:lang w:val="gl-ES"/>
-        </w:rPr>
-        <w:t>ón desta idea</w:t>
-      </w:r>
-      <w:r>
-        <w:rPr>
-          <w:lang w:val="gl-ES"/>
-        </w:rPr>
-        <w:t>.</w:t>
-      </w:r>
     </w:p>
     <w:p>
       <w:pPr>
@@ -229,27 +1467,50 @@
     </w:p>
     <w:p>
       <w:pPr>
+        <w:pStyle w:val="Ttulo1"/>
+      </w:pPr>
+      <w:bookmarkStart w:id="2" w:name="_Toc152934901"/>
+      <w:r>
+        <w:rPr>
+          <w:lang w:val="gl-ES"/>
+        </w:rPr>
+        <w:t>Presuposto</w:t>
+      </w:r>
+      <w:bookmarkEnd w:id="2"/>
+    </w:p>
+    <w:p>
+      <w:pPr>
         <w:pStyle w:val="Prrafodelista"/>
         <w:jc w:val="both"/>
         <w:rPr>
           <w:lang w:val="gl-ES"/>
         </w:rPr>
       </w:pPr>
-    </w:p>
-    <w:p>
-      <w:pPr>
-        <w:pStyle w:val="Prrafodelista"/>
-        <w:numPr>
-          <w:ilvl w:val="0"/>
-          <w:numId w:val="1"/>
-        </w:numPr>
-        <w:jc w:val="both"/>
-      </w:pPr>
-      <w:r>
-        <w:rPr>
-          <w:lang w:val="gl-ES"/>
-        </w:rPr>
-        <w:t>Presuposto</w:t>
+      <w:r>
+        <w:rPr>
+          <w:lang w:val="gl-ES"/>
+        </w:rPr>
+        <w:t xml:space="preserve">O presuposto é </w:t>
+      </w:r>
+      <w:proofErr w:type="spellStart"/>
+      <w:r>
+        <w:rPr>
+          <w:lang w:val="gl-ES"/>
+        </w:rPr>
+        <w:t>orientativo</w:t>
+      </w:r>
+      <w:proofErr w:type="spellEnd"/>
+      <w:r>
+        <w:rPr>
+          <w:lang w:val="gl-ES"/>
+        </w:rPr>
+        <w:t xml:space="preserve">  e está suxeito a cambios segundo os prezos ofertados en cada momento</w:t>
+      </w:r>
+      <w:r>
+        <w:rPr>
+          <w:lang w:val="gl-ES"/>
+        </w:rPr>
+        <w:t>.</w:t>
       </w:r>
     </w:p>
     <w:p>
@@ -260,40 +1521,75 @@
           <w:lang w:val="gl-ES"/>
         </w:rPr>
       </w:pPr>
-      <w:r>
-        <w:rPr>
-          <w:lang w:val="gl-ES"/>
-        </w:rPr>
-        <w:t>O presuposto é orientativo  e está suxeito a cambios segundo os prezos ofertados en cada momento</w:t>
-      </w:r>
-      <w:r>
-        <w:rPr>
-          <w:lang w:val="gl-ES"/>
-        </w:rPr>
-        <w:t>.</w:t>
-      </w:r>
-      <w:bookmarkStart w:id="0" w:name="_GoBack"/>
-      <w:bookmarkEnd w:id="0"/>
-    </w:p>
-    <w:p>
-      <w:pPr>
-        <w:pStyle w:val="Prrafodelista"/>
-        <w:jc w:val="both"/>
-        <w:rPr>
-          <w:lang w:val="gl-ES"/>
-        </w:rPr>
-      </w:pPr>
-    </w:p>
-    <w:p>
-      <w:pPr>
-        <w:pStyle w:val="Prrafodelista"/>
-        <w:jc w:val="both"/>
-      </w:pPr>
-      <w:r>
-        <w:rPr>
-          <w:lang w:val="gl-ES"/>
-        </w:rPr>
+    </w:p>
+    <w:p>
+      <w:pPr>
+        <w:pStyle w:val="Ttulo2"/>
+      </w:pPr>
+      <w:bookmarkStart w:id="3" w:name="_Toc152934902"/>
+      <w:r>
         <w:t>Costes de desenvolvemento</w:t>
+      </w:r>
+      <w:bookmarkEnd w:id="3"/>
+    </w:p>
+    <w:p>
+      <w:pPr>
+        <w:pStyle w:val="Descripcin"/>
+        <w:keepNext/>
+        <w:ind w:left="12" w:firstLine="708"/>
+        <w:rPr>
+          <w:color w:val="auto"/>
+        </w:rPr>
+      </w:pPr>
+      <w:r>
+        <w:rPr>
+          <w:color w:val="auto"/>
+        </w:rPr>
+        <w:t xml:space="preserve">Tabla </w:t>
+      </w:r>
+      <w:r>
+        <w:rPr>
+          <w:color w:val="auto"/>
+        </w:rPr>
+        <w:fldChar w:fldCharType="begin"/>
+      </w:r>
+      <w:r>
+        <w:rPr>
+          <w:color w:val="auto"/>
+        </w:rPr>
+        <w:instrText xml:space="preserve"> SEQ Tabla \* ARABIC </w:instrText>
+      </w:r>
+      <w:r>
+        <w:rPr>
+          <w:color w:val="auto"/>
+        </w:rPr>
+        <w:fldChar w:fldCharType="separate"/>
+      </w:r>
+      <w:r>
+        <w:rPr>
+          <w:noProof/>
+          <w:color w:val="auto"/>
+        </w:rPr>
+        <w:t>1</w:t>
+      </w:r>
+      <w:r>
+        <w:rPr>
+          <w:color w:val="auto"/>
+        </w:rPr>
+        <w:fldChar w:fldCharType="end"/>
+      </w:r>
+      <w:r>
+        <w:rPr>
+          <w:color w:val="auto"/>
+        </w:rPr>
+        <w:t xml:space="preserve">. Costes de </w:t>
+      </w:r>
+      <w:r>
+        <w:rPr>
+          <w:color w:val="auto"/>
+          <w:lang w:val="gl-ES"/>
+        </w:rPr>
+        <w:t>desenvolvemento</w:t>
       </w:r>
     </w:p>
     <w:tbl>
@@ -308,96 +1604,561 @@
         <w:gridCol w:w="1294"/>
         <w:gridCol w:w="1288"/>
         <w:gridCol w:w="1289"/>
-        <w:gridCol w:w="1280"/>
-        <w:gridCol w:w="1280"/>
       </w:tblGrid>
       <w:tr>
         <w:tc>
           <w:tcPr>
-            <w:tcW w:w="1295" w:type="dxa"/>
+            <w:tcW w:w="1343" w:type="dxa"/>
+          </w:tcPr>
+          <w:p>
+            <w:pPr>
+              <w:pStyle w:val="Prrafodelista"/>
+              <w:ind w:left="0"/>
+              <w:jc w:val="center"/>
+            </w:pPr>
+            <w:r>
+              <w:t>Etapa</w:t>
+            </w:r>
+          </w:p>
+        </w:tc>
+        <w:tc>
+          <w:tcPr>
+            <w:tcW w:w="1294" w:type="dxa"/>
+          </w:tcPr>
+          <w:p>
+            <w:pPr>
+              <w:pStyle w:val="Prrafodelista"/>
+              <w:ind w:left="0"/>
+              <w:jc w:val="center"/>
+            </w:pPr>
+            <w:r>
+              <w:t>Coste (</w:t>
+            </w:r>
+            <w:r>
+              <w:rPr>
+                <w:rFonts w:ascii="Arial" w:hAnsi="Arial" w:cs="Arial"/>
+                <w:color w:val="4D5156"/>
+                <w:spacing w:val="4"/>
+                <w:sz w:val="21"/>
+                <w:szCs w:val="21"/>
+                <w:shd w:val="clear" w:color="auto" w:fill="FFFFFF"/>
+              </w:rPr>
+              <w:t>€</w:t>
+            </w:r>
+            <w:r>
+              <w:t>/hora)</w:t>
+            </w:r>
+          </w:p>
+        </w:tc>
+        <w:tc>
+          <w:tcPr>
+            <w:tcW w:w="1288" w:type="dxa"/>
+          </w:tcPr>
+          <w:p>
+            <w:pPr>
+              <w:pStyle w:val="Prrafodelista"/>
+              <w:ind w:left="0"/>
+              <w:jc w:val="center"/>
+            </w:pPr>
+            <w:r>
+              <w:t>Horas</w:t>
+            </w:r>
+          </w:p>
+        </w:tc>
+        <w:tc>
+          <w:tcPr>
+            <w:tcW w:w="1289" w:type="dxa"/>
+          </w:tcPr>
+          <w:p>
+            <w:pPr>
+              <w:pStyle w:val="Prrafodelista"/>
+              <w:ind w:left="0"/>
+              <w:jc w:val="center"/>
+            </w:pPr>
+            <w:r>
+              <w:t>Total (</w:t>
+            </w:r>
+            <w:r>
+              <w:rPr>
+                <w:rFonts w:ascii="Arial" w:hAnsi="Arial" w:cs="Arial"/>
+                <w:color w:val="4D5156"/>
+                <w:spacing w:val="4"/>
+                <w:sz w:val="21"/>
+                <w:szCs w:val="21"/>
+                <w:shd w:val="clear" w:color="auto" w:fill="FFFFFF"/>
+              </w:rPr>
+              <w:t>€</w:t>
+            </w:r>
+            <w:r>
+              <w:t>)</w:t>
+            </w:r>
+          </w:p>
+        </w:tc>
+      </w:tr>
+      <w:tr>
+        <w:tc>
+          <w:tcPr>
+            <w:tcW w:w="1343" w:type="dxa"/>
           </w:tcPr>
           <w:p>
             <w:pPr>
               <w:pStyle w:val="Prrafodelista"/>
               <w:ind w:left="0"/>
               <w:jc w:val="both"/>
+              <w:rPr>
+                <w:lang w:val="gl-ES"/>
+              </w:rPr>
             </w:pPr>
+            <w:r>
+              <w:rPr>
+                <w:lang w:val="gl-ES"/>
+              </w:rPr>
+              <w:t xml:space="preserve">Planificación e </w:t>
+            </w:r>
+            <w:proofErr w:type="spellStart"/>
+            <w:r>
+              <w:rPr>
+                <w:lang w:val="gl-ES"/>
+              </w:rPr>
+              <w:t>diseño</w:t>
+            </w:r>
+            <w:proofErr w:type="spellEnd"/>
           </w:p>
         </w:tc>
         <w:tc>
           <w:tcPr>
-            <w:tcW w:w="1295" w:type="dxa"/>
+            <w:tcW w:w="1294" w:type="dxa"/>
+          </w:tcPr>
+          <w:p>
+            <w:pPr>
+              <w:pStyle w:val="Prrafodelista"/>
+              <w:ind w:left="0"/>
+              <w:jc w:val="center"/>
+              <w:rPr>
+                <w:lang w:val="gl-ES"/>
+              </w:rPr>
+            </w:pPr>
+            <w:r>
+              <w:rPr>
+                <w:lang w:val="gl-ES"/>
+              </w:rPr>
+              <w:t>20</w:t>
+            </w:r>
+          </w:p>
+        </w:tc>
+        <w:tc>
+          <w:tcPr>
+            <w:tcW w:w="1288" w:type="dxa"/>
+          </w:tcPr>
+          <w:p>
+            <w:pPr>
+              <w:pStyle w:val="Prrafodelista"/>
+              <w:ind w:left="0"/>
+              <w:jc w:val="center"/>
+              <w:rPr>
+                <w:lang w:val="gl-ES"/>
+              </w:rPr>
+            </w:pPr>
+            <w:r>
+              <w:rPr>
+                <w:lang w:val="gl-ES"/>
+              </w:rPr>
+              <w:t>10</w:t>
+            </w:r>
+          </w:p>
+        </w:tc>
+        <w:tc>
+          <w:tcPr>
+            <w:tcW w:w="1289" w:type="dxa"/>
+          </w:tcPr>
+          <w:p>
+            <w:pPr>
+              <w:pStyle w:val="Prrafodelista"/>
+              <w:ind w:left="0"/>
+              <w:jc w:val="center"/>
+              <w:rPr>
+                <w:lang w:val="gl-ES"/>
+              </w:rPr>
+            </w:pPr>
+            <w:r>
+              <w:rPr>
+                <w:lang w:val="gl-ES"/>
+              </w:rPr>
+              <w:t>200</w:t>
+            </w:r>
+          </w:p>
+        </w:tc>
+      </w:tr>
+      <w:tr>
+        <w:tc>
+          <w:tcPr>
+            <w:tcW w:w="1343" w:type="dxa"/>
           </w:tcPr>
           <w:p>
             <w:pPr>
               <w:pStyle w:val="Prrafodelista"/>
               <w:ind w:left="0"/>
               <w:jc w:val="both"/>
+              <w:rPr>
+                <w:lang w:val="gl-ES"/>
+              </w:rPr>
             </w:pPr>
             <w:r>
-              <w:t>Coste (euros/hora</w:t>
+              <w:rPr>
+                <w:lang w:val="gl-ES"/>
+              </w:rPr>
+              <w:t>Codificación</w:t>
             </w:r>
           </w:p>
         </w:tc>
         <w:tc>
           <w:tcPr>
-            <w:tcW w:w="1296" w:type="dxa"/>
+            <w:tcW w:w="1294" w:type="dxa"/>
+          </w:tcPr>
+          <w:p>
+            <w:pPr>
+              <w:pStyle w:val="Prrafodelista"/>
+              <w:ind w:left="0"/>
+              <w:jc w:val="center"/>
+              <w:rPr>
+                <w:lang w:val="gl-ES"/>
+              </w:rPr>
+            </w:pPr>
+            <w:r>
+              <w:rPr>
+                <w:lang w:val="gl-ES"/>
+              </w:rPr>
+              <w:t>25</w:t>
+            </w:r>
+          </w:p>
+        </w:tc>
+        <w:tc>
+          <w:tcPr>
+            <w:tcW w:w="1288" w:type="dxa"/>
+          </w:tcPr>
+          <w:p>
+            <w:pPr>
+              <w:pStyle w:val="Prrafodelista"/>
+              <w:ind w:left="0"/>
+              <w:jc w:val="center"/>
+              <w:rPr>
+                <w:lang w:val="gl-ES"/>
+              </w:rPr>
+            </w:pPr>
+            <w:r>
+              <w:rPr>
+                <w:lang w:val="gl-ES"/>
+              </w:rPr>
+              <w:t>56</w:t>
+            </w:r>
+          </w:p>
+        </w:tc>
+        <w:tc>
+          <w:tcPr>
+            <w:tcW w:w="1289" w:type="dxa"/>
+          </w:tcPr>
+          <w:p>
+            <w:pPr>
+              <w:pStyle w:val="Prrafodelista"/>
+              <w:ind w:left="0"/>
+              <w:jc w:val="center"/>
+              <w:rPr>
+                <w:lang w:val="gl-ES"/>
+              </w:rPr>
+            </w:pPr>
+            <w:r>
+              <w:rPr>
+                <w:lang w:val="gl-ES"/>
+              </w:rPr>
+              <w:t>1400</w:t>
+            </w:r>
+          </w:p>
+        </w:tc>
+      </w:tr>
+      <w:tr>
+        <w:tc>
+          <w:tcPr>
+            <w:tcW w:w="1343" w:type="dxa"/>
+            <w:tcBorders>
+              <w:bottom w:val="single" w:sz="4" w:space="0" w:color="auto"/>
+            </w:tcBorders>
           </w:tcPr>
           <w:p>
             <w:pPr>
               <w:pStyle w:val="Prrafodelista"/>
               <w:ind w:left="0"/>
               <w:jc w:val="both"/>
+              <w:rPr>
+                <w:lang w:val="gl-ES"/>
+              </w:rPr>
             </w:pPr>
-            <w:r>
-              <w:t>Horas</w:t>
+            <w:proofErr w:type="spellStart"/>
+            <w:r>
+              <w:rPr>
+                <w:lang w:val="gl-ES"/>
+              </w:rPr>
+              <w:t>Desplegue</w:t>
+            </w:r>
+            <w:proofErr w:type="spellEnd"/>
+            <w:r>
+              <w:rPr>
+                <w:lang w:val="gl-ES"/>
+              </w:rPr>
+              <w:t xml:space="preserve"> e instalación</w:t>
             </w:r>
           </w:p>
         </w:tc>
         <w:tc>
           <w:tcPr>
-            <w:tcW w:w="1296" w:type="dxa"/>
+            <w:tcW w:w="1294" w:type="dxa"/>
+            <w:tcBorders>
+              <w:bottom w:val="single" w:sz="4" w:space="0" w:color="auto"/>
+            </w:tcBorders>
+          </w:tcPr>
+          <w:p>
+            <w:pPr>
+              <w:pStyle w:val="Prrafodelista"/>
+              <w:ind w:left="0"/>
+              <w:jc w:val="center"/>
+              <w:rPr>
+                <w:lang w:val="gl-ES"/>
+              </w:rPr>
+            </w:pPr>
+            <w:r>
+              <w:rPr>
+                <w:lang w:val="gl-ES"/>
+              </w:rPr>
+              <w:t>20</w:t>
+            </w:r>
+          </w:p>
+        </w:tc>
+        <w:tc>
+          <w:tcPr>
+            <w:tcW w:w="1288" w:type="dxa"/>
+            <w:tcBorders>
+              <w:bottom w:val="single" w:sz="4" w:space="0" w:color="auto"/>
+            </w:tcBorders>
+          </w:tcPr>
+          <w:p>
+            <w:pPr>
+              <w:pStyle w:val="Prrafodelista"/>
+              <w:ind w:left="0"/>
+              <w:jc w:val="center"/>
+              <w:rPr>
+                <w:lang w:val="gl-ES"/>
+              </w:rPr>
+            </w:pPr>
+            <w:r>
+              <w:rPr>
+                <w:lang w:val="gl-ES"/>
+              </w:rPr>
+              <w:t>2</w:t>
+            </w:r>
+          </w:p>
+        </w:tc>
+        <w:tc>
+          <w:tcPr>
+            <w:tcW w:w="1289" w:type="dxa"/>
+          </w:tcPr>
+          <w:p>
+            <w:pPr>
+              <w:pStyle w:val="Prrafodelista"/>
+              <w:ind w:left="0"/>
+              <w:jc w:val="center"/>
+              <w:rPr>
+                <w:lang w:val="gl-ES"/>
+              </w:rPr>
+            </w:pPr>
+            <w:r>
+              <w:rPr>
+                <w:lang w:val="gl-ES"/>
+              </w:rPr>
+              <w:t>40</w:t>
+            </w:r>
+          </w:p>
+        </w:tc>
+      </w:tr>
+      <w:tr>
+        <w:tc>
+          <w:tcPr>
+            <w:tcW w:w="1343" w:type="dxa"/>
+            <w:tcBorders>
+              <w:top w:val="single" w:sz="4" w:space="0" w:color="auto"/>
+              <w:left w:val="single" w:sz="4" w:space="0" w:color="auto"/>
+              <w:bottom w:val="single" w:sz="4" w:space="0" w:color="auto"/>
+              <w:right w:val="nil"/>
+            </w:tcBorders>
+            <w:shd w:val="clear" w:color="auto" w:fill="BFBFBF" w:themeFill="background1" w:themeFillShade="BF"/>
           </w:tcPr>
           <w:p>
             <w:pPr>
               <w:pStyle w:val="Prrafodelista"/>
               <w:ind w:left="0"/>
               <w:jc w:val="both"/>
+              <w:rPr>
+                <w:lang w:val="gl-ES"/>
+              </w:rPr>
             </w:pPr>
-            <w:r>
-              <w:t>Total (euros)</w:t>
-            </w:r>
           </w:p>
         </w:tc>
         <w:tc>
           <w:tcPr>
-            <w:tcW w:w="1296" w:type="dxa"/>
+            <w:tcW w:w="1294" w:type="dxa"/>
+            <w:tcBorders>
+              <w:top w:val="single" w:sz="4" w:space="0" w:color="auto"/>
+              <w:left w:val="nil"/>
+              <w:bottom w:val="single" w:sz="4" w:space="0" w:color="auto"/>
+              <w:right w:val="nil"/>
+            </w:tcBorders>
+            <w:shd w:val="clear" w:color="auto" w:fill="BFBFBF" w:themeFill="background1" w:themeFillShade="BF"/>
           </w:tcPr>
           <w:p>
             <w:pPr>
               <w:pStyle w:val="Prrafodelista"/>
               <w:ind w:left="0"/>
               <w:jc w:val="both"/>
+              <w:rPr>
+                <w:lang w:val="gl-ES"/>
+              </w:rPr>
             </w:pPr>
           </w:p>
         </w:tc>
         <w:tc>
           <w:tcPr>
-            <w:tcW w:w="1296" w:type="dxa"/>
+            <w:tcW w:w="1288" w:type="dxa"/>
+            <w:tcBorders>
+              <w:top w:val="single" w:sz="4" w:space="0" w:color="auto"/>
+              <w:left w:val="nil"/>
+              <w:bottom w:val="single" w:sz="4" w:space="0" w:color="auto"/>
+              <w:right w:val="single" w:sz="4" w:space="0" w:color="auto"/>
+            </w:tcBorders>
+            <w:shd w:val="clear" w:color="auto" w:fill="BFBFBF" w:themeFill="background1" w:themeFillShade="BF"/>
           </w:tcPr>
           <w:p>
             <w:pPr>
               <w:pStyle w:val="Prrafodelista"/>
               <w:ind w:left="0"/>
               <w:jc w:val="both"/>
+              <w:rPr>
+                <w:lang w:val="gl-ES"/>
+              </w:rPr>
             </w:pPr>
           </w:p>
         </w:tc>
-      </w:tr>
-      <w:tr>
         <w:tc>
           <w:tcPr>
-            <w:tcW w:w="1295" w:type="dxa"/>
+            <w:tcW w:w="1289" w:type="dxa"/>
+            <w:tcBorders>
+              <w:left w:val="single" w:sz="4" w:space="0" w:color="auto"/>
+            </w:tcBorders>
+            <w:shd w:val="clear" w:color="auto" w:fill="C5E0B3" w:themeFill="accent6" w:themeFillTint="66"/>
+          </w:tcPr>
+          <w:p>
+            <w:pPr>
+              <w:pStyle w:val="Prrafodelista"/>
+              <w:ind w:left="0"/>
+              <w:jc w:val="center"/>
+              <w:rPr>
+                <w:b/>
+                <w:lang w:val="gl-ES"/>
+              </w:rPr>
+            </w:pPr>
+            <w:r>
+              <w:rPr>
+                <w:b/>
+                <w:lang w:val="gl-ES"/>
+              </w:rPr>
+              <w:t>1640</w:t>
+            </w:r>
+          </w:p>
+        </w:tc>
+      </w:tr>
+    </w:tbl>
+    <w:p>
+      <w:pPr>
+        <w:pStyle w:val="Prrafodelista"/>
+        <w:jc w:val="both"/>
+        <w:rPr>
+          <w:lang w:val="gl-ES"/>
+        </w:rPr>
+      </w:pPr>
+    </w:p>
+    <w:p>
+      <w:pPr>
+        <w:pStyle w:val="Prrafodelista"/>
+        <w:jc w:val="both"/>
+        <w:rPr>
+          <w:lang w:val="gl-ES"/>
+        </w:rPr>
+      </w:pPr>
+    </w:p>
+    <w:p>
+      <w:pPr>
+        <w:pStyle w:val="Ttulo2"/>
+      </w:pPr>
+      <w:bookmarkStart w:id="4" w:name="_Toc152934903"/>
+      <w:r>
+        <w:t xml:space="preserve">Costes de </w:t>
+      </w:r>
+      <w:bookmarkEnd w:id="4"/>
+      <w:r>
+        <w:t>infraestrutura</w:t>
+      </w:r>
+    </w:p>
+    <w:p>
+      <w:pPr>
+        <w:pStyle w:val="Descripcin"/>
+        <w:keepNext/>
+        <w:ind w:left="12" w:firstLine="708"/>
+        <w:rPr>
+          <w:color w:val="auto"/>
+        </w:rPr>
+      </w:pPr>
+      <w:r>
+        <w:rPr>
+          <w:color w:val="auto"/>
+        </w:rPr>
+        <w:t xml:space="preserve">Tabla </w:t>
+      </w:r>
+      <w:r>
+        <w:rPr>
+          <w:color w:val="auto"/>
+        </w:rPr>
+        <w:t>2</w:t>
+      </w:r>
+      <w:r>
+        <w:rPr>
+          <w:color w:val="auto"/>
+        </w:rPr>
+        <w:t xml:space="preserve">. Costes de </w:t>
+      </w:r>
+      <w:r>
+        <w:rPr>
+          <w:color w:val="auto"/>
+          <w:lang w:val="gl-ES"/>
+        </w:rPr>
+        <w:t>infraestrutura</w:t>
+      </w:r>
+    </w:p>
+    <w:tbl>
+      <w:tblPr>
+        <w:tblStyle w:val="Tablaconcuadrcula"/>
+        <w:tblW w:w="0" w:type="auto"/>
+        <w:tblInd w:w="720" w:type="dxa"/>
+        <w:tblLook w:val="04A0" w:firstRow="1" w:lastRow="0" w:firstColumn="1" w:lastColumn="0" w:noHBand="0" w:noVBand="1"/>
+        <w:tblCaption w:val="Tabla infra"/>
+      </w:tblPr>
+      <w:tblGrid>
+        <w:gridCol w:w="1953"/>
+        <w:gridCol w:w="1953"/>
+      </w:tblGrid>
+      <w:tr>
+        <w:trPr>
+          <w:trHeight w:val="295"/>
+        </w:trPr>
+        <w:tc>
+          <w:tcPr>
+            <w:tcW w:w="1953" w:type="dxa"/>
           </w:tcPr>
           <w:p>
             <w:pPr>
@@ -412,13 +2173,19 @@
               <w:rPr>
                 <w:lang w:val="gl-ES"/>
               </w:rPr>
-              <w:t>Planificación e diseño</w:t>
+              <w:t>El</w:t>
+            </w:r>
+            <w:r>
+              <w:rPr>
+                <w:lang w:val="gl-ES"/>
+              </w:rPr>
+              <w:t>emento</w:t>
             </w:r>
           </w:p>
         </w:tc>
         <w:tc>
           <w:tcPr>
-            <w:tcW w:w="1295" w:type="dxa"/>
+            <w:tcW w:w="1953" w:type="dxa"/>
           </w:tcPr>
           <w:p>
             <w:pPr>
@@ -429,11 +2196,22 @@
                 <w:lang w:val="gl-ES"/>
               </w:rPr>
             </w:pPr>
+            <w:r>
+              <w:rPr>
+                <w:lang w:val="gl-ES"/>
+              </w:rPr>
+              <w:t>Coste</w:t>
+            </w:r>
           </w:p>
         </w:tc>
+      </w:tr>
+      <w:tr>
+        <w:trPr>
+          <w:trHeight w:val="279"/>
+        </w:trPr>
         <w:tc>
           <w:tcPr>
-            <w:tcW w:w="1296" w:type="dxa"/>
+            <w:tcW w:w="1953" w:type="dxa"/>
           </w:tcPr>
           <w:p>
             <w:pPr>
@@ -444,11 +2222,17 @@
                 <w:lang w:val="gl-ES"/>
               </w:rPr>
             </w:pPr>
+            <w:r>
+              <w:rPr>
+                <w:lang w:val="gl-ES"/>
+              </w:rPr>
+              <w:t>Servidor</w:t>
+            </w:r>
           </w:p>
         </w:tc>
         <w:tc>
           <w:tcPr>
-            <w:tcW w:w="1296" w:type="dxa"/>
+            <w:tcW w:w="1953" w:type="dxa"/>
           </w:tcPr>
           <w:p>
             <w:pPr>
@@ -459,11 +2243,39 @@
                 <w:lang w:val="gl-ES"/>
               </w:rPr>
             </w:pPr>
+            <w:r>
+              <w:rPr>
+                <w:lang w:val="gl-ES"/>
+              </w:rPr>
+              <w:t xml:space="preserve">5 </w:t>
+            </w:r>
+            <w:r>
+              <w:rPr>
+                <w:rFonts w:ascii="Arial" w:hAnsi="Arial" w:cs="Arial"/>
+                <w:color w:val="4D5156"/>
+                <w:spacing w:val="4"/>
+                <w:sz w:val="21"/>
+                <w:szCs w:val="21"/>
+                <w:shd w:val="clear" w:color="auto" w:fill="FFFFFF"/>
+              </w:rPr>
+              <w:t>€</w:t>
+            </w:r>
+            <w:r>
+              <w:rPr>
+                <w:lang w:val="gl-ES"/>
+              </w:rPr>
+              <w:t>/mes</w:t>
+            </w:r>
           </w:p>
         </w:tc>
+      </w:tr>
+      <w:tr>
+        <w:trPr>
+          <w:trHeight w:val="575"/>
+        </w:trPr>
         <w:tc>
           <w:tcPr>
-            <w:tcW w:w="1296" w:type="dxa"/>
+            <w:tcW w:w="1953" w:type="dxa"/>
           </w:tcPr>
           <w:p>
             <w:pPr>
@@ -474,11 +2286,17 @@
                 <w:lang w:val="gl-ES"/>
               </w:rPr>
             </w:pPr>
+            <w:r>
+              <w:rPr>
+                <w:lang w:val="gl-ES"/>
+              </w:rPr>
+              <w:t>Dominio</w:t>
+            </w:r>
           </w:p>
         </w:tc>
         <w:tc>
           <w:tcPr>
-            <w:tcW w:w="1296" w:type="dxa"/>
+            <w:tcW w:w="1953" w:type="dxa"/>
           </w:tcPr>
           <w:p>
             <w:pPr>
@@ -489,202 +2307,18 @@
                 <w:lang w:val="gl-ES"/>
               </w:rPr>
             </w:pPr>
-          </w:p>
-        </w:tc>
-      </w:tr>
-      <w:tr>
-        <w:tc>
-          <w:tcPr>
-            <w:tcW w:w="1295" w:type="dxa"/>
-          </w:tcPr>
-          <w:p>
-            <w:pPr>
-              <w:pStyle w:val="Prrafodelista"/>
-              <w:ind w:left="0"/>
-              <w:jc w:val="both"/>
+            <w:r>
               <w:rPr>
                 <w:lang w:val="gl-ES"/>
               </w:rPr>
-            </w:pPr>
+              <w:t>10 (pago único</w:t>
+            </w:r>
             <w:r>
               <w:rPr>
                 <w:lang w:val="gl-ES"/>
               </w:rPr>
-              <w:t>Codificación</w:t>
-            </w:r>
-          </w:p>
-        </w:tc>
-        <w:tc>
-          <w:tcPr>
-            <w:tcW w:w="1295" w:type="dxa"/>
-          </w:tcPr>
-          <w:p>
-            <w:pPr>
-              <w:pStyle w:val="Prrafodelista"/>
-              <w:ind w:left="0"/>
-              <w:jc w:val="both"/>
-              <w:rPr>
-                <w:lang w:val="gl-ES"/>
-              </w:rPr>
-            </w:pPr>
-          </w:p>
-        </w:tc>
-        <w:tc>
-          <w:tcPr>
-            <w:tcW w:w="1296" w:type="dxa"/>
-          </w:tcPr>
-          <w:p>
-            <w:pPr>
-              <w:pStyle w:val="Prrafodelista"/>
-              <w:ind w:left="0"/>
-              <w:jc w:val="both"/>
-              <w:rPr>
-                <w:lang w:val="gl-ES"/>
-              </w:rPr>
-            </w:pPr>
-          </w:p>
-        </w:tc>
-        <w:tc>
-          <w:tcPr>
-            <w:tcW w:w="1296" w:type="dxa"/>
-          </w:tcPr>
-          <w:p>
-            <w:pPr>
-              <w:pStyle w:val="Prrafodelista"/>
-              <w:ind w:left="0"/>
-              <w:jc w:val="both"/>
-              <w:rPr>
-                <w:lang w:val="gl-ES"/>
-              </w:rPr>
-            </w:pPr>
-          </w:p>
-        </w:tc>
-        <w:tc>
-          <w:tcPr>
-            <w:tcW w:w="1296" w:type="dxa"/>
-          </w:tcPr>
-          <w:p>
-            <w:pPr>
-              <w:pStyle w:val="Prrafodelista"/>
-              <w:ind w:left="0"/>
-              <w:jc w:val="both"/>
-              <w:rPr>
-                <w:lang w:val="gl-ES"/>
-              </w:rPr>
-            </w:pPr>
-          </w:p>
-        </w:tc>
-        <w:tc>
-          <w:tcPr>
-            <w:tcW w:w="1296" w:type="dxa"/>
-          </w:tcPr>
-          <w:p>
-            <w:pPr>
-              <w:pStyle w:val="Prrafodelista"/>
-              <w:ind w:left="0"/>
-              <w:jc w:val="both"/>
-              <w:rPr>
-                <w:lang w:val="gl-ES"/>
-              </w:rPr>
-            </w:pPr>
-          </w:p>
-        </w:tc>
-      </w:tr>
-      <w:tr>
-        <w:tc>
-          <w:tcPr>
-            <w:tcW w:w="1295" w:type="dxa"/>
-          </w:tcPr>
-          <w:p>
-            <w:pPr>
-              <w:pStyle w:val="Prrafodelista"/>
-              <w:ind w:left="0"/>
-              <w:jc w:val="both"/>
-              <w:rPr>
-                <w:lang w:val="gl-ES"/>
-              </w:rPr>
-            </w:pPr>
-            <w:r>
-              <w:rPr>
-                <w:lang w:val="gl-ES"/>
-              </w:rPr>
-              <w:t>Desplegue e instalación</w:t>
-            </w:r>
-          </w:p>
-        </w:tc>
-        <w:tc>
-          <w:tcPr>
-            <w:tcW w:w="1295" w:type="dxa"/>
-          </w:tcPr>
-          <w:p>
-            <w:pPr>
-              <w:pStyle w:val="Prrafodelista"/>
-              <w:ind w:left="0"/>
-              <w:jc w:val="both"/>
-              <w:rPr>
-                <w:lang w:val="gl-ES"/>
-              </w:rPr>
-            </w:pPr>
-          </w:p>
-        </w:tc>
-        <w:tc>
-          <w:tcPr>
-            <w:tcW w:w="1296" w:type="dxa"/>
-          </w:tcPr>
-          <w:p>
-            <w:pPr>
-              <w:pStyle w:val="Prrafodelista"/>
-              <w:ind w:left="0"/>
-              <w:jc w:val="both"/>
-              <w:rPr>
-                <w:lang w:val="gl-ES"/>
-              </w:rPr>
-            </w:pPr>
-          </w:p>
-        </w:tc>
-        <w:tc>
-          <w:tcPr>
-            <w:tcW w:w="1296" w:type="dxa"/>
-          </w:tcPr>
-          <w:p>
-            <w:pPr>
-              <w:pStyle w:val="Prrafodelista"/>
-              <w:ind w:left="0"/>
-              <w:jc w:val="both"/>
-              <w:rPr>
-                <w:lang w:val="gl-ES"/>
-              </w:rPr>
-            </w:pPr>
-          </w:p>
-        </w:tc>
-        <w:tc>
-          <w:tcPr>
-            <w:tcW w:w="1296" w:type="dxa"/>
-          </w:tcPr>
-          <w:p>
-            <w:pPr>
-              <w:pStyle w:val="Prrafodelista"/>
-              <w:ind w:left="0"/>
-              <w:jc w:val="both"/>
-              <w:rPr>
-                <w:lang w:val="gl-ES"/>
-              </w:rPr>
-            </w:pPr>
-          </w:p>
-        </w:tc>
-        <w:tc>
-          <w:tcPr>
-            <w:tcW w:w="1296" w:type="dxa"/>
-          </w:tcPr>
-          <w:p>
-            <w:pPr>
-              <w:pStyle w:val="Prrafodelista"/>
-              <w:ind w:left="0"/>
-              <w:jc w:val="both"/>
-              <w:rPr>
-                <w:lang w:val="gl-ES"/>
-              </w:rPr>
-            </w:pPr>
+              <w:t>)</w:t>
+            </w:r>
           </w:p>
         </w:tc>
       </w:tr>
@@ -715,335 +2349,7 @@
           <w:lang w:val="gl-ES"/>
         </w:rPr>
       </w:pPr>
-      <w:r>
-        <w:rPr>
-          <w:lang w:val="gl-ES"/>
-        </w:rPr>
-        <w:t>Costes de infraestructura</w:t>
-      </w:r>
-    </w:p>
-    <w:tbl>
-      <w:tblPr>
-        <w:tblStyle w:val="Tablaconcuadrcula"/>
-        <w:tblW w:w="0" w:type="auto"/>
-        <w:tblInd w:w="720" w:type="dxa"/>
-        <w:tblLook w:val="04A0" w:firstRow="1" w:lastRow="0" w:firstColumn="1" w:lastColumn="0" w:noHBand="0" w:noVBand="1"/>
-      </w:tblPr>
-      <w:tblGrid>
-        <w:gridCol w:w="1295"/>
-        <w:gridCol w:w="1295"/>
-        <w:gridCol w:w="1296"/>
-        <w:gridCol w:w="1296"/>
-        <w:gridCol w:w="1296"/>
-        <w:gridCol w:w="1296"/>
-      </w:tblGrid>
-      <w:tr>
-        <w:tc>
-          <w:tcPr>
-            <w:tcW w:w="1295" w:type="dxa"/>
-          </w:tcPr>
-          <w:p>
-            <w:pPr>
-              <w:pStyle w:val="Prrafodelista"/>
-              <w:ind w:left="0"/>
-              <w:jc w:val="both"/>
-              <w:rPr>
-                <w:lang w:val="gl-ES"/>
-              </w:rPr>
-            </w:pPr>
-          </w:p>
-        </w:tc>
-        <w:tc>
-          <w:tcPr>
-            <w:tcW w:w="1295" w:type="dxa"/>
-          </w:tcPr>
-          <w:p>
-            <w:pPr>
-              <w:pStyle w:val="Prrafodelista"/>
-              <w:ind w:left="0"/>
-              <w:jc w:val="both"/>
-              <w:rPr>
-                <w:lang w:val="gl-ES"/>
-              </w:rPr>
-            </w:pPr>
-            <w:r>
-              <w:rPr>
-                <w:lang w:val="gl-ES"/>
-              </w:rPr>
-              <w:t>Coste (euros/hora</w:t>
-            </w:r>
-          </w:p>
-        </w:tc>
-        <w:tc>
-          <w:tcPr>
-            <w:tcW w:w="1296" w:type="dxa"/>
-          </w:tcPr>
-          <w:p>
-            <w:pPr>
-              <w:pStyle w:val="Prrafodelista"/>
-              <w:ind w:left="0"/>
-              <w:jc w:val="both"/>
-              <w:rPr>
-                <w:lang w:val="gl-ES"/>
-              </w:rPr>
-            </w:pPr>
-            <w:r>
-              <w:rPr>
-                <w:lang w:val="gl-ES"/>
-              </w:rPr>
-              <w:t>Horas</w:t>
-            </w:r>
-          </w:p>
-        </w:tc>
-        <w:tc>
-          <w:tcPr>
-            <w:tcW w:w="1296" w:type="dxa"/>
-          </w:tcPr>
-          <w:p>
-            <w:pPr>
-              <w:pStyle w:val="Prrafodelista"/>
-              <w:ind w:left="0"/>
-              <w:jc w:val="both"/>
-              <w:rPr>
-                <w:lang w:val="gl-ES"/>
-              </w:rPr>
-            </w:pPr>
-            <w:r>
-              <w:rPr>
-                <w:lang w:val="gl-ES"/>
-              </w:rPr>
-              <w:t>Total (euros)</w:t>
-            </w:r>
-          </w:p>
-        </w:tc>
-        <w:tc>
-          <w:tcPr>
-            <w:tcW w:w="1296" w:type="dxa"/>
-          </w:tcPr>
-          <w:p>
-            <w:pPr>
-              <w:pStyle w:val="Prrafodelista"/>
-              <w:ind w:left="0"/>
-              <w:jc w:val="both"/>
-              <w:rPr>
-                <w:lang w:val="gl-ES"/>
-              </w:rPr>
-            </w:pPr>
-          </w:p>
-        </w:tc>
-        <w:tc>
-          <w:tcPr>
-            <w:tcW w:w="1296" w:type="dxa"/>
-          </w:tcPr>
-          <w:p>
-            <w:pPr>
-              <w:pStyle w:val="Prrafodelista"/>
-              <w:ind w:left="0"/>
-              <w:jc w:val="both"/>
-              <w:rPr>
-                <w:lang w:val="gl-ES"/>
-              </w:rPr>
-            </w:pPr>
-          </w:p>
-        </w:tc>
-      </w:tr>
-      <w:tr>
-        <w:tc>
-          <w:tcPr>
-            <w:tcW w:w="1295" w:type="dxa"/>
-          </w:tcPr>
-          <w:p>
-            <w:pPr>
-              <w:pStyle w:val="Prrafodelista"/>
-              <w:ind w:left="0"/>
-              <w:jc w:val="both"/>
-              <w:rPr>
-                <w:lang w:val="gl-ES"/>
-              </w:rPr>
-            </w:pPr>
-            <w:r>
-              <w:rPr>
-                <w:lang w:val="gl-ES"/>
-              </w:rPr>
-              <w:t>Servidor</w:t>
-            </w:r>
-          </w:p>
-        </w:tc>
-        <w:tc>
-          <w:tcPr>
-            <w:tcW w:w="1295" w:type="dxa"/>
-          </w:tcPr>
-          <w:p>
-            <w:pPr>
-              <w:pStyle w:val="Prrafodelista"/>
-              <w:ind w:left="0"/>
-              <w:jc w:val="both"/>
-              <w:rPr>
-                <w:lang w:val="gl-ES"/>
-              </w:rPr>
-            </w:pPr>
-          </w:p>
-        </w:tc>
-        <w:tc>
-          <w:tcPr>
-            <w:tcW w:w="1296" w:type="dxa"/>
-          </w:tcPr>
-          <w:p>
-            <w:pPr>
-              <w:pStyle w:val="Prrafodelista"/>
-              <w:ind w:left="0"/>
-              <w:jc w:val="both"/>
-              <w:rPr>
-                <w:lang w:val="gl-ES"/>
-              </w:rPr>
-            </w:pPr>
-          </w:p>
-        </w:tc>
-        <w:tc>
-          <w:tcPr>
-            <w:tcW w:w="1296" w:type="dxa"/>
-          </w:tcPr>
-          <w:p>
-            <w:pPr>
-              <w:pStyle w:val="Prrafodelista"/>
-              <w:ind w:left="0"/>
-              <w:jc w:val="both"/>
-              <w:rPr>
-                <w:lang w:val="gl-ES"/>
-              </w:rPr>
-            </w:pPr>
-          </w:p>
-        </w:tc>
-        <w:tc>
-          <w:tcPr>
-            <w:tcW w:w="1296" w:type="dxa"/>
-          </w:tcPr>
-          <w:p>
-            <w:pPr>
-              <w:pStyle w:val="Prrafodelista"/>
-              <w:ind w:left="0"/>
-              <w:jc w:val="both"/>
-              <w:rPr>
-                <w:lang w:val="gl-ES"/>
-              </w:rPr>
-            </w:pPr>
-          </w:p>
-        </w:tc>
-        <w:tc>
-          <w:tcPr>
-            <w:tcW w:w="1296" w:type="dxa"/>
-          </w:tcPr>
-          <w:p>
-            <w:pPr>
-              <w:pStyle w:val="Prrafodelista"/>
-              <w:ind w:left="0"/>
-              <w:jc w:val="both"/>
-              <w:rPr>
-                <w:lang w:val="gl-ES"/>
-              </w:rPr>
-            </w:pPr>
-          </w:p>
-        </w:tc>
-      </w:tr>
-      <w:tr>
-        <w:tc>
-          <w:tcPr>
-            <w:tcW w:w="1295" w:type="dxa"/>
-          </w:tcPr>
-          <w:p>
-            <w:pPr>
-              <w:pStyle w:val="Prrafodelista"/>
-              <w:ind w:left="0"/>
-              <w:jc w:val="both"/>
-              <w:rPr>
-                <w:lang w:val="gl-ES"/>
-              </w:rPr>
-            </w:pPr>
-            <w:r>
-              <w:rPr>
-                <w:lang w:val="gl-ES"/>
-              </w:rPr>
-              <w:t>Dominio</w:t>
-            </w:r>
-          </w:p>
-        </w:tc>
-        <w:tc>
-          <w:tcPr>
-            <w:tcW w:w="1295" w:type="dxa"/>
-          </w:tcPr>
-          <w:p>
-            <w:pPr>
-              <w:pStyle w:val="Prrafodelista"/>
-              <w:ind w:left="0"/>
-              <w:jc w:val="both"/>
-              <w:rPr>
-                <w:lang w:val="gl-ES"/>
-              </w:rPr>
-            </w:pPr>
-          </w:p>
-        </w:tc>
-        <w:tc>
-          <w:tcPr>
-            <w:tcW w:w="1296" w:type="dxa"/>
-          </w:tcPr>
-          <w:p>
-            <w:pPr>
-              <w:pStyle w:val="Prrafodelista"/>
-              <w:ind w:left="0"/>
-              <w:jc w:val="both"/>
-              <w:rPr>
-                <w:lang w:val="gl-ES"/>
-              </w:rPr>
-            </w:pPr>
-          </w:p>
-        </w:tc>
-        <w:tc>
-          <w:tcPr>
-            <w:tcW w:w="1296" w:type="dxa"/>
-          </w:tcPr>
-          <w:p>
-            <w:pPr>
-              <w:pStyle w:val="Prrafodelista"/>
-              <w:ind w:left="0"/>
-              <w:jc w:val="both"/>
-              <w:rPr>
-                <w:lang w:val="gl-ES"/>
-              </w:rPr>
-            </w:pPr>
-          </w:p>
-        </w:tc>
-        <w:tc>
-          <w:tcPr>
-            <w:tcW w:w="1296" w:type="dxa"/>
-          </w:tcPr>
-          <w:p>
-            <w:pPr>
-              <w:pStyle w:val="Prrafodelista"/>
-              <w:ind w:left="0"/>
-              <w:jc w:val="both"/>
-              <w:rPr>
-                <w:lang w:val="gl-ES"/>
-              </w:rPr>
-            </w:pPr>
-          </w:p>
-        </w:tc>
-        <w:tc>
-          <w:tcPr>
-            <w:tcW w:w="1296" w:type="dxa"/>
-          </w:tcPr>
-          <w:p>
-            <w:pPr>
-              <w:pStyle w:val="Prrafodelista"/>
-              <w:ind w:left="0"/>
-              <w:jc w:val="both"/>
-              <w:rPr>
-                <w:lang w:val="gl-ES"/>
-              </w:rPr>
-            </w:pPr>
-          </w:p>
-        </w:tc>
-      </w:tr>
-    </w:tbl>
+    </w:p>
     <w:p>
       <w:pPr>
         <w:pStyle w:val="Prrafodelista"/>
@@ -1065,21 +2371,11 @@
     <w:p>
       <w:pPr>
         <w:pStyle w:val="Prrafodelista"/>
-        <w:numPr>
-          <w:ilvl w:val="0"/>
-          <w:numId w:val="1"/>
-        </w:numPr>
         <w:jc w:val="both"/>
         <w:rPr>
           <w:lang w:val="gl-ES"/>
         </w:rPr>
       </w:pPr>
-      <w:r>
-        <w:rPr>
-          <w:lang w:val="gl-ES"/>
-        </w:rPr>
-        <w:t>Manual de usuario</w:t>
-      </w:r>
     </w:p>
     <w:p>
       <w:pPr>
@@ -1092,6 +2388,34 @@
     </w:p>
     <w:p>
       <w:pPr>
+        <w:pStyle w:val="Ttulo1"/>
+        <w:rPr>
+          <w:lang w:val="gl-ES"/>
+        </w:rPr>
+      </w:pPr>
+      <w:bookmarkStart w:id="5" w:name="_Toc152934904"/>
+      <w:r>
+        <w:rPr>
+          <w:lang w:val="gl-ES"/>
+        </w:rPr>
+        <w:t>Manual de usuario</w:t>
+      </w:r>
+      <w:bookmarkEnd w:id="5"/>
+    </w:p>
+    <w:p>
+      <w:pPr>
+        <w:pStyle w:val="Ttulo2"/>
+      </w:pPr>
+      <w:bookmarkStart w:id="6" w:name="_Toc152934905"/>
+      <w:proofErr w:type="spellStart"/>
+      <w:r>
+        <w:t>Index</w:t>
+      </w:r>
+      <w:bookmarkEnd w:id="6"/>
+      <w:proofErr w:type="spellEnd"/>
+    </w:p>
+    <w:p>
+      <w:pPr>
         <w:pStyle w:val="Prrafodelista"/>
         <w:jc w:val="both"/>
         <w:rPr>
@@ -1102,13 +2426,71 @@
         <w:rPr>
           <w:lang w:val="gl-ES"/>
         </w:rPr>
-        <w:t>Unha vez na páxina principal disp</w:t>
-      </w:r>
-      <w:r>
-        <w:rPr>
-          <w:lang w:val="gl-ES"/>
-        </w:rPr>
-        <w:t>ón da clasificación por conferencia, con colores distintivos que permítenlle identificar os postos de PlayOffs, PlayIn e os equipos fóra.</w:t>
+        <w:t>Na</w:t>
+      </w:r>
+      <w:r>
+        <w:rPr>
+          <w:lang w:val="gl-ES"/>
+        </w:rPr>
+        <w:t xml:space="preserve"> páxina principal disp</w:t>
+      </w:r>
+      <w:r>
+        <w:rPr>
+          <w:lang w:val="gl-ES"/>
+        </w:rPr>
+        <w:t xml:space="preserve">ón da clasificación por conferencia, con colores distintivos que permítenlle identificar os postos de </w:t>
+      </w:r>
+      <w:proofErr w:type="spellStart"/>
+      <w:r>
+        <w:rPr>
+          <w:lang w:val="gl-ES"/>
+        </w:rPr>
+        <w:t>PlayOffs</w:t>
+      </w:r>
+      <w:proofErr w:type="spellEnd"/>
+      <w:r>
+        <w:rPr>
+          <w:lang w:val="gl-ES"/>
+        </w:rPr>
+        <w:t xml:space="preserve"> (verde)</w:t>
+      </w:r>
+      <w:r>
+        <w:rPr>
+          <w:lang w:val="gl-ES"/>
+        </w:rPr>
+        <w:t xml:space="preserve">, </w:t>
+      </w:r>
+      <w:proofErr w:type="spellStart"/>
+      <w:r>
+        <w:rPr>
+          <w:lang w:val="gl-ES"/>
+        </w:rPr>
+        <w:t>PlayIn</w:t>
+      </w:r>
+      <w:proofErr w:type="spellEnd"/>
+      <w:r>
+        <w:rPr>
+          <w:lang w:val="gl-ES"/>
+        </w:rPr>
+        <w:t>(laranxa)</w:t>
+      </w:r>
+      <w:r>
+        <w:rPr>
+          <w:lang w:val="gl-ES"/>
+        </w:rPr>
+        <w:t xml:space="preserve"> e os equipos fóra</w:t>
+      </w:r>
+      <w:r>
+        <w:rPr>
+          <w:lang w:val="gl-ES"/>
+        </w:rPr>
+        <w:t>(vermello)</w:t>
+      </w:r>
+      <w:r>
+        <w:rPr>
+          <w:lang w:val="gl-ES"/>
+        </w:rPr>
+        <w:t>.</w:t>
       </w:r>
     </w:p>
     <w:p>
@@ -1123,7 +2505,31 @@
         <w:rPr>
           <w:lang w:val="gl-ES"/>
         </w:rPr>
-        <w:t>Tamén se presentan os líderes estatísticos individuais nas categorías de anotación, rebotes e asistencias.</w:t>
+        <w:t xml:space="preserve">Tamén se presentan os </w:t>
+      </w:r>
+      <w:r>
+        <w:rPr>
+          <w:lang w:val="gl-ES"/>
+        </w:rPr>
+        <w:t xml:space="preserve">dez mellores xogadores </w:t>
+      </w:r>
+      <w:r>
+        <w:rPr>
+          <w:lang w:val="gl-ES"/>
+        </w:rPr>
+        <w:t>nas categorías de anotación, rebotes e asistencias</w:t>
+      </w:r>
+      <w:r>
+        <w:rPr>
+          <w:lang w:val="gl-ES"/>
+        </w:rPr>
+        <w:t>, remarcando en cor verde os líderes</w:t>
+      </w:r>
+      <w:r>
+        <w:rPr>
+          <w:lang w:val="gl-ES"/>
+        </w:rPr>
+        <w:t>.</w:t>
       </w:r>
     </w:p>
     <w:p>
@@ -1138,41 +2544,129 @@
     <w:p>
       <w:pPr>
         <w:pStyle w:val="Prrafodelista"/>
+        <w:keepNext/>
         <w:jc w:val="both"/>
-        <w:rPr>
-          <w:lang w:val="gl-ES"/>
-        </w:rPr>
-      </w:pPr>
-      <w:r>
-        <w:rPr>
-          <w:lang w:val="gl-ES"/>
-        </w:rPr>
-        <w:t>Na barra de navegación dispón de as seguintes seccións:</w:t>
-      </w:r>
+      </w:pPr>
+      <w:r>
+        <w:rPr>
+          <w:lang w:val="gl-ES"/>
+        </w:rPr>
+        <w:pict>
+          <v:shapetype id="_x0000_t75" coordsize="21600,21600" o:spt="75" o:preferrelative="t" path="m@4@5l@4@11@9@11@9@5xe" filled="f" stroked="f">
+            <v:stroke joinstyle="miter"/>
+            <v:formulas>
+              <v:f eqn="if lineDrawn pixelLineWidth 0"/>
+              <v:f eqn="sum @0 1 0"/>
+              <v:f eqn="sum 0 0 @1"/>
+              <v:f eqn="prod @2 1 2"/>
+              <v:f eqn="prod @3 21600 pixelWidth"/>
+              <v:f eqn="prod @3 21600 pixelHeight"/>
+              <v:f eqn="sum @0 0 1"/>
+              <v:f eqn="prod @6 1 2"/>
+              <v:f eqn="prod @7 21600 pixelWidth"/>
+              <v:f eqn="sum @8 21600 0"/>
+              <v:f eqn="prod @7 21600 pixelHeight"/>
+              <v:f eqn="sum @10 21600 0"/>
+            </v:formulas>
+            <v:path o:extrusionok="f" gradientshapeok="t" o:connecttype="rect"/>
+            <o:lock v:ext="edit" aspectratio="t"/>
+          </v:shapetype>
+          <v:shape id="_x0000_i1058" type="#_x0000_t75" style="width:387.25pt;height:264.7pt">
+            <v:imagedata r:id="rId8" o:title="Captura de pantalla (62)"/>
+          </v:shape>
+        </w:pict>
+      </w:r>
+    </w:p>
+    <w:p>
+      <w:pPr>
+        <w:pStyle w:val="Descripcin"/>
+        <w:jc w:val="center"/>
+        <w:rPr>
+          <w:lang w:val="gl-ES"/>
+        </w:rPr>
+      </w:pPr>
+      <w:r>
+        <w:t xml:space="preserve">Ilustración </w:t>
+      </w:r>
+      <w:fldSimple w:instr=" SEQ Ilustración \* ARABIC ">
+        <w:r>
+          <w:rPr>
+            <w:noProof/>
+          </w:rPr>
+          <w:t>1</w:t>
+        </w:r>
+      </w:fldSimple>
     </w:p>
     <w:p>
       <w:pPr>
         <w:pStyle w:val="Prrafodelista"/>
-        <w:numPr>
-          <w:ilvl w:val="0"/>
-          <w:numId w:val="4"/>
-        </w:numPr>
         <w:jc w:val="both"/>
         <w:rPr>
           <w:lang w:val="gl-ES"/>
         </w:rPr>
       </w:pPr>
-      <w:r>
-        <w:rPr>
-          <w:lang w:val="gl-ES"/>
-        </w:rPr>
-        <w:t>Equipos:</w:t>
-      </w:r>
-    </w:p>
-    <w:p>
-      <w:pPr>
-        <w:ind w:left="2124"/>
+    </w:p>
+    <w:p>
+      <w:pPr>
+        <w:pStyle w:val="Prrafodelista"/>
+        <w:keepNext/>
         <w:jc w:val="both"/>
+      </w:pPr>
+      <w:r>
+        <w:rPr>
+          <w:lang w:val="gl-ES"/>
+        </w:rPr>
+        <w:lastRenderedPageBreak/>
+        <w:pict>
+          <v:shape id="_x0000_i1061" type="#_x0000_t75" style="width:391.15pt;height:270.2pt">
+            <v:imagedata r:id="rId9" o:title="Captura de pantalla (63)"/>
+          </v:shape>
+        </w:pict>
+      </w:r>
+    </w:p>
+    <w:p>
+      <w:pPr>
+        <w:pStyle w:val="Descripcin"/>
+        <w:jc w:val="center"/>
+        <w:rPr>
+          <w:lang w:val="gl-ES"/>
+        </w:rPr>
+      </w:pPr>
+      <w:r>
+        <w:t xml:space="preserve">Ilustración </w:t>
+      </w:r>
+      <w:fldSimple w:instr=" SEQ Ilustración \* ARABIC ">
+        <w:r>
+          <w:rPr>
+            <w:noProof/>
+          </w:rPr>
+          <w:t>2</w:t>
+        </w:r>
+      </w:fldSimple>
+    </w:p>
+    <w:p>
+      <w:pPr>
+        <w:pStyle w:val="Prrafodelista"/>
+        <w:jc w:val="both"/>
+        <w:rPr>
+          <w:lang w:val="gl-ES"/>
+        </w:rPr>
+      </w:pPr>
+    </w:p>
+    <w:p>
+      <w:pPr>
+        <w:pStyle w:val="Ttulo2"/>
+      </w:pPr>
+      <w:bookmarkStart w:id="7" w:name="_Toc152934906"/>
+      <w:r>
+        <w:t>Equipos</w:t>
+      </w:r>
+      <w:bookmarkEnd w:id="7"/>
+    </w:p>
+    <w:p>
+      <w:pPr>
+        <w:ind w:left="708"/>
+        <w:jc w:val="both"/>
         <w:rPr>
           <w:lang w:val="gl-ES"/>
         </w:rPr>
@@ -1253,7 +2747,21 @@
         <w:rPr>
           <w:lang w:val="gl-ES"/>
         </w:rPr>
-        <w:t xml:space="preserve"> que desexe clickando nela. A </w:t>
+        <w:t xml:space="preserve"> que desexe </w:t>
+      </w:r>
+      <w:proofErr w:type="spellStart"/>
+      <w:r>
+        <w:rPr>
+          <w:lang w:val="gl-ES"/>
+        </w:rPr>
+        <w:t>clickando</w:t>
+      </w:r>
+      <w:proofErr w:type="spellEnd"/>
+      <w:r>
+        <w:rPr>
+          <w:lang w:val="gl-ES"/>
+        </w:rPr>
+        <w:t xml:space="preserve"> nela. A </w:t>
       </w:r>
       <w:r>
         <w:rPr>
@@ -1295,98 +2803,280 @@
         <w:rPr>
           <w:lang w:val="gl-ES"/>
         </w:rPr>
-        <w:t>os pulsando Ctlr + click esquerdo e unha vez seleccionados pode</w:t>
-      </w:r>
-      <w:r>
-        <w:rPr>
-          <w:lang w:val="gl-ES"/>
-        </w:rPr>
-        <w:t xml:space="preserve"> clickar en </w:t>
-      </w:r>
+        <w:t xml:space="preserve">os pulsando </w:t>
+      </w:r>
+      <w:proofErr w:type="spellStart"/>
+      <w:r>
+        <w:rPr>
+          <w:lang w:val="gl-ES"/>
+        </w:rPr>
+        <w:t>Ctlr</w:t>
+      </w:r>
+      <w:proofErr w:type="spellEnd"/>
+      <w:r>
+        <w:rPr>
+          <w:lang w:val="gl-ES"/>
+        </w:rPr>
+        <w:t xml:space="preserve"> + </w:t>
+      </w:r>
+      <w:proofErr w:type="spellStart"/>
+      <w:r>
+        <w:rPr>
+          <w:lang w:val="gl-ES"/>
+        </w:rPr>
+        <w:t>click</w:t>
+      </w:r>
+      <w:proofErr w:type="spellEnd"/>
+      <w:r>
+        <w:rPr>
+          <w:lang w:val="gl-ES"/>
+        </w:rPr>
+        <w:t xml:space="preserve"> esquerdo e unha vez seleccionados pode</w:t>
+      </w:r>
+      <w:r>
+        <w:rPr>
+          <w:lang w:val="gl-ES"/>
+        </w:rPr>
+        <w:t xml:space="preserve"> </w:t>
+      </w:r>
+      <w:proofErr w:type="spellStart"/>
+      <w:r>
+        <w:rPr>
+          <w:lang w:val="gl-ES"/>
+        </w:rPr>
+        <w:t>clickar</w:t>
+      </w:r>
+      <w:proofErr w:type="spellEnd"/>
+      <w:r>
+        <w:rPr>
+          <w:lang w:val="gl-ES"/>
+        </w:rPr>
+        <w:t xml:space="preserve"> en </w:t>
+      </w:r>
+      <w:r>
+        <w:rPr>
+          <w:lang w:val="gl-ES"/>
+        </w:rPr>
+        <w:t>“</w:t>
+      </w:r>
+      <w:r>
+        <w:rPr>
+          <w:lang w:val="gl-ES"/>
+        </w:rPr>
+        <w:t>Mostrar seleccionados</w:t>
+      </w:r>
+      <w:r>
+        <w:rPr>
+          <w:lang w:val="gl-ES"/>
+        </w:rPr>
+        <w:t>”</w:t>
+      </w:r>
+      <w:r>
+        <w:rPr>
+          <w:lang w:val="gl-ES"/>
+        </w:rPr>
+        <w:t xml:space="preserve"> para que só se mostren os equipos que vostede </w:t>
+      </w:r>
+      <w:r>
+        <w:rPr>
+          <w:lang w:val="gl-ES"/>
+        </w:rPr>
+        <w:t>elixiu</w:t>
+      </w:r>
+      <w:r>
+        <w:rPr>
+          <w:lang w:val="gl-ES"/>
+        </w:rPr>
+        <w:t>. Tam</w:t>
+      </w:r>
+      <w:r>
+        <w:rPr>
+          <w:lang w:val="gl-ES"/>
+        </w:rPr>
+        <w:t>én dispón d</w:t>
+      </w:r>
+      <w:r>
+        <w:rPr>
+          <w:lang w:val="gl-ES"/>
+        </w:rPr>
+        <w:t>un buscador</w:t>
+      </w:r>
+      <w:r>
+        <w:rPr>
+          <w:lang w:val="gl-ES"/>
+        </w:rPr>
+        <w:t xml:space="preserve"> mediante caixa de texto</w:t>
+      </w:r>
+      <w:r>
+        <w:rPr>
+          <w:lang w:val="gl-ES"/>
+        </w:rPr>
+        <w:t>.</w:t>
+      </w:r>
+    </w:p>
+    <w:p>
+      <w:pPr>
+        <w:keepNext/>
+        <w:ind w:left="708"/>
+        <w:jc w:val="both"/>
+      </w:pPr>
       <w:r>
         <w:rPr>
           <w:lang w:val="gl-ES"/>
         </w:rPr>
         <w:lastRenderedPageBreak/>
-        <w:t>“</w:t>
-      </w:r>
-      <w:r>
-        <w:rPr>
-          <w:lang w:val="gl-ES"/>
-        </w:rPr>
-        <w:t>Mostrar seleccionados</w:t>
-      </w:r>
-      <w:r>
-        <w:rPr>
-          <w:lang w:val="gl-ES"/>
-        </w:rPr>
-        <w:t>”</w:t>
-      </w:r>
-      <w:r>
-        <w:rPr>
-          <w:lang w:val="gl-ES"/>
-        </w:rPr>
-        <w:t xml:space="preserve"> para que só se mostren os equipos que vostede </w:t>
-      </w:r>
-      <w:r>
-        <w:rPr>
-          <w:lang w:val="gl-ES"/>
-        </w:rPr>
-        <w:t>elixiu</w:t>
-      </w:r>
-      <w:r>
-        <w:rPr>
-          <w:lang w:val="gl-ES"/>
-        </w:rPr>
-        <w:t>. Tam</w:t>
-      </w:r>
-      <w:r>
-        <w:rPr>
-          <w:lang w:val="gl-ES"/>
-        </w:rPr>
-        <w:t>én dispón d</w:t>
-      </w:r>
-      <w:r>
-        <w:rPr>
-          <w:lang w:val="gl-ES"/>
-        </w:rPr>
-        <w:t>un buscador</w:t>
-      </w:r>
-      <w:r>
-        <w:rPr>
-          <w:lang w:val="gl-ES"/>
-        </w:rPr>
-        <w:t xml:space="preserve"> mediante caixa de texto</w:t>
-      </w:r>
-    </w:p>
-    <w:p>
-      <w:pPr>
-        <w:pStyle w:val="Prrafodelista"/>
-        <w:numPr>
-          <w:ilvl w:val="0"/>
-          <w:numId w:val="4"/>
-        </w:numPr>
+        <w:pict>
+          <v:shape id="_x0000_i1041" type="#_x0000_t75" style="width:396.85pt;height:274.3pt">
+            <v:imagedata r:id="rId10" o:title="Captura de pantalla (66)"/>
+          </v:shape>
+        </w:pict>
+      </w:r>
+    </w:p>
+    <w:p>
+      <w:pPr>
+        <w:pStyle w:val="Descripcin"/>
+        <w:jc w:val="center"/>
+        <w:rPr>
+          <w:lang w:val="gl-ES"/>
+        </w:rPr>
+      </w:pPr>
+      <w:r>
+        <w:t xml:space="preserve">Ilustración </w:t>
+      </w:r>
+      <w:fldSimple w:instr=" SEQ Ilustración \* ARABIC ">
+        <w:r>
+          <w:rPr>
+            <w:noProof/>
+          </w:rPr>
+          <w:t>3</w:t>
+        </w:r>
+      </w:fldSimple>
+    </w:p>
+    <w:p>
+      <w:pPr>
+        <w:keepNext/>
+        <w:ind w:left="708"/>
         <w:jc w:val="both"/>
-        <w:rPr>
-          <w:lang w:val="gl-ES"/>
-        </w:rPr>
-      </w:pPr>
-      <w:r>
-        <w:rPr>
-          <w:lang w:val="gl-ES"/>
-        </w:rPr>
+      </w:pPr>
+      <w:r>
+        <w:rPr>
+          <w:lang w:val="gl-ES"/>
+        </w:rPr>
+        <w:pict>
+          <v:shape id="_x0000_i1042" type="#_x0000_t75" style="width:395.95pt;height:274.9pt">
+            <v:imagedata r:id="rId11" o:title="Captura de pantalla (67)"/>
+          </v:shape>
+        </w:pict>
+      </w:r>
+    </w:p>
+    <w:p>
+      <w:pPr>
+        <w:pStyle w:val="Descripcin"/>
+        <w:jc w:val="center"/>
+        <w:rPr>
+          <w:lang w:val="gl-ES"/>
+        </w:rPr>
+      </w:pPr>
+      <w:r>
+        <w:t xml:space="preserve">Ilustración </w:t>
+      </w:r>
+      <w:fldSimple w:instr=" SEQ Ilustración \* ARABIC ">
+        <w:r>
+          <w:rPr>
+            <w:noProof/>
+          </w:rPr>
+          <w:t>4</w:t>
+        </w:r>
+      </w:fldSimple>
+    </w:p>
+    <w:p>
+      <w:pPr>
+        <w:keepNext/>
+        <w:ind w:left="708"/>
+        <w:jc w:val="both"/>
+      </w:pPr>
+      <w:r>
+        <w:rPr>
+          <w:lang w:val="gl-ES"/>
+        </w:rPr>
+        <w:lastRenderedPageBreak/>
+        <w:pict>
+          <v:shape id="_x0000_i1043" type="#_x0000_t75" style="width:392.7pt;height:113.2pt">
+            <v:imagedata r:id="rId12" o:title="Captura de pantalla (68)"/>
+          </v:shape>
+        </w:pict>
+      </w:r>
+    </w:p>
+    <w:p>
+      <w:pPr>
+        <w:pStyle w:val="Descripcin"/>
+        <w:jc w:val="center"/>
+        <w:rPr>
+          <w:lang w:val="gl-ES"/>
+        </w:rPr>
+      </w:pPr>
+      <w:r>
+        <w:t xml:space="preserve">Ilustración </w:t>
+      </w:r>
+      <w:fldSimple w:instr=" SEQ Ilustración \* ARABIC ">
+        <w:r>
+          <w:rPr>
+            <w:noProof/>
+          </w:rPr>
+          <w:t>5</w:t>
+        </w:r>
+      </w:fldSimple>
+    </w:p>
+    <w:p>
+      <w:pPr>
+        <w:keepNext/>
+        <w:ind w:left="708"/>
+        <w:jc w:val="both"/>
+      </w:pPr>
+      <w:r>
+        <w:rPr>
+          <w:lang w:val="gl-ES"/>
+        </w:rPr>
+        <w:pict>
+          <v:shape id="_x0000_i1078" type="#_x0000_t75" style="width:393.2pt;height:93pt">
+            <v:imagedata r:id="rId13" o:title="Captura de pantalla (69)"/>
+          </v:shape>
+        </w:pict>
+      </w:r>
+    </w:p>
+    <w:p>
+      <w:pPr>
+        <w:pStyle w:val="Descripcin"/>
+        <w:jc w:val="center"/>
+        <w:rPr>
+          <w:lang w:val="gl-ES"/>
+        </w:rPr>
+      </w:pPr>
+      <w:r>
+        <w:t xml:space="preserve">Ilustración </w:t>
+      </w:r>
+      <w:fldSimple w:instr=" SEQ Ilustración \* ARABIC ">
+        <w:r>
+          <w:rPr>
+            <w:noProof/>
+          </w:rPr>
+          <w:t>6</w:t>
+        </w:r>
+      </w:fldSimple>
+    </w:p>
+    <w:p>
+      <w:pPr>
+        <w:pStyle w:val="Ttulo2"/>
+      </w:pPr>
+      <w:bookmarkStart w:id="8" w:name="_Toc152934907"/>
+      <w:r>
         <w:t>Xogadores</w:t>
       </w:r>
-      <w:r>
-        <w:rPr>
-          <w:lang w:val="gl-ES"/>
-        </w:rPr>
-        <w:t>:</w:t>
-      </w:r>
-    </w:p>
-    <w:p>
-      <w:pPr>
-        <w:ind w:left="2124"/>
+      <w:bookmarkEnd w:id="8"/>
+    </w:p>
+    <w:p>
+      <w:pPr>
+        <w:ind w:left="708"/>
         <w:jc w:val="both"/>
         <w:rPr>
           <w:lang w:val="gl-ES"/>
@@ -1396,160 +3086,224 @@
         <w:rPr>
           <w:lang w:val="gl-ES"/>
         </w:rPr>
-        <w:t xml:space="preserve">Preséntanse as estatísticas de tódolos </w:t>
-      </w:r>
-      <w:r>
-        <w:rPr>
-          <w:lang w:val="gl-ES"/>
-        </w:rPr>
-        <w:t>xogadores da</w:t>
-      </w:r>
-      <w:r>
-        <w:rPr>
-          <w:lang w:val="gl-ES"/>
-        </w:rPr>
-        <w:t xml:space="preserve"> </w:t>
-      </w:r>
-      <w:r>
-        <w:rPr>
-          <w:lang w:val="gl-ES"/>
-        </w:rPr>
-        <w:t>ordenado</w:t>
-      </w:r>
-      <w:r>
-        <w:rPr>
-          <w:lang w:val="gl-ES"/>
-        </w:rPr>
-        <w:t>s polo seu</w:t>
-      </w:r>
-      <w:r>
-        <w:rPr>
-          <w:lang w:val="gl-ES"/>
-        </w:rPr>
-        <w:t xml:space="preserve"> nome</w:t>
-      </w:r>
-      <w:r>
-        <w:rPr>
-          <w:lang w:val="gl-ES"/>
-        </w:rPr>
-        <w:t xml:space="preserve">. A información pódese ordenar pola estatística que desexe clickando nela. A táboa permite </w:t>
-      </w:r>
-      <w:r>
-        <w:rPr>
-          <w:lang w:val="gl-ES"/>
-        </w:rPr>
-        <w:t>a</w:t>
-      </w:r>
-      <w:r>
-        <w:rPr>
-          <w:lang w:val="gl-ES"/>
-        </w:rPr>
-        <w:t xml:space="preserve"> selección de </w:t>
-      </w:r>
-      <w:r>
-        <w:rPr>
-          <w:lang w:val="gl-ES"/>
-        </w:rPr>
-        <w:t>xogadores</w:t>
-      </w:r>
-      <w:r>
-        <w:rPr>
-          <w:lang w:val="gl-ES"/>
-        </w:rPr>
-        <w:t xml:space="preserve"> pulsando Ctlr</w:t>
-      </w:r>
-      <w:r>
-        <w:rPr>
-          <w:lang w:val="gl-ES"/>
-        </w:rPr>
-        <w:t xml:space="preserve"> </w:t>
-      </w:r>
-      <w:r>
-        <w:rPr>
-          <w:lang w:val="gl-ES"/>
-        </w:rPr>
-        <w:t>+</w:t>
-      </w:r>
-      <w:r>
-        <w:rPr>
-          <w:lang w:val="gl-ES"/>
-        </w:rPr>
-        <w:t xml:space="preserve"> </w:t>
-      </w:r>
-      <w:r>
-        <w:rPr>
-          <w:lang w:val="gl-ES"/>
-        </w:rPr>
-        <w:t>click esquerdo e</w:t>
-      </w:r>
-      <w:r>
-        <w:rPr>
-          <w:lang w:val="gl-ES"/>
-        </w:rPr>
-        <w:t xml:space="preserve"> unha vez seleccionados pode</w:t>
-      </w:r>
-      <w:r>
-        <w:rPr>
-          <w:lang w:val="gl-ES"/>
-        </w:rPr>
-        <w:t xml:space="preserve"> clickar en “Mostrar seleccionados” para que só se mostren os </w:t>
-      </w:r>
-      <w:r>
-        <w:rPr>
-          <w:lang w:val="gl-ES"/>
-        </w:rPr>
-        <w:t>xogadores</w:t>
-      </w:r>
-      <w:r>
-        <w:rPr>
-          <w:lang w:val="gl-ES"/>
-        </w:rPr>
-        <w:t xml:space="preserve"> que vostede elixiu. Tamén dispón dun buscador mediante caixa de texto</w:t>
-      </w:r>
-    </w:p>
-    <w:p>
-      <w:pPr>
-        <w:pStyle w:val="Prrafodelista"/>
-        <w:numPr>
-          <w:ilvl w:val="0"/>
-          <w:numId w:val="4"/>
-        </w:numPr>
+        <w:t xml:space="preserve">Preséntanse as estatísticas de tódolos xogadores da ordenados polo seu nome. A información pódese ordenar pola estatística que desexe </w:t>
+      </w:r>
+      <w:proofErr w:type="spellStart"/>
+      <w:r>
+        <w:rPr>
+          <w:lang w:val="gl-ES"/>
+        </w:rPr>
+        <w:t>clickando</w:t>
+      </w:r>
+      <w:proofErr w:type="spellEnd"/>
+      <w:r>
+        <w:rPr>
+          <w:lang w:val="gl-ES"/>
+        </w:rPr>
+        <w:t xml:space="preserve"> nela. A táboa permite a selección de xogadores pulsando </w:t>
+      </w:r>
+      <w:proofErr w:type="spellStart"/>
+      <w:r>
+        <w:rPr>
+          <w:lang w:val="gl-ES"/>
+        </w:rPr>
+        <w:t>Ctlr</w:t>
+      </w:r>
+      <w:proofErr w:type="spellEnd"/>
+      <w:r>
+        <w:rPr>
+          <w:lang w:val="gl-ES"/>
+        </w:rPr>
+        <w:t xml:space="preserve"> + </w:t>
+      </w:r>
+      <w:proofErr w:type="spellStart"/>
+      <w:r>
+        <w:rPr>
+          <w:lang w:val="gl-ES"/>
+        </w:rPr>
+        <w:t>click</w:t>
+      </w:r>
+      <w:proofErr w:type="spellEnd"/>
+      <w:r>
+        <w:rPr>
+          <w:lang w:val="gl-ES"/>
+        </w:rPr>
+        <w:t xml:space="preserve"> esquerdo e unha vez seleccionados pode </w:t>
+      </w:r>
+      <w:proofErr w:type="spellStart"/>
+      <w:r>
+        <w:rPr>
+          <w:lang w:val="gl-ES"/>
+        </w:rPr>
+        <w:t>clickar</w:t>
+      </w:r>
+      <w:proofErr w:type="spellEnd"/>
+      <w:r>
+        <w:rPr>
+          <w:lang w:val="gl-ES"/>
+        </w:rPr>
+        <w:t xml:space="preserve"> en “Mostrar seleccionados” para que só se mostren os xogadores que vostede elixiu</w:t>
+      </w:r>
+      <w:r>
+        <w:rPr>
+          <w:lang w:val="gl-ES"/>
+        </w:rPr>
+        <w:t xml:space="preserve"> de forma similar ao mostrado no apartado anterior (2.2 Equipos)</w:t>
+      </w:r>
+      <w:r>
+        <w:rPr>
+          <w:lang w:val="gl-ES"/>
+        </w:rPr>
+        <w:t>. Tamén dispón dun buscador mediante caixa de texto</w:t>
+      </w:r>
+      <w:r>
+        <w:rPr>
+          <w:lang w:val="gl-ES"/>
+        </w:rPr>
+        <w:t>.</w:t>
+      </w:r>
+    </w:p>
+    <w:p>
+      <w:pPr>
+        <w:keepNext/>
+        <w:ind w:left="708"/>
         <w:jc w:val="both"/>
-        <w:rPr>
-          <w:highlight w:val="yellow"/>
-          <w:lang w:val="gl-ES"/>
-        </w:rPr>
-      </w:pPr>
-      <w:r>
-        <w:rPr>
-          <w:highlight w:val="yellow"/>
-          <w:lang w:val="gl-ES"/>
-        </w:rPr>
-        <w:t>Útimos resultados</w:t>
-      </w:r>
-      <w:r>
-        <w:rPr>
-          <w:highlight w:val="yellow"/>
-          <w:lang w:val="gl-ES"/>
-        </w:rPr>
-        <w:t>:</w:t>
-      </w:r>
-      <w:r>
-        <w:rPr>
-          <w:highlight w:val="yellow"/>
-          <w:lang w:val="gl-ES"/>
-        </w:rPr>
-        <w:t xml:space="preserve"> EN PROCESO</w:t>
-      </w:r>
-    </w:p>
-    <w:p>
-      <w:pPr>
+      </w:pPr>
+      <w:r>
+        <w:rPr>
+          <w:lang w:val="gl-ES"/>
+        </w:rPr>
+        <w:pict>
+          <v:shape id="_x0000_i1072" type="#_x0000_t75" style="width:397.55pt;height:275.9pt">
+            <v:imagedata r:id="rId14" o:title="Captura de pantalla (70)"/>
+          </v:shape>
+        </w:pict>
+      </w:r>
+    </w:p>
+    <w:p>
+      <w:pPr>
+        <w:pStyle w:val="Descripcin"/>
+        <w:jc w:val="center"/>
+        <w:rPr>
+          <w:lang w:val="gl-ES"/>
+        </w:rPr>
+      </w:pPr>
+      <w:r>
+        <w:t xml:space="preserve">Ilustración </w:t>
+      </w:r>
+      <w:fldSimple w:instr=" SEQ Ilustración \* ARABIC ">
+        <w:r>
+          <w:rPr>
+            <w:noProof/>
+          </w:rPr>
+          <w:t>7</w:t>
+        </w:r>
+      </w:fldSimple>
+    </w:p>
+    <w:p>
+      <w:pPr>
+        <w:keepNext/>
+        <w:ind w:left="708"/>
         <w:jc w:val="both"/>
-        <w:rPr>
-          <w:highlight w:val="yellow"/>
-          <w:lang w:val="gl-ES"/>
-        </w:rPr>
-      </w:pPr>
+      </w:pPr>
+      <w:r>
+        <w:rPr>
+          <w:lang w:val="gl-ES"/>
+        </w:rPr>
+        <w:lastRenderedPageBreak/>
+        <w:pict>
+          <v:shape id="_x0000_i1047" type="#_x0000_t75" style="width:410pt;height:108.35pt">
+            <v:imagedata r:id="rId15" o:title="Captura de pantalla (71)"/>
+          </v:shape>
+        </w:pict>
+      </w:r>
+    </w:p>
+    <w:p>
+      <w:pPr>
+        <w:pStyle w:val="Descripcin"/>
+        <w:jc w:val="center"/>
+        <w:rPr>
+          <w:lang w:val="gl-ES"/>
+        </w:rPr>
+      </w:pPr>
+      <w:r>
+        <w:t xml:space="preserve">Ilustración </w:t>
+      </w:r>
+      <w:fldSimple w:instr=" SEQ Ilustración \* ARABIC ">
+        <w:r>
+          <w:rPr>
+            <w:noProof/>
+          </w:rPr>
+          <w:t>8</w:t>
+        </w:r>
+      </w:fldSimple>
+    </w:p>
+    <w:p>
+      <w:pPr>
+        <w:pStyle w:val="Ttulo2"/>
+      </w:pPr>
+      <w:bookmarkStart w:id="9" w:name="_Toc152934908"/>
+      <w:proofErr w:type="spellStart"/>
+      <w:r>
+        <w:t>Útimos</w:t>
+      </w:r>
+      <w:proofErr w:type="spellEnd"/>
+      <w:r>
+        <w:t xml:space="preserve"> resultados</w:t>
+      </w:r>
+      <w:bookmarkEnd w:id="9"/>
+    </w:p>
+    <w:p>
+      <w:pPr>
+        <w:ind w:firstLine="708"/>
+        <w:jc w:val="both"/>
+        <w:rPr>
+          <w:lang w:val="gl-ES"/>
+        </w:rPr>
+      </w:pPr>
+      <w:r>
+        <w:rPr>
+          <w:lang w:val="gl-ES"/>
+        </w:rPr>
+        <w:t>Móstranse os resultados da noite pasada, remarcando con cor verde o equipo gañador.</w:t>
+      </w:r>
+    </w:p>
+    <w:p>
+      <w:pPr>
+        <w:keepNext/>
+        <w:ind w:firstLine="708"/>
+        <w:jc w:val="both"/>
+      </w:pPr>
+      <w:r>
+        <w:rPr>
+          <w:lang w:val="gl-ES"/>
+        </w:rPr>
+        <w:pict>
+          <v:shape id="_x0000_i1049" type="#_x0000_t75" style="width:414.75pt;height:92.95pt">
+            <v:imagedata r:id="rId16" o:title="Captura de pantalla (72)"/>
+          </v:shape>
+        </w:pict>
+      </w:r>
+    </w:p>
+    <w:p>
+      <w:pPr>
+        <w:pStyle w:val="Descripcin"/>
+        <w:jc w:val="center"/>
+        <w:rPr>
+          <w:lang w:val="gl-ES"/>
+        </w:rPr>
+      </w:pPr>
+      <w:r>
+        <w:t xml:space="preserve">Ilustración </w:t>
+      </w:r>
+      <w:fldSimple w:instr=" SEQ Ilustración \* ARABIC ">
+        <w:r>
+          <w:rPr>
+            <w:noProof/>
+          </w:rPr>
+          <w:t>9</w:t>
+        </w:r>
+      </w:fldSimple>
     </w:p>
     <w:p>
       <w:pPr>
@@ -1560,13 +3314,22 @@
           <w:lang w:val="gl-ES"/>
         </w:rPr>
       </w:pPr>
-      <w:r>
-        <w:rPr>
-          <w:highlight w:val="yellow"/>
-          <w:lang w:val="gl-ES"/>
-        </w:rPr>
-        <w:t>IMÁGENES de un caso de uso</w:t>
-      </w:r>
+    </w:p>
+    <w:p>
+      <w:pPr>
+        <w:pStyle w:val="Ttulo1"/>
+        <w:rPr>
+          <w:lang w:val="gl-ES"/>
+        </w:rPr>
+      </w:pPr>
+      <w:bookmarkStart w:id="10" w:name="_Toc152934909"/>
+      <w:r>
+        <w:rPr>
+          <w:lang w:val="gl-ES"/>
+        </w:rPr>
+        <w:t>Documentación técnica</w:t>
+      </w:r>
+      <w:bookmarkEnd w:id="10"/>
     </w:p>
     <w:p>
       <w:pPr>
@@ -1579,45 +3342,13 @@
     </w:p>
     <w:p>
       <w:pPr>
-        <w:pStyle w:val="Prrafodelista"/>
-        <w:numPr>
-          <w:ilvl w:val="0"/>
-          <w:numId w:val="1"/>
-        </w:numPr>
-        <w:jc w:val="both"/>
-        <w:rPr>
-          <w:lang w:val="gl-ES"/>
-        </w:rPr>
-      </w:pPr>
-      <w:r>
-        <w:rPr>
-          <w:lang w:val="gl-ES"/>
-        </w:rPr>
-        <w:t>Documentación técnica</w:t>
-      </w:r>
-    </w:p>
-    <w:p>
-      <w:pPr>
-        <w:pStyle w:val="Prrafodelista"/>
-        <w:jc w:val="both"/>
-        <w:rPr>
-          <w:lang w:val="gl-ES"/>
-        </w:rPr>
-      </w:pPr>
-    </w:p>
-    <w:p>
-      <w:pPr>
-        <w:pStyle w:val="Prrafodelista"/>
-        <w:rPr>
-          <w:lang w:val="gl-ES"/>
-        </w:rPr>
-      </w:pPr>
-      <w:r>
-        <w:rPr>
-          <w:lang w:val="gl-ES"/>
-        </w:rPr>
-        <w:t>Tecnoloxías empregadas:</w:t>
-      </w:r>
+        <w:pStyle w:val="Ttulo2"/>
+      </w:pPr>
+      <w:bookmarkStart w:id="11" w:name="_Toc152934910"/>
+      <w:r>
+        <w:t>Tecnoloxías empregadas</w:t>
+      </w:r>
+      <w:bookmarkEnd w:id="11"/>
     </w:p>
     <w:p>
       <w:pPr>
@@ -1638,12 +3369,14 @@
           <w:lang w:val="gl-ES"/>
         </w:rPr>
       </w:pPr>
+      <w:proofErr w:type="spellStart"/>
       <w:r>
         <w:rPr>
           <w:lang w:val="gl-ES"/>
         </w:rPr>
         <w:t>Python</w:t>
       </w:r>
+      <w:proofErr w:type="spellEnd"/>
     </w:p>
     <w:p>
       <w:pPr>
@@ -1656,12 +3389,14 @@
           <w:lang w:val="gl-ES"/>
         </w:rPr>
       </w:pPr>
+      <w:proofErr w:type="spellStart"/>
       <w:r>
         <w:rPr>
           <w:lang w:val="gl-ES"/>
         </w:rPr>
         <w:t>Flask</w:t>
       </w:r>
+      <w:proofErr w:type="spellEnd"/>
     </w:p>
     <w:p>
       <w:pPr>
@@ -1710,16 +3445,19 @@
           <w:lang w:val="gl-ES"/>
         </w:rPr>
       </w:pPr>
+      <w:proofErr w:type="spellStart"/>
       <w:r>
         <w:rPr>
           <w:lang w:val="gl-ES"/>
         </w:rPr>
         <w:t>JavaScript</w:t>
       </w:r>
+      <w:proofErr w:type="spellEnd"/>
     </w:p>
     <w:p>
       <w:pPr>
         <w:pStyle w:val="Prrafodelista"/>
+        <w:ind w:left="2130"/>
         <w:rPr>
           <w:lang w:val="gl-ES"/>
         </w:rPr>
@@ -1729,59 +3467,33 @@
           <w:highlight w:val="yellow"/>
           <w:lang w:val="gl-ES"/>
         </w:rPr>
-        <w:t>Comentar un poco cada linguaxe</w:t>
-      </w:r>
-    </w:p>
-    <w:p>
-      <w:pPr>
-        <w:pStyle w:val="Prrafodelista"/>
-        <w:rPr>
-          <w:lang w:val="gl-ES"/>
-        </w:rPr>
-      </w:pPr>
-    </w:p>
-    <w:p>
-      <w:pPr>
-        <w:pStyle w:val="Prrafodelista"/>
-        <w:rPr>
-          <w:lang w:val="gl-ES"/>
-        </w:rPr>
-      </w:pPr>
-    </w:p>
-    <w:p>
-      <w:pPr>
-        <w:pStyle w:val="Prrafodelista"/>
-        <w:rPr>
-          <w:lang w:val="gl-ES"/>
-        </w:rPr>
-      </w:pPr>
-      <w:r>
-        <w:rPr>
-          <w:lang w:val="gl-ES"/>
-        </w:rPr>
-        <w:t>Estructura:</w:t>
-      </w:r>
-    </w:p>
-    <w:p>
-      <w:pPr>
-        <w:pStyle w:val="Prrafodelista"/>
-        <w:rPr>
-          <w:lang w:val="gl-ES"/>
-        </w:rPr>
-      </w:pPr>
-      <w:r>
-        <w:rPr>
-          <w:lang w:val="gl-ES"/>
-        </w:rPr>
-        <w:tab/>
-      </w:r>
-      <w:r>
-        <w:rPr>
-          <w:highlight w:val="yellow"/>
-          <w:lang w:val="gl-ES"/>
-        </w:rPr>
-        <w:t>IMG ESTRUCTURA?</w:t>
-      </w:r>
+        <w:t>COMENTAR TECNOLOXÍAS</w:t>
+      </w:r>
+      <w:r>
+        <w:rPr>
+          <w:lang w:val="gl-ES"/>
+        </w:rPr>
+        <w:t>?</w:t>
+      </w:r>
+    </w:p>
+    <w:p>
+      <w:pPr>
+        <w:pStyle w:val="Ttulo2"/>
+        <w:rPr>
+          <w:b w:val="0"/>
+        </w:rPr>
+      </w:pPr>
+      <w:bookmarkStart w:id="12" w:name="_Toc152934911"/>
+      <w:proofErr w:type="spellStart"/>
+      <w:r>
+        <w:rPr>
+          <w:rStyle w:val="Ttulo2Car"/>
+          <w:b/>
+        </w:rPr>
+        <w:t>Estructura</w:t>
+      </w:r>
+      <w:bookmarkEnd w:id="12"/>
+      <w:proofErr w:type="spellEnd"/>
     </w:p>
     <w:p>
       <w:pPr>
@@ -1794,12 +3506,14 @@
           <w:lang w:val="gl-ES"/>
         </w:rPr>
       </w:pPr>
+      <w:proofErr w:type="spellStart"/>
       <w:r>
         <w:rPr>
           <w:lang w:val="gl-ES"/>
         </w:rPr>
         <w:t>myNBAapp</w:t>
       </w:r>
+      <w:proofErr w:type="spellEnd"/>
     </w:p>
     <w:p>
       <w:pPr>
@@ -1812,12 +3526,14 @@
           <w:lang w:val="gl-ES"/>
         </w:rPr>
       </w:pPr>
+      <w:proofErr w:type="spellStart"/>
       <w:r>
         <w:rPr>
           <w:lang w:val="gl-ES"/>
         </w:rPr>
         <w:t>static</w:t>
       </w:r>
+      <w:proofErr w:type="spellEnd"/>
     </w:p>
     <w:p>
       <w:pPr>
@@ -1830,12 +3546,14 @@
           <w:lang w:val="gl-ES"/>
         </w:rPr>
       </w:pPr>
+      <w:proofErr w:type="spellStart"/>
       <w:r>
         <w:rPr>
           <w:lang w:val="gl-ES"/>
         </w:rPr>
         <w:t>css</w:t>
       </w:r>
+      <w:proofErr w:type="spellEnd"/>
     </w:p>
     <w:p>
       <w:pPr>
@@ -1848,12 +3566,14 @@
           <w:lang w:val="gl-ES"/>
         </w:rPr>
       </w:pPr>
+      <w:proofErr w:type="spellStart"/>
       <w:r>
         <w:rPr>
           <w:lang w:val="gl-ES"/>
         </w:rPr>
         <w:t>img</w:t>
       </w:r>
+      <w:proofErr w:type="spellEnd"/>
     </w:p>
     <w:p>
       <w:pPr>
@@ -1866,12 +3586,14 @@
           <w:lang w:val="gl-ES"/>
         </w:rPr>
       </w:pPr>
+      <w:proofErr w:type="spellStart"/>
       <w:r>
         <w:rPr>
           <w:lang w:val="gl-ES"/>
         </w:rPr>
         <w:t>js</w:t>
       </w:r>
+      <w:proofErr w:type="spellEnd"/>
     </w:p>
     <w:p>
       <w:pPr>
@@ -1884,12 +3606,14 @@
           <w:lang w:val="gl-ES"/>
         </w:rPr>
       </w:pPr>
+      <w:proofErr w:type="spellStart"/>
       <w:r>
         <w:rPr>
           <w:lang w:val="gl-ES"/>
         </w:rPr>
         <w:t>templates</w:t>
       </w:r>
+      <w:proofErr w:type="spellEnd"/>
     </w:p>
     <w:p>
       <w:pPr>
@@ -1928,7 +3652,36 @@
         <w:rPr>
           <w:lang w:val="gl-ES"/>
         </w:rPr>
-        <w:t>Na carpeta ‘static’ se encontran as carpetas CSS cos archivos necesario</w:t>
+        <w:lastRenderedPageBreak/>
+        <w:t>Na carpeta ‘</w:t>
+      </w:r>
+      <w:proofErr w:type="spellStart"/>
+      <w:r>
+        <w:rPr>
+          <w:lang w:val="gl-ES"/>
+        </w:rPr>
+        <w:t>static</w:t>
+      </w:r>
+      <w:proofErr w:type="spellEnd"/>
+      <w:r>
+        <w:rPr>
+          <w:lang w:val="gl-ES"/>
+        </w:rPr>
+        <w:t xml:space="preserve">’ se encontran as carpetas CSS cos </w:t>
+      </w:r>
+      <w:proofErr w:type="spellStart"/>
+      <w:r>
+        <w:rPr>
+          <w:lang w:val="gl-ES"/>
+        </w:rPr>
+        <w:t>archivos</w:t>
+      </w:r>
+      <w:proofErr w:type="spellEnd"/>
+      <w:r>
+        <w:rPr>
+          <w:lang w:val="gl-ES"/>
+        </w:rPr>
+        <w:t xml:space="preserve"> necesario</w:t>
       </w:r>
       <w:r>
         <w:rPr>
@@ -1940,7 +3693,35 @@
         <w:rPr>
           <w:lang w:val="gl-ES"/>
         </w:rPr>
-        <w:t xml:space="preserve"> para o estilo, IMG que contén as imaxes utilizadas e JS cos scripts JavaScript encargados  de facer a páxina interactiva</w:t>
+        <w:t xml:space="preserve"> para o estilo, IMG que contén as imaxes utilizadas e JS cos </w:t>
+      </w:r>
+      <w:proofErr w:type="spellStart"/>
+      <w:r>
+        <w:rPr>
+          <w:lang w:val="gl-ES"/>
+        </w:rPr>
+        <w:t>scripts</w:t>
+      </w:r>
+      <w:proofErr w:type="spellEnd"/>
+      <w:r>
+        <w:rPr>
+          <w:lang w:val="gl-ES"/>
+        </w:rPr>
+        <w:t xml:space="preserve"> </w:t>
+      </w:r>
+      <w:proofErr w:type="spellStart"/>
+      <w:r>
+        <w:rPr>
+          <w:lang w:val="gl-ES"/>
+        </w:rPr>
+        <w:t>JavaScript</w:t>
+      </w:r>
+      <w:proofErr w:type="spellEnd"/>
+      <w:r>
+        <w:rPr>
+          <w:lang w:val="gl-ES"/>
+        </w:rPr>
+        <w:t xml:space="preserve"> encargados  de facer a páxina interactiva</w:t>
       </w:r>
       <w:r>
         <w:rPr>
@@ -1948,12 +3729,14 @@
         </w:rPr>
         <w:t xml:space="preserve"> e </w:t>
       </w:r>
+      <w:proofErr w:type="spellStart"/>
       <w:r>
         <w:rPr>
           <w:lang w:val="gl-ES"/>
         </w:rPr>
         <w:t>parsear</w:t>
       </w:r>
+      <w:proofErr w:type="spellEnd"/>
       <w:r>
         <w:rPr>
           <w:lang w:val="gl-ES"/>
@@ -1972,7 +3755,35 @@
         <w:rPr>
           <w:lang w:val="gl-ES"/>
         </w:rPr>
-        <w:t>Na carpeta templates atópanse os html que dan forma a aplicación</w:t>
+        <w:t xml:space="preserve">Na carpeta </w:t>
+      </w:r>
+      <w:proofErr w:type="spellStart"/>
+      <w:r>
+        <w:rPr>
+          <w:lang w:val="gl-ES"/>
+        </w:rPr>
+        <w:t>templates</w:t>
+      </w:r>
+      <w:proofErr w:type="spellEnd"/>
+      <w:r>
+        <w:rPr>
+          <w:lang w:val="gl-ES"/>
+        </w:rPr>
+        <w:t xml:space="preserve"> atópanse os </w:t>
+      </w:r>
+      <w:proofErr w:type="spellStart"/>
+      <w:r>
+        <w:rPr>
+          <w:lang w:val="gl-ES"/>
+        </w:rPr>
+        <w:t>html</w:t>
+      </w:r>
+      <w:proofErr w:type="spellEnd"/>
+      <w:r>
+        <w:rPr>
+          <w:lang w:val="gl-ES"/>
+        </w:rPr>
+        <w:t xml:space="preserve"> que dan forma a aplicación</w:t>
       </w:r>
       <w:r>
         <w:rPr>
@@ -1998,7 +3809,35 @@
         <w:rPr>
           <w:lang w:val="gl-ES"/>
         </w:rPr>
-        <w:t>O archivo app.py é donde se encontra toda a lóxica da aplicación, contendo ás función necesarias para a comunicación coa API</w:t>
+        <w:t xml:space="preserve">O </w:t>
+      </w:r>
+      <w:proofErr w:type="spellStart"/>
+      <w:r>
+        <w:rPr>
+          <w:lang w:val="gl-ES"/>
+        </w:rPr>
+        <w:t>archivo</w:t>
+      </w:r>
+      <w:proofErr w:type="spellEnd"/>
+      <w:r>
+        <w:rPr>
+          <w:lang w:val="gl-ES"/>
+        </w:rPr>
+        <w:t xml:space="preserve"> app.py é </w:t>
+      </w:r>
+      <w:proofErr w:type="spellStart"/>
+      <w:r>
+        <w:rPr>
+          <w:lang w:val="gl-ES"/>
+        </w:rPr>
+        <w:t>donde</w:t>
+      </w:r>
+      <w:proofErr w:type="spellEnd"/>
+      <w:r>
+        <w:rPr>
+          <w:lang w:val="gl-ES"/>
+        </w:rPr>
+        <w:t xml:space="preserve"> se encontra toda a lóxica da aplicación, contendo ás función necesarias para a comunicación coa API</w:t>
       </w:r>
       <w:r>
         <w:rPr>
@@ -2009,28 +3848,109 @@
     </w:p>
     <w:p>
       <w:pPr>
+        <w:ind w:left="708"/>
+        <w:rPr>
+          <w:lang w:val="gl-ES"/>
+        </w:rPr>
+      </w:pPr>
+    </w:p>
+    <w:p>
+      <w:pPr>
+        <w:pStyle w:val="Ttulo1"/>
+        <w:rPr>
+          <w:lang w:val="gl-ES"/>
+        </w:rPr>
+      </w:pPr>
+      <w:bookmarkStart w:id="13" w:name="_Toc152934912"/>
+      <w:r>
+        <w:rPr>
+          <w:lang w:val="gl-ES"/>
+        </w:rPr>
+        <w:t>Futuras melloras</w:t>
+      </w:r>
+      <w:bookmarkEnd w:id="13"/>
+    </w:p>
+    <w:p>
+      <w:pPr>
         <w:pStyle w:val="Prrafodelista"/>
-        <w:numPr>
-          <w:ilvl w:val="0"/>
-          <w:numId w:val="1"/>
-        </w:numPr>
-        <w:rPr>
-          <w:highlight w:val="yellow"/>
-          <w:lang w:val="gl-ES"/>
-        </w:rPr>
-      </w:pPr>
-      <w:r>
-        <w:rPr>
-          <w:highlight w:val="yellow"/>
-          <w:lang w:val="gl-ES"/>
-        </w:rPr>
-        <w:lastRenderedPageBreak/>
-        <w:t>Futuras melloras</w:t>
+        <w:rPr>
+          <w:lang w:val="gl-ES"/>
+        </w:rPr>
+      </w:pPr>
+      <w:r>
+        <w:rPr>
+          <w:lang w:val="gl-ES"/>
+        </w:rPr>
+        <w:t>Sería interesante incluír</w:t>
+      </w:r>
+      <w:r>
+        <w:rPr>
+          <w:lang w:val="gl-ES"/>
+        </w:rPr>
+        <w:t xml:space="preserve"> na aplicación</w:t>
+      </w:r>
+      <w:r>
+        <w:rPr>
+          <w:lang w:val="gl-ES"/>
+        </w:rPr>
+        <w:t xml:space="preserve"> estatísticas avanzadas como datos por 36 minutos o por cada 100 posesións</w:t>
+      </w:r>
+      <w:r>
+        <w:rPr>
+          <w:lang w:val="gl-ES"/>
+        </w:rPr>
+        <w:t>,</w:t>
+      </w:r>
+      <w:r>
+        <w:rPr>
+          <w:lang w:val="gl-ES"/>
+        </w:rPr>
+        <w:t xml:space="preserve"> que permiten interpretacións máis profundas.</w:t>
+      </w:r>
+    </w:p>
+    <w:p>
+      <w:pPr>
+        <w:pStyle w:val="Prrafodelista"/>
+        <w:rPr>
+          <w:lang w:val="gl-ES"/>
+        </w:rPr>
+      </w:pPr>
+      <w:r>
+        <w:rPr>
+          <w:lang w:val="gl-ES"/>
+        </w:rPr>
+        <w:t>Tamén sería interesante poder ter acceso ás fotografías de perfil de cada xogador ou a resumos oficias</w:t>
+      </w:r>
+      <w:r>
+        <w:rPr>
+          <w:lang w:val="gl-ES"/>
+        </w:rPr>
+        <w:t xml:space="preserve"> dos partidos para ofrecer un</w:t>
+      </w:r>
+      <w:r>
+        <w:rPr>
+          <w:lang w:val="gl-ES"/>
+        </w:rPr>
+        <w:t xml:space="preserve">ha experiencia máis completa sen necesidade de obter a información doutra aplicación ou </w:t>
+      </w:r>
+      <w:proofErr w:type="spellStart"/>
+      <w:r>
+        <w:rPr>
+          <w:lang w:val="gl-ES"/>
+        </w:rPr>
+        <w:t>web</w:t>
+      </w:r>
+      <w:proofErr w:type="spellEnd"/>
+      <w:r>
+        <w:rPr>
+          <w:lang w:val="gl-ES"/>
+        </w:rPr>
+        <w:t>.</w:t>
       </w:r>
     </w:p>
     <w:sectPr>
-      <w:headerReference w:type="default" r:id="rId8"/>
-      <w:footerReference w:type="default" r:id="rId9"/>
+      <w:headerReference w:type="default" r:id="rId17"/>
+      <w:footerReference w:type="default" r:id="rId18"/>
       <w:pgSz w:w="11906" w:h="16838"/>
       <w:pgMar w:top="1417" w:right="1701" w:bottom="1417" w:left="1701" w:header="708" w:footer="708" w:gutter="0"/>
       <w:cols w:space="708"/>
@@ -2129,7 +4049,7 @@
         <w:sz w:val="24"/>
         <w:szCs w:val="24"/>
       </w:rPr>
-      <w:t>3</w:t>
+      <w:t>9</w:t>
     </w:r>
     <w:r>
       <w:rPr>
@@ -2178,7 +4098,7 @@
         <w:sz w:val="24"/>
         <w:szCs w:val="24"/>
       </w:rPr>
-      <w:t>4</w:t>
+      <w:t>9</w:t>
     </w:r>
     <w:r>
       <w:rPr>
@@ -2231,6 +4151,7 @@
     <w:r>
       <w:rPr>
         <w:noProof/>
+        <w:lang w:eastAsia="es-ES"/>
       </w:rPr>
       <mc:AlternateContent>
         <mc:Choice Requires="wps">
@@ -2297,14 +4218,17 @@
                             <w:dataBinding w:prefixMappings="xmlns:ns0='http://schemas.openxmlformats.org/package/2006/metadata/core-properties' xmlns:ns1='http://purl.org/dc/elements/1.1/'" w:xpath="/ns0:coreProperties[1]/ns1:title[1]" w:storeItemID="{6C3C8BC8-F283-45AE-878A-BAB7291924A1}"/>
                             <w:text/>
                           </w:sdtPr>
+                          <w:sdtEndPr/>
                           <w:sdtContent>
                             <w:p>
                               <w:pPr>
                                 <w:spacing w:after="0" w:line="240" w:lineRule="auto"/>
                               </w:pPr>
+                              <w:proofErr w:type="spellStart"/>
                               <w:r>
-                                <w:t>NBAapp_nome_provisonal</w:t>
+                                <w:t>CanastrApp</w:t>
                               </w:r>
+                              <w:proofErr w:type="spellEnd"/>
                             </w:p>
                           </w:sdtContent>
                         </w:sdt>
@@ -2341,14 +4265,17 @@
                       <w:dataBinding w:prefixMappings="xmlns:ns0='http://schemas.openxmlformats.org/package/2006/metadata/core-properties' xmlns:ns1='http://purl.org/dc/elements/1.1/'" w:xpath="/ns0:coreProperties[1]/ns1:title[1]" w:storeItemID="{6C3C8BC8-F283-45AE-878A-BAB7291924A1}"/>
                       <w:text/>
                     </w:sdtPr>
+                    <w:sdtEndPr/>
                     <w:sdtContent>
                       <w:p>
                         <w:pPr>
                           <w:spacing w:after="0" w:line="240" w:lineRule="auto"/>
                         </w:pPr>
+                        <w:proofErr w:type="spellStart"/>
                         <w:r>
-                          <w:t>NBAapp_nome_provisonal</w:t>
+                          <w:t>CanastrApp</w:t>
                         </w:r>
+                        <w:proofErr w:type="spellEnd"/>
                       </w:p>
                     </w:sdtContent>
                   </w:sdt>
@@ -2363,6 +4290,7 @@
     <w:r>
       <w:rPr>
         <w:noProof/>
+        <w:lang w:eastAsia="es-ES"/>
       </w:rPr>
       <mc:AlternateContent>
         <mc:Choice Requires="wps">
@@ -2430,7 +4358,7 @@
                               <w:noProof/>
                               <w:color w:val="FFFFFF" w:themeColor="background1"/>
                             </w:rPr>
-                            <w:t>3</w:t>
+                            <w:t>9</w:t>
                           </w:r>
                           <w:r>
                             <w:rPr>
@@ -2483,7 +4411,7 @@
                         <w:noProof/>
                         <w:color w:val="FFFFFF" w:themeColor="background1"/>
                       </w:rPr>
-                      <w:t>3</w:t>
+                      <w:t>9</w:t>
                     </w:r>
                     <w:r>
                       <w:rPr>
@@ -2734,88 +4662,122 @@
   </w:abstractNum>
   <w:abstractNum w:abstractNumId="2" w15:restartNumberingAfterBreak="0">
     <w:nsid w:val="436F48CA"/>
-    <w:multiLevelType w:val="hybridMultilevel"/>
-    <w:tmpl w:val="BA8E4E6A"/>
-    <w:lvl w:ilvl="0" w:tplc="0C0A000F">
+    <w:multiLevelType w:val="multilevel"/>
+    <w:tmpl w:val="6DA0EE20"/>
+    <w:lvl w:ilvl="0">
       <w:start w:val="1"/>
       <w:numFmt w:val="decimal"/>
+      <w:pStyle w:val="Ttulo1"/>
       <w:lvlText w:val="%1."/>
       <w:lvlJc w:val="left"/>
       <w:pPr>
         <w:ind w:left="720" w:hanging="360"/>
       </w:pPr>
     </w:lvl>
-    <w:lvl w:ilvl="1" w:tplc="0C0A0019" w:tentative="1">
-      <w:start w:val="1"/>
-      <w:numFmt w:val="lowerLetter"/>
-      <w:lvlText w:val="%2."/>
-      <w:lvlJc w:val="left"/>
-      <w:pPr>
-        <w:ind w:left="1440" w:hanging="360"/>
-      </w:pPr>
-    </w:lvl>
-    <w:lvl w:ilvl="2" w:tplc="0C0A001B" w:tentative="1">
-      <w:start w:val="1"/>
-      <w:numFmt w:val="lowerRoman"/>
-      <w:lvlText w:val="%3."/>
-      <w:lvlJc w:val="right"/>
-      <w:pPr>
-        <w:ind w:left="2160" w:hanging="180"/>
-      </w:pPr>
-    </w:lvl>
-    <w:lvl w:ilvl="3" w:tplc="0C0A000F" w:tentative="1">
+    <w:lvl w:ilvl="1">
       <w:start w:val="1"/>
       <w:numFmt w:val="decimal"/>
-      <w:lvlText w:val="%4."/>
+      <w:pStyle w:val="Ttulo2"/>
+      <w:isLgl/>
+      <w:lvlText w:val="%1.%2."/>
       <w:lvlJc w:val="left"/>
       <w:pPr>
-        <w:ind w:left="2880" w:hanging="360"/>
-      </w:pPr>
+        <w:ind w:left="1080" w:hanging="360"/>
+      </w:pPr>
+      <w:rPr>
+        <w:rFonts w:hint="default"/>
+      </w:rPr>
     </w:lvl>
-    <w:lvl w:ilvl="4" w:tplc="0C0A0019" w:tentative="1">
-      <w:start w:val="1"/>
-      <w:numFmt w:val="lowerLetter"/>
-      <w:lvlText w:val="%5."/>
-      <w:lvlJc w:val="left"/>
-      <w:pPr>
-        <w:ind w:left="3600" w:hanging="360"/>
-      </w:pPr>
-    </w:lvl>
-    <w:lvl w:ilvl="5" w:tplc="0C0A001B" w:tentative="1">
-      <w:start w:val="1"/>
-      <w:numFmt w:val="lowerRoman"/>
-      <w:lvlText w:val="%6."/>
-      <w:lvlJc w:val="right"/>
-      <w:pPr>
-        <w:ind w:left="4320" w:hanging="180"/>
-      </w:pPr>
-    </w:lvl>
-    <w:lvl w:ilvl="6" w:tplc="0C0A000F" w:tentative="1">
+    <w:lvl w:ilvl="2">
       <w:start w:val="1"/>
       <w:numFmt w:val="decimal"/>
-      <w:lvlText w:val="%7."/>
+      <w:isLgl/>
+      <w:lvlText w:val="%1.%2.%3."/>
       <w:lvlJc w:val="left"/>
       <w:pPr>
-        <w:ind w:left="5040" w:hanging="360"/>
-      </w:pPr>
+        <w:ind w:left="1800" w:hanging="720"/>
+      </w:pPr>
+      <w:rPr>
+        <w:rFonts w:hint="default"/>
+      </w:rPr>
     </w:lvl>
-    <w:lvl w:ilvl="7" w:tplc="0C0A0019" w:tentative="1">
+    <w:lvl w:ilvl="3">
       <w:start w:val="1"/>
-      <w:numFmt w:val="lowerLetter"/>
-      <w:lvlText w:val="%8."/>
+      <w:numFmt w:val="decimal"/>
+      <w:isLgl/>
+      <w:lvlText w:val="%1.%2.%3.%4."/>
       <w:lvlJc w:val="left"/>
       <w:pPr>
-        <w:ind w:left="5760" w:hanging="360"/>
-      </w:pPr>
+        <w:ind w:left="2160" w:hanging="720"/>
+      </w:pPr>
+      <w:rPr>
+        <w:rFonts w:hint="default"/>
+      </w:rPr>
     </w:lvl>
-    <w:lvl w:ilvl="8" w:tplc="0C0A001B" w:tentative="1">
+    <w:lvl w:ilvl="4">
       <w:start w:val="1"/>
-      <w:numFmt w:val="lowerRoman"/>
-      <w:lvlText w:val="%9."/>
-      <w:lvlJc w:val="right"/>
-      <w:pPr>
-        <w:ind w:left="6480" w:hanging="180"/>
-      </w:pPr>
+      <w:numFmt w:val="decimal"/>
+      <w:isLgl/>
+      <w:lvlText w:val="%1.%2.%3.%4.%5."/>
+      <w:lvlJc w:val="left"/>
+      <w:pPr>
+        <w:ind w:left="2880" w:hanging="1080"/>
+      </w:pPr>
+      <w:rPr>
+        <w:rFonts w:hint="default"/>
+      </w:rPr>
+    </w:lvl>
+    <w:lvl w:ilvl="5">
+      <w:start w:val="1"/>
+      <w:numFmt w:val="decimal"/>
+      <w:isLgl/>
+      <w:lvlText w:val="%1.%2.%3.%4.%5.%6."/>
+      <w:lvlJc w:val="left"/>
+      <w:pPr>
+        <w:ind w:left="3240" w:hanging="1080"/>
+      </w:pPr>
+      <w:rPr>
+        <w:rFonts w:hint="default"/>
+      </w:rPr>
+    </w:lvl>
+    <w:lvl w:ilvl="6">
+      <w:start w:val="1"/>
+      <w:numFmt w:val="decimal"/>
+      <w:isLgl/>
+      <w:lvlText w:val="%1.%2.%3.%4.%5.%6.%7."/>
+      <w:lvlJc w:val="left"/>
+      <w:pPr>
+        <w:ind w:left="3960" w:hanging="1440"/>
+      </w:pPr>
+      <w:rPr>
+        <w:rFonts w:hint="default"/>
+      </w:rPr>
+    </w:lvl>
+    <w:lvl w:ilvl="7">
+      <w:start w:val="1"/>
+      <w:numFmt w:val="decimal"/>
+      <w:isLgl/>
+      <w:lvlText w:val="%1.%2.%3.%4.%5.%6.%7.%8."/>
+      <w:lvlJc w:val="left"/>
+      <w:pPr>
+        <w:ind w:left="4320" w:hanging="1440"/>
+      </w:pPr>
+      <w:rPr>
+        <w:rFonts w:hint="default"/>
+      </w:rPr>
+    </w:lvl>
+    <w:lvl w:ilvl="8">
+      <w:start w:val="1"/>
+      <w:numFmt w:val="decimal"/>
+      <w:isLgl/>
+      <w:lvlText w:val="%1.%2.%3.%4.%5.%6.%7.%8.%9."/>
+      <w:lvlJc w:val="left"/>
+      <w:pPr>
+        <w:ind w:left="5040" w:hanging="1800"/>
+      </w:pPr>
+      <w:rPr>
+        <w:rFonts w:hint="default"/>
+      </w:rPr>
     </w:lvl>
   </w:abstractNum>
   <w:abstractNum w:abstractNumId="3" w15:restartNumberingAfterBreak="0">
@@ -3340,6 +5302,48 @@
     <w:name w:val="Normal"/>
     <w:qFormat/>
   </w:style>
+  <w:style w:type="paragraph" w:styleId="Ttulo1">
+    <w:name w:val="heading 1"/>
+    <w:basedOn w:val="Prrafodelista"/>
+    <w:next w:val="Normal"/>
+    <w:link w:val="Ttulo1Car"/>
+    <w:uiPriority w:val="9"/>
+    <w:qFormat/>
+    <w:rsid w:val="009C6CF9"/>
+    <w:pPr>
+      <w:numPr>
+        <w:numId w:val="1"/>
+      </w:numPr>
+      <w:jc w:val="both"/>
+      <w:outlineLvl w:val="0"/>
+    </w:pPr>
+    <w:rPr>
+      <w:b/>
+      <w:sz w:val="24"/>
+    </w:rPr>
+  </w:style>
+  <w:style w:type="paragraph" w:styleId="Ttulo2">
+    <w:name w:val="heading 2"/>
+    <w:basedOn w:val="Prrafodelista"/>
+    <w:next w:val="Normal"/>
+    <w:link w:val="Ttulo2Car"/>
+    <w:uiPriority w:val="9"/>
+    <w:unhideWhenUsed/>
+    <w:qFormat/>
+    <w:rsid w:val="007C519B"/>
+    <w:pPr>
+      <w:numPr>
+        <w:ilvl w:val="1"/>
+        <w:numId w:val="1"/>
+      </w:numPr>
+      <w:jc w:val="both"/>
+      <w:outlineLvl w:val="1"/>
+    </w:pPr>
+    <w:rPr>
+      <w:b/>
+      <w:lang w:val="gl-ES"/>
+    </w:rPr>
+  </w:style>
   <w:style w:type="character" w:default="1" w:styleId="Fuentedeprrafopredeter">
     <w:name w:val="Default Paragraph Font"/>
     <w:uiPriority w:val="1"/>
@@ -3440,6 +5444,111 @@
         <w:insideV w:val="single" w:sz="4" w:space="0" w:color="auto"/>
       </w:tblBorders>
     </w:tblPr>
+  </w:style>
+  <w:style w:type="character" w:customStyle="1" w:styleId="Ttulo1Car">
+    <w:name w:val="Título 1 Car"/>
+    <w:basedOn w:val="Fuentedeprrafopredeter"/>
+    <w:link w:val="Ttulo1"/>
+    <w:uiPriority w:val="9"/>
+    <w:rsid w:val="009C6CF9"/>
+    <w:rPr>
+      <w:b/>
+      <w:sz w:val="24"/>
+    </w:rPr>
+  </w:style>
+  <w:style w:type="paragraph" w:styleId="TtuloTDC">
+    <w:name w:val="TOC Heading"/>
+    <w:basedOn w:val="Ttulo1"/>
+    <w:next w:val="Normal"/>
+    <w:uiPriority w:val="39"/>
+    <w:unhideWhenUsed/>
+    <w:qFormat/>
+    <w:rsid w:val="009C6CF9"/>
+    <w:pPr>
+      <w:keepNext/>
+      <w:keepLines/>
+      <w:numPr>
+        <w:numId w:val="0"/>
+      </w:numPr>
+      <w:spacing w:before="240" w:after="0"/>
+      <w:contextualSpacing w:val="0"/>
+      <w:jc w:val="left"/>
+      <w:outlineLvl w:val="9"/>
+    </w:pPr>
+    <w:rPr>
+      <w:rFonts w:asciiTheme="majorHAnsi" w:eastAsiaTheme="majorEastAsia" w:hAnsiTheme="majorHAnsi" w:cstheme="majorBidi"/>
+      <w:b w:val="0"/>
+      <w:color w:val="2E74B5" w:themeColor="accent1" w:themeShade="BF"/>
+      <w:sz w:val="32"/>
+      <w:szCs w:val="32"/>
+      <w:lang w:eastAsia="es-ES"/>
+    </w:rPr>
+  </w:style>
+  <w:style w:type="paragraph" w:styleId="TDC1">
+    <w:name w:val="toc 1"/>
+    <w:basedOn w:val="Normal"/>
+    <w:next w:val="Normal"/>
+    <w:autoRedefine/>
+    <w:uiPriority w:val="39"/>
+    <w:unhideWhenUsed/>
+    <w:rsid w:val="009C6CF9"/>
+    <w:pPr>
+      <w:spacing w:after="100"/>
+    </w:pPr>
+  </w:style>
+  <w:style w:type="character" w:styleId="Hipervnculo">
+    <w:name w:val="Hyperlink"/>
+    <w:basedOn w:val="Fuentedeprrafopredeter"/>
+    <w:uiPriority w:val="99"/>
+    <w:unhideWhenUsed/>
+    <w:rsid w:val="009C6CF9"/>
+    <w:rPr>
+      <w:color w:val="0563C1" w:themeColor="hyperlink"/>
+      <w:u w:val="single"/>
+    </w:rPr>
+  </w:style>
+  <w:style w:type="character" w:customStyle="1" w:styleId="Ttulo2Car">
+    <w:name w:val="Título 2 Car"/>
+    <w:basedOn w:val="Fuentedeprrafopredeter"/>
+    <w:link w:val="Ttulo2"/>
+    <w:uiPriority w:val="9"/>
+    <w:rsid w:val="007C519B"/>
+    <w:rPr>
+      <w:b/>
+      <w:lang w:val="gl-ES"/>
+    </w:rPr>
+  </w:style>
+  <w:style w:type="paragraph" w:styleId="TDC2">
+    <w:name w:val="toc 2"/>
+    <w:basedOn w:val="Normal"/>
+    <w:next w:val="Normal"/>
+    <w:autoRedefine/>
+    <w:uiPriority w:val="39"/>
+    <w:unhideWhenUsed/>
+    <w:rsid w:val="007C519B"/>
+    <w:pPr>
+      <w:spacing w:after="100"/>
+      <w:ind w:left="220"/>
+    </w:pPr>
+  </w:style>
+  <w:style w:type="paragraph" w:styleId="Descripcin">
+    <w:name w:val="caption"/>
+    <w:basedOn w:val="Normal"/>
+    <w:next w:val="Normal"/>
+    <w:uiPriority w:val="35"/>
+    <w:unhideWhenUsed/>
+    <w:qFormat/>
+    <w:rsid w:val="007C519B"/>
+    <w:pPr>
+      <w:spacing w:after="200" w:line="240" w:lineRule="auto"/>
+    </w:pPr>
+    <w:rPr>
+      <w:i/>
+      <w:iCs/>
+      <w:color w:val="44546A" w:themeColor="text2"/>
+      <w:sz w:val="18"/>
+      <w:szCs w:val="18"/>
+    </w:rPr>
   </w:style>
 </w:styles>
 </file>
@@ -3710,7 +5819,7 @@
 </file>
 
 <file path=customXml/itemProps1.xml><?xml version="1.0" encoding="utf-8"?>
-<ds:datastoreItem xmlns:ds="http://schemas.openxmlformats.org/officeDocument/2006/customXml" ds:itemID="{8B4F1D03-B842-46CE-B23D-4BEC83B18938}">
+<ds:datastoreItem xmlns:ds="http://schemas.openxmlformats.org/officeDocument/2006/customXml" ds:itemID="{290A6A42-E7D8-489E-8FD8-ED38AA9F6426}">
   <ds:schemaRefs>
     <ds:schemaRef ds:uri="http://schemas.openxmlformats.org/officeDocument/2006/bibliography"/>
   </ds:schemaRefs>

--- a/borrador.docx
+++ b/borrador.docx
@@ -1315,15 +1315,7 @@
         <w:rPr>
           <w:lang w:val="gl-ES"/>
         </w:rPr>
-        <w:t>, que proporciona estatísticas oficiais e actualizadas en todo moment</w:t>
-      </w:r>
-      <w:bookmarkStart w:id="1" w:name="_GoBack"/>
-      <w:bookmarkEnd w:id="1"/>
-      <w:r>
-        <w:rPr>
-          <w:lang w:val="gl-ES"/>
-        </w:rPr>
-        <w:t>o podendo comparar equipos, xogadores, ver os líderes estatísticos...</w:t>
+        <w:t>, que proporciona estatísticas oficiais e actualizadas en todo momento podendo comparar equipos, xogadores, ver os líderes estatísticos...</w:t>
       </w:r>
     </w:p>
     <w:p>
@@ -1469,14 +1461,14 @@
       <w:pPr>
         <w:pStyle w:val="Ttulo1"/>
       </w:pPr>
-      <w:bookmarkStart w:id="2" w:name="_Toc152934901"/>
+      <w:bookmarkStart w:id="1" w:name="_Toc152934901"/>
       <w:r>
         <w:rPr>
           <w:lang w:val="gl-ES"/>
         </w:rPr>
         <w:t>Presuposto</w:t>
       </w:r>
-      <w:bookmarkEnd w:id="2"/>
+      <w:bookmarkEnd w:id="1"/>
     </w:p>
     <w:p>
       <w:pPr>
@@ -1526,11 +1518,11 @@
       <w:pPr>
         <w:pStyle w:val="Ttulo2"/>
       </w:pPr>
-      <w:bookmarkStart w:id="3" w:name="_Toc152934902"/>
+      <w:bookmarkStart w:id="2" w:name="_Toc152934902"/>
       <w:r>
         <w:t>Costes de desenvolvemento</w:t>
       </w:r>
-      <w:bookmarkEnd w:id="3"/>
+      <w:bookmarkEnd w:id="2"/>
     </w:p>
     <w:p>
       <w:pPr>
@@ -2096,11 +2088,11 @@
       <w:pPr>
         <w:pStyle w:val="Ttulo2"/>
       </w:pPr>
-      <w:bookmarkStart w:id="4" w:name="_Toc152934903"/>
+      <w:bookmarkStart w:id="3" w:name="_Toc152934903"/>
       <w:r>
         <w:t xml:space="preserve">Costes de </w:t>
       </w:r>
-      <w:bookmarkEnd w:id="4"/>
+      <w:bookmarkEnd w:id="3"/>
       <w:r>
         <w:t>infraestrutura</w:t>
       </w:r>
@@ -2393,25 +2385,25 @@
           <w:lang w:val="gl-ES"/>
         </w:rPr>
       </w:pPr>
-      <w:bookmarkStart w:id="5" w:name="_Toc152934904"/>
+      <w:bookmarkStart w:id="4" w:name="_Toc152934904"/>
       <w:r>
         <w:rPr>
           <w:lang w:val="gl-ES"/>
         </w:rPr>
         <w:t>Manual de usuario</w:t>
       </w:r>
+      <w:bookmarkEnd w:id="4"/>
+    </w:p>
+    <w:p>
+      <w:pPr>
+        <w:pStyle w:val="Ttulo2"/>
+      </w:pPr>
+      <w:bookmarkStart w:id="5" w:name="_Toc152934905"/>
+      <w:proofErr w:type="spellStart"/>
+      <w:r>
+        <w:t>Index</w:t>
+      </w:r>
       <w:bookmarkEnd w:id="5"/>
-    </w:p>
-    <w:p>
-      <w:pPr>
-        <w:pStyle w:val="Ttulo2"/>
-      </w:pPr>
-      <w:bookmarkStart w:id="6" w:name="_Toc152934905"/>
-      <w:proofErr w:type="spellStart"/>
-      <w:r>
-        <w:t>Index</w:t>
-      </w:r>
-      <w:bookmarkEnd w:id="6"/>
       <w:proofErr w:type="spellEnd"/>
     </w:p>
     <w:p>
@@ -2472,6 +2464,12 @@
         <w:rPr>
           <w:lang w:val="gl-ES"/>
         </w:rPr>
+        <w:t xml:space="preserve"> </w:t>
+      </w:r>
+      <w:r>
+        <w:rPr>
+          <w:lang w:val="gl-ES"/>
+        </w:rPr>
         <w:t>(laranxa)</w:t>
       </w:r>
       <w:r>
@@ -2479,6 +2477,12 @@
           <w:lang w:val="gl-ES"/>
         </w:rPr>
         <w:t xml:space="preserve"> e os equipos fóra</w:t>
+      </w:r>
+      <w:r>
+        <w:rPr>
+          <w:lang w:val="gl-ES"/>
+        </w:rPr>
+        <w:t xml:space="preserve"> </w:t>
       </w:r>
       <w:r>
         <w:rPr>
@@ -2571,7 +2575,7 @@
             <v:path o:extrusionok="f" gradientshapeok="t" o:connecttype="rect"/>
             <o:lock v:ext="edit" aspectratio="t"/>
           </v:shapetype>
-          <v:shape id="_x0000_i1058" type="#_x0000_t75" style="width:387.25pt;height:264.7pt">
+          <v:shape id="_x0000_i1025" type="#_x0000_t75" style="width:387.25pt;height:264.7pt">
             <v:imagedata r:id="rId8" o:title="Captura de pantalla (62)"/>
           </v:shape>
         </w:pict>
@@ -2588,14 +2592,27 @@
       <w:r>
         <w:t xml:space="preserve">Ilustración </w:t>
       </w:r>
-      <w:fldSimple w:instr=" SEQ Ilustración \* ARABIC ">
-        <w:r>
-          <w:rPr>
-            <w:noProof/>
-          </w:rPr>
-          <w:t>1</w:t>
-        </w:r>
-      </w:fldSimple>
+      <w:r>
+        <w:fldChar w:fldCharType="begin"/>
+      </w:r>
+      <w:r>
+        <w:instrText xml:space="preserve"> SEQ Ilustración \* ARABIC </w:instrText>
+      </w:r>
+      <w:r>
+        <w:fldChar w:fldCharType="separate"/>
+      </w:r>
+      <w:r>
+        <w:rPr>
+          <w:noProof/>
+        </w:rPr>
+        <w:t>1</w:t>
+      </w:r>
+      <w:r>
+        <w:rPr>
+          <w:noProof/>
+        </w:rPr>
+        <w:fldChar w:fldCharType="end"/>
+      </w:r>
     </w:p>
     <w:p>
       <w:pPr>
@@ -2618,7 +2635,7 @@
         </w:rPr>
         <w:lastRenderedPageBreak/>
         <w:pict>
-          <v:shape id="_x0000_i1061" type="#_x0000_t75" style="width:391.15pt;height:270.2pt">
+          <v:shape id="_x0000_i1026" type="#_x0000_t75" style="width:391.15pt;height:270.2pt">
             <v:imagedata r:id="rId9" o:title="Captura de pantalla (63)"/>
           </v:shape>
         </w:pict>
@@ -2635,14 +2652,30 @@
       <w:r>
         <w:t xml:space="preserve">Ilustración </w:t>
       </w:r>
-      <w:fldSimple w:instr=" SEQ Ilustración \* ARABIC ">
-        <w:r>
-          <w:rPr>
-            <w:noProof/>
-          </w:rPr>
-          <w:t>2</w:t>
-        </w:r>
-      </w:fldSimple>
+      <w:r>
+        <w:fldChar w:fldCharType="begin"/>
+      </w:r>
+      <w:r>
+        <w:instrText xml:space="preserve"> SEQ</w:instrText>
+      </w:r>
+      <w:r>
+        <w:instrText xml:space="preserve"> Ilustración \* ARABIC </w:instrText>
+      </w:r>
+      <w:r>
+        <w:fldChar w:fldCharType="separate"/>
+      </w:r>
+      <w:r>
+        <w:rPr>
+          <w:noProof/>
+        </w:rPr>
+        <w:t>2</w:t>
+      </w:r>
+      <w:r>
+        <w:rPr>
+          <w:noProof/>
+        </w:rPr>
+        <w:fldChar w:fldCharType="end"/>
+      </w:r>
     </w:p>
     <w:p>
       <w:pPr>
@@ -2657,11 +2690,11 @@
       <w:pPr>
         <w:pStyle w:val="Ttulo2"/>
       </w:pPr>
-      <w:bookmarkStart w:id="7" w:name="_Toc152934906"/>
+      <w:bookmarkStart w:id="6" w:name="_Toc152934906"/>
       <w:r>
         <w:t>Equipos</w:t>
       </w:r>
-      <w:bookmarkEnd w:id="7"/>
+      <w:bookmarkEnd w:id="6"/>
     </w:p>
     <w:p>
       <w:pPr>
@@ -2926,7 +2959,7 @@
         </w:rPr>
         <w:lastRenderedPageBreak/>
         <w:pict>
-          <v:shape id="_x0000_i1041" type="#_x0000_t75" style="width:396.85pt;height:274.3pt">
+          <v:shape id="_x0000_i1027" type="#_x0000_t75" style="width:396.85pt;height:274.3pt">
             <v:imagedata r:id="rId10" o:title="Captura de pantalla (66)"/>
           </v:shape>
         </w:pict>
@@ -2943,14 +2976,27 @@
       <w:r>
         <w:t xml:space="preserve">Ilustración </w:t>
       </w:r>
-      <w:fldSimple w:instr=" SEQ Ilustración \* ARABIC ">
-        <w:r>
-          <w:rPr>
-            <w:noProof/>
-          </w:rPr>
-          <w:t>3</w:t>
-        </w:r>
-      </w:fldSimple>
+      <w:r>
+        <w:fldChar w:fldCharType="begin"/>
+      </w:r>
+      <w:r>
+        <w:instrText xml:space="preserve"> SEQ Ilustración \* ARABIC </w:instrText>
+      </w:r>
+      <w:r>
+        <w:fldChar w:fldCharType="separate"/>
+      </w:r>
+      <w:r>
+        <w:rPr>
+          <w:noProof/>
+        </w:rPr>
+        <w:t>3</w:t>
+      </w:r>
+      <w:r>
+        <w:rPr>
+          <w:noProof/>
+        </w:rPr>
+        <w:fldChar w:fldCharType="end"/>
+      </w:r>
     </w:p>
     <w:p>
       <w:pPr>
@@ -2963,7 +3009,7 @@
           <w:lang w:val="gl-ES"/>
         </w:rPr>
         <w:pict>
-          <v:shape id="_x0000_i1042" type="#_x0000_t75" style="width:395.95pt;height:274.9pt">
+          <v:shape id="_x0000_i1028" type="#_x0000_t75" style="width:395.95pt;height:274.9pt">
             <v:imagedata r:id="rId11" o:title="Captura de pantalla (67)"/>
           </v:shape>
         </w:pict>
@@ -2980,14 +3026,27 @@
       <w:r>
         <w:t xml:space="preserve">Ilustración </w:t>
       </w:r>
-      <w:fldSimple w:instr=" SEQ Ilustración \* ARABIC ">
-        <w:r>
-          <w:rPr>
-            <w:noProof/>
-          </w:rPr>
-          <w:t>4</w:t>
-        </w:r>
-      </w:fldSimple>
+      <w:r>
+        <w:fldChar w:fldCharType="begin"/>
+      </w:r>
+      <w:r>
+        <w:instrText xml:space="preserve"> SEQ Ilustración \* ARABIC </w:instrText>
+      </w:r>
+      <w:r>
+        <w:fldChar w:fldCharType="separate"/>
+      </w:r>
+      <w:r>
+        <w:rPr>
+          <w:noProof/>
+        </w:rPr>
+        <w:t>4</w:t>
+      </w:r>
+      <w:r>
+        <w:rPr>
+          <w:noProof/>
+        </w:rPr>
+        <w:fldChar w:fldCharType="end"/>
+      </w:r>
     </w:p>
     <w:p>
       <w:pPr>
@@ -3001,7 +3060,7 @@
         </w:rPr>
         <w:lastRenderedPageBreak/>
         <w:pict>
-          <v:shape id="_x0000_i1043" type="#_x0000_t75" style="width:392.7pt;height:113.2pt">
+          <v:shape id="_x0000_i1029" type="#_x0000_t75" style="width:392.7pt;height:113.2pt">
             <v:imagedata r:id="rId12" o:title="Captura de pantalla (68)"/>
           </v:shape>
         </w:pict>
@@ -3018,14 +3077,27 @@
       <w:r>
         <w:t xml:space="preserve">Ilustración </w:t>
       </w:r>
-      <w:fldSimple w:instr=" SEQ Ilustración \* ARABIC ">
-        <w:r>
-          <w:rPr>
-            <w:noProof/>
-          </w:rPr>
-          <w:t>5</w:t>
-        </w:r>
-      </w:fldSimple>
+      <w:r>
+        <w:fldChar w:fldCharType="begin"/>
+      </w:r>
+      <w:r>
+        <w:instrText xml:space="preserve"> SEQ Ilustración \* ARABIC </w:instrText>
+      </w:r>
+      <w:r>
+        <w:fldChar w:fldCharType="separate"/>
+      </w:r>
+      <w:r>
+        <w:rPr>
+          <w:noProof/>
+        </w:rPr>
+        <w:t>5</w:t>
+      </w:r>
+      <w:r>
+        <w:rPr>
+          <w:noProof/>
+        </w:rPr>
+        <w:fldChar w:fldCharType="end"/>
+      </w:r>
     </w:p>
     <w:p>
       <w:pPr>
@@ -3038,7 +3110,7 @@
           <w:lang w:val="gl-ES"/>
         </w:rPr>
         <w:pict>
-          <v:shape id="_x0000_i1078" type="#_x0000_t75" style="width:393.2pt;height:93pt">
+          <v:shape id="_x0000_i1030" type="#_x0000_t75" style="width:393.2pt;height:93pt">
             <v:imagedata r:id="rId13" o:title="Captura de pantalla (69)"/>
           </v:shape>
         </w:pict>
@@ -3055,24 +3127,37 @@
       <w:r>
         <w:t xml:space="preserve">Ilustración </w:t>
       </w:r>
-      <w:fldSimple w:instr=" SEQ Ilustración \* ARABIC ">
-        <w:r>
-          <w:rPr>
-            <w:noProof/>
-          </w:rPr>
-          <w:t>6</w:t>
-        </w:r>
-      </w:fldSimple>
+      <w:r>
+        <w:fldChar w:fldCharType="begin"/>
+      </w:r>
+      <w:r>
+        <w:instrText xml:space="preserve"> SEQ Ilustración \* ARABIC </w:instrText>
+      </w:r>
+      <w:r>
+        <w:fldChar w:fldCharType="separate"/>
+      </w:r>
+      <w:r>
+        <w:rPr>
+          <w:noProof/>
+        </w:rPr>
+        <w:t>6</w:t>
+      </w:r>
+      <w:r>
+        <w:rPr>
+          <w:noProof/>
+        </w:rPr>
+        <w:fldChar w:fldCharType="end"/>
+      </w:r>
     </w:p>
     <w:p>
       <w:pPr>
         <w:pStyle w:val="Ttulo2"/>
       </w:pPr>
-      <w:bookmarkStart w:id="8" w:name="_Toc152934907"/>
+      <w:bookmarkStart w:id="7" w:name="_Toc152934907"/>
       <w:r>
         <w:t>Xogadores</w:t>
       </w:r>
-      <w:bookmarkEnd w:id="8"/>
+      <w:bookmarkEnd w:id="7"/>
     </w:p>
     <w:p>
       <w:pPr>
@@ -3174,7 +3259,7 @@
           <w:lang w:val="gl-ES"/>
         </w:rPr>
         <w:pict>
-          <v:shape id="_x0000_i1072" type="#_x0000_t75" style="width:397.55pt;height:275.9pt">
+          <v:shape id="_x0000_i1031" type="#_x0000_t75" style="width:397.55pt;height:275.9pt">
             <v:imagedata r:id="rId14" o:title="Captura de pantalla (70)"/>
           </v:shape>
         </w:pict>
@@ -3191,14 +3276,27 @@
       <w:r>
         <w:t xml:space="preserve">Ilustración </w:t>
       </w:r>
-      <w:fldSimple w:instr=" SEQ Ilustración \* ARABIC ">
-        <w:r>
-          <w:rPr>
-            <w:noProof/>
-          </w:rPr>
-          <w:t>7</w:t>
-        </w:r>
-      </w:fldSimple>
+      <w:r>
+        <w:fldChar w:fldCharType="begin"/>
+      </w:r>
+      <w:r>
+        <w:instrText xml:space="preserve"> SEQ Ilustración \* ARABIC </w:instrText>
+      </w:r>
+      <w:r>
+        <w:fldChar w:fldCharType="separate"/>
+      </w:r>
+      <w:r>
+        <w:rPr>
+          <w:noProof/>
+        </w:rPr>
+        <w:t>7</w:t>
+      </w:r>
+      <w:r>
+        <w:rPr>
+          <w:noProof/>
+        </w:rPr>
+        <w:fldChar w:fldCharType="end"/>
+      </w:r>
     </w:p>
     <w:p>
       <w:pPr>
@@ -3212,7 +3310,7 @@
         </w:rPr>
         <w:lastRenderedPageBreak/>
         <w:pict>
-          <v:shape id="_x0000_i1047" type="#_x0000_t75" style="width:410pt;height:108.35pt">
+          <v:shape id="_x0000_i1032" type="#_x0000_t75" style="width:410pt;height:108.35pt">
             <v:imagedata r:id="rId15" o:title="Captura de pantalla (71)"/>
           </v:shape>
         </w:pict>
@@ -3229,20 +3327,33 @@
       <w:r>
         <w:t xml:space="preserve">Ilustración </w:t>
       </w:r>
-      <w:fldSimple w:instr=" SEQ Ilustración \* ARABIC ">
-        <w:r>
-          <w:rPr>
-            <w:noProof/>
-          </w:rPr>
-          <w:t>8</w:t>
-        </w:r>
-      </w:fldSimple>
+      <w:r>
+        <w:fldChar w:fldCharType="begin"/>
+      </w:r>
+      <w:r>
+        <w:instrText xml:space="preserve"> SEQ Ilustración \* ARABIC </w:instrText>
+      </w:r>
+      <w:r>
+        <w:fldChar w:fldCharType="separate"/>
+      </w:r>
+      <w:r>
+        <w:rPr>
+          <w:noProof/>
+        </w:rPr>
+        <w:t>8</w:t>
+      </w:r>
+      <w:r>
+        <w:rPr>
+          <w:noProof/>
+        </w:rPr>
+        <w:fldChar w:fldCharType="end"/>
+      </w:r>
     </w:p>
     <w:p>
       <w:pPr>
         <w:pStyle w:val="Ttulo2"/>
       </w:pPr>
-      <w:bookmarkStart w:id="9" w:name="_Toc152934908"/>
+      <w:bookmarkStart w:id="8" w:name="_Toc152934908"/>
       <w:proofErr w:type="spellStart"/>
       <w:r>
         <w:t>Útimos</w:t>
@@ -3251,7 +3362,7 @@
       <w:r>
         <w:t xml:space="preserve"> resultados</w:t>
       </w:r>
-      <w:bookmarkEnd w:id="9"/>
+      <w:bookmarkEnd w:id="8"/>
     </w:p>
     <w:p>
       <w:pPr>
@@ -3279,7 +3390,7 @@
           <w:lang w:val="gl-ES"/>
         </w:rPr>
         <w:pict>
-          <v:shape id="_x0000_i1049" type="#_x0000_t75" style="width:414.75pt;height:92.95pt">
+          <v:shape id="_x0000_i1033" type="#_x0000_t75" style="width:414.75pt;height:92.95pt">
             <v:imagedata r:id="rId16" o:title="Captura de pantalla (72)"/>
           </v:shape>
         </w:pict>
@@ -3296,14 +3407,27 @@
       <w:r>
         <w:t xml:space="preserve">Ilustración </w:t>
       </w:r>
-      <w:fldSimple w:instr=" SEQ Ilustración \* ARABIC ">
-        <w:r>
-          <w:rPr>
-            <w:noProof/>
-          </w:rPr>
-          <w:t>9</w:t>
-        </w:r>
-      </w:fldSimple>
+      <w:r>
+        <w:fldChar w:fldCharType="begin"/>
+      </w:r>
+      <w:r>
+        <w:instrText xml:space="preserve"> SEQ Ilustración \* ARABIC </w:instrText>
+      </w:r>
+      <w:r>
+        <w:fldChar w:fldCharType="separate"/>
+      </w:r>
+      <w:r>
+        <w:rPr>
+          <w:noProof/>
+        </w:rPr>
+        <w:t>9</w:t>
+      </w:r>
+      <w:r>
+        <w:rPr>
+          <w:noProof/>
+        </w:rPr>
+        <w:fldChar w:fldCharType="end"/>
+      </w:r>
     </w:p>
     <w:p>
       <w:pPr>
@@ -3322,14 +3446,14 @@
           <w:lang w:val="gl-ES"/>
         </w:rPr>
       </w:pPr>
-      <w:bookmarkStart w:id="10" w:name="_Toc152934909"/>
+      <w:bookmarkStart w:id="9" w:name="_Toc152934909"/>
       <w:r>
         <w:rPr>
           <w:lang w:val="gl-ES"/>
         </w:rPr>
         <w:t>Documentación técnica</w:t>
       </w:r>
-      <w:bookmarkEnd w:id="10"/>
+      <w:bookmarkEnd w:id="9"/>
     </w:p>
     <w:p>
       <w:pPr>
@@ -3344,15 +3468,16 @@
       <w:pPr>
         <w:pStyle w:val="Ttulo2"/>
       </w:pPr>
-      <w:bookmarkStart w:id="11" w:name="_Toc152934910"/>
+      <w:bookmarkStart w:id="10" w:name="_Toc152934910"/>
       <w:r>
         <w:t>Tecnoloxías empregadas</w:t>
       </w:r>
-      <w:bookmarkEnd w:id="11"/>
+      <w:bookmarkEnd w:id="10"/>
     </w:p>
     <w:p>
       <w:pPr>
         <w:pStyle w:val="Prrafodelista"/>
+        <w:spacing w:line="360" w:lineRule="auto"/>
         <w:rPr>
           <w:lang w:val="gl-ES"/>
         </w:rPr>
@@ -3365,6 +3490,8 @@
           <w:ilvl w:val="0"/>
           <w:numId w:val="3"/>
         </w:numPr>
+        <w:spacing w:line="360" w:lineRule="auto"/>
+        <w:jc w:val="both"/>
         <w:rPr>
           <w:lang w:val="gl-ES"/>
         </w:rPr>
@@ -3377,6 +3504,62 @@
         <w:t>Python</w:t>
       </w:r>
       <w:proofErr w:type="spellEnd"/>
+    </w:p>
+    <w:p>
+      <w:pPr>
+        <w:pStyle w:val="Prrafodelista"/>
+        <w:spacing w:line="360" w:lineRule="auto"/>
+        <w:ind w:left="2130"/>
+        <w:jc w:val="both"/>
+        <w:rPr>
+          <w:lang w:val="gl-ES"/>
+        </w:rPr>
+      </w:pPr>
+      <w:r>
+        <w:rPr>
+          <w:lang w:val="gl-ES"/>
+        </w:rPr>
+        <w:t xml:space="preserve">Linguaxe de programación moi intuitiva e conta con moitísimas </w:t>
+      </w:r>
+      <w:proofErr w:type="spellStart"/>
+      <w:r>
+        <w:rPr>
+          <w:lang w:val="gl-ES"/>
+        </w:rPr>
+        <w:t>librerias</w:t>
+      </w:r>
+      <w:proofErr w:type="spellEnd"/>
+      <w:r>
+        <w:rPr>
+          <w:lang w:val="gl-ES"/>
+        </w:rPr>
+        <w:t xml:space="preserve"> o que fai que </w:t>
+      </w:r>
+      <w:proofErr w:type="spellStart"/>
+      <w:r>
+        <w:rPr>
+          <w:lang w:val="gl-ES"/>
+        </w:rPr>
+        <w:t>sea</w:t>
+      </w:r>
+      <w:proofErr w:type="spellEnd"/>
+      <w:r>
+        <w:rPr>
+          <w:lang w:val="gl-ES"/>
+        </w:rPr>
+        <w:t xml:space="preserve"> unha linguaxe moi versátil e cunha comunidade moi grande.</w:t>
+      </w:r>
+    </w:p>
+    <w:p>
+      <w:pPr>
+        <w:pStyle w:val="Prrafodelista"/>
+        <w:spacing w:line="360" w:lineRule="auto"/>
+        <w:ind w:left="2130"/>
+        <w:jc w:val="both"/>
+        <w:rPr>
+          <w:lang w:val="gl-ES"/>
+        </w:rPr>
+      </w:pPr>
     </w:p>
     <w:p>
       <w:pPr>
@@ -3385,6 +3568,8 @@
           <w:ilvl w:val="0"/>
           <w:numId w:val="3"/>
         </w:numPr>
+        <w:spacing w:line="360" w:lineRule="auto"/>
+        <w:jc w:val="both"/>
         <w:rPr>
           <w:lang w:val="gl-ES"/>
         </w:rPr>
@@ -3397,6 +3582,146 @@
         <w:t>Flask</w:t>
       </w:r>
       <w:proofErr w:type="spellEnd"/>
+    </w:p>
+    <w:p>
+      <w:pPr>
+        <w:pStyle w:val="Prrafodelista"/>
+        <w:spacing w:line="360" w:lineRule="auto"/>
+        <w:ind w:left="2130"/>
+        <w:jc w:val="both"/>
+        <w:rPr>
+          <w:lang w:val="gl-ES"/>
+        </w:rPr>
+      </w:pPr>
+      <w:r>
+        <w:rPr>
+          <w:lang w:val="gl-ES"/>
+        </w:rPr>
+        <w:t xml:space="preserve">Micro </w:t>
+      </w:r>
+      <w:proofErr w:type="spellStart"/>
+      <w:r>
+        <w:rPr>
+          <w:lang w:val="gl-ES"/>
+        </w:rPr>
+        <w:t>Framework</w:t>
+      </w:r>
+      <w:proofErr w:type="spellEnd"/>
+      <w:r>
+        <w:rPr>
+          <w:lang w:val="gl-ES"/>
+        </w:rPr>
+        <w:t xml:space="preserve"> para </w:t>
+      </w:r>
+      <w:proofErr w:type="spellStart"/>
+      <w:r>
+        <w:rPr>
+          <w:lang w:val="gl-ES"/>
+        </w:rPr>
+        <w:t>Python</w:t>
+      </w:r>
+      <w:proofErr w:type="spellEnd"/>
+      <w:r>
+        <w:rPr>
+          <w:lang w:val="gl-ES"/>
+        </w:rPr>
+        <w:t xml:space="preserve"> que incorpora un servidor de desenvolvemento</w:t>
+      </w:r>
+      <w:r>
+        <w:rPr>
+          <w:lang w:val="gl-ES"/>
+        </w:rPr>
+        <w:t xml:space="preserve"> no que crear as funcións e peticións</w:t>
+      </w:r>
+      <w:bookmarkStart w:id="11" w:name="_GoBack"/>
+      <w:bookmarkEnd w:id="11"/>
+      <w:r>
+        <w:rPr>
+          <w:lang w:val="gl-ES"/>
+        </w:rPr>
+        <w:t xml:space="preserve">. Aporta </w:t>
+      </w:r>
+      <w:r>
+        <w:rPr>
+          <w:lang w:val="gl-ES"/>
+        </w:rPr>
+        <w:t>vantaxes</w:t>
+      </w:r>
+      <w:r>
+        <w:rPr>
+          <w:lang w:val="gl-ES"/>
+        </w:rPr>
+        <w:t xml:space="preserve"> como la </w:t>
+      </w:r>
+      <w:proofErr w:type="spellStart"/>
+      <w:r>
+        <w:rPr>
+          <w:lang w:val="gl-ES"/>
+        </w:rPr>
+        <w:t>implementación</w:t>
+      </w:r>
+      <w:proofErr w:type="spellEnd"/>
+      <w:r>
+        <w:rPr>
+          <w:lang w:val="gl-ES"/>
+        </w:rPr>
+        <w:t xml:space="preserve"> de </w:t>
+      </w:r>
+      <w:proofErr w:type="spellStart"/>
+      <w:r>
+        <w:rPr>
+          <w:lang w:val="gl-ES"/>
+        </w:rPr>
+        <w:t>plantillas</w:t>
+      </w:r>
+      <w:proofErr w:type="spellEnd"/>
+      <w:r>
+        <w:rPr>
+          <w:lang w:val="gl-ES"/>
+        </w:rPr>
+        <w:t xml:space="preserve"> (Jinja2)</w:t>
+      </w:r>
+      <w:r>
+        <w:rPr>
+          <w:lang w:val="gl-ES"/>
+        </w:rPr>
+        <w:t xml:space="preserve"> e unh</w:t>
+      </w:r>
+      <w:r>
+        <w:rPr>
+          <w:lang w:val="gl-ES"/>
+        </w:rPr>
+        <w:t xml:space="preserve">a estrutura de rutas </w:t>
+      </w:r>
+      <w:r>
+        <w:rPr>
+          <w:lang w:val="gl-ES"/>
+        </w:rPr>
+        <w:t>ordenada</w:t>
+      </w:r>
+      <w:r>
+        <w:rPr>
+          <w:lang w:val="gl-ES"/>
+        </w:rPr>
+        <w:t xml:space="preserve"> e de fácil acceso</w:t>
+      </w:r>
+      <w:r>
+        <w:rPr>
+          <w:lang w:val="gl-ES"/>
+        </w:rPr>
+        <w:t>.</w:t>
+      </w:r>
+    </w:p>
+    <w:p>
+      <w:pPr>
+        <w:pStyle w:val="Prrafodelista"/>
+        <w:spacing w:line="360" w:lineRule="auto"/>
+        <w:ind w:left="2130"/>
+        <w:jc w:val="both"/>
+        <w:rPr>
+          <w:lang w:val="gl-ES"/>
+        </w:rPr>
+      </w:pPr>
     </w:p>
     <w:p>
       <w:pPr>
@@ -3405,6 +3730,8 @@
           <w:ilvl w:val="0"/>
           <w:numId w:val="3"/>
         </w:numPr>
+        <w:spacing w:line="360" w:lineRule="auto"/>
+        <w:jc w:val="both"/>
         <w:rPr>
           <w:lang w:val="gl-ES"/>
         </w:rPr>
@@ -3415,6 +3742,34 @@
         </w:rPr>
         <w:t>HTML</w:t>
       </w:r>
+    </w:p>
+    <w:p>
+      <w:pPr>
+        <w:pStyle w:val="Prrafodelista"/>
+        <w:spacing w:line="360" w:lineRule="auto"/>
+        <w:ind w:left="2130"/>
+        <w:jc w:val="both"/>
+        <w:rPr>
+          <w:lang w:val="gl-ES"/>
+        </w:rPr>
+      </w:pPr>
+      <w:r>
+        <w:rPr>
+          <w:lang w:val="gl-ES"/>
+        </w:rPr>
+        <w:t>Linguaxe de marcas para a estruturación de contidos da páxina.</w:t>
+      </w:r>
+    </w:p>
+    <w:p>
+      <w:pPr>
+        <w:pStyle w:val="Prrafodelista"/>
+        <w:spacing w:line="360" w:lineRule="auto"/>
+        <w:ind w:left="2130"/>
+        <w:jc w:val="both"/>
+        <w:rPr>
+          <w:lang w:val="gl-ES"/>
+        </w:rPr>
+      </w:pPr>
     </w:p>
     <w:p>
       <w:pPr>
@@ -3423,16 +3778,47 @@
           <w:ilvl w:val="0"/>
           <w:numId w:val="3"/>
         </w:numPr>
-        <w:rPr>
-          <w:lang w:val="gl-ES"/>
-        </w:rPr>
-      </w:pPr>
-      <w:r>
-        <w:rPr>
-          <w:lang w:val="gl-ES"/>
-        </w:rPr>
+        <w:spacing w:line="360" w:lineRule="auto"/>
+        <w:jc w:val="both"/>
+        <w:rPr>
+          <w:lang w:val="gl-ES"/>
+        </w:rPr>
+      </w:pPr>
+      <w:r>
+        <w:rPr>
+          <w:lang w:val="gl-ES"/>
+        </w:rPr>
+        <w:lastRenderedPageBreak/>
         <w:t>CSS</w:t>
       </w:r>
+    </w:p>
+    <w:p>
+      <w:pPr>
+        <w:pStyle w:val="Prrafodelista"/>
+        <w:spacing w:line="360" w:lineRule="auto"/>
+        <w:ind w:left="2130"/>
+        <w:jc w:val="both"/>
+        <w:rPr>
+          <w:lang w:val="gl-ES"/>
+        </w:rPr>
+      </w:pPr>
+      <w:r>
+        <w:rPr>
+          <w:lang w:val="gl-ES"/>
+        </w:rPr>
+        <w:t>Linguaxe que permite aplicar diversos estilos ao HTML.</w:t>
+      </w:r>
+    </w:p>
+    <w:p>
+      <w:pPr>
+        <w:pStyle w:val="Prrafodelista"/>
+        <w:spacing w:line="360" w:lineRule="auto"/>
+        <w:ind w:left="2130"/>
+        <w:jc w:val="both"/>
+        <w:rPr>
+          <w:lang w:val="gl-ES"/>
+        </w:rPr>
+      </w:pPr>
     </w:p>
     <w:p>
       <w:pPr>
@@ -3441,6 +3827,8 @@
           <w:ilvl w:val="0"/>
           <w:numId w:val="3"/>
         </w:numPr>
+        <w:spacing w:line="360" w:lineRule="auto"/>
+        <w:jc w:val="both"/>
         <w:rPr>
           <w:lang w:val="gl-ES"/>
         </w:rPr>
@@ -3450,31 +3838,136 @@
         <w:rPr>
           <w:lang w:val="gl-ES"/>
         </w:rPr>
-        <w:t>JavaScript</w:t>
+        <w:t>Bootstrap</w:t>
       </w:r>
       <w:proofErr w:type="spellEnd"/>
+    </w:p>
+    <w:p>
+      <w:pPr>
+        <w:pStyle w:val="Prrafodelista"/>
+        <w:spacing w:line="360" w:lineRule="auto"/>
+        <w:ind w:left="2130" w:firstLine="702"/>
+        <w:jc w:val="both"/>
+        <w:rPr>
+          <w:lang w:val="gl-ES"/>
+        </w:rPr>
+      </w:pPr>
+      <w:proofErr w:type="spellStart"/>
+      <w:r>
+        <w:rPr>
+          <w:lang w:val="gl-ES"/>
+        </w:rPr>
+        <w:t>Framework</w:t>
+      </w:r>
+      <w:proofErr w:type="spellEnd"/>
+      <w:r>
+        <w:rPr>
+          <w:lang w:val="gl-ES"/>
+        </w:rPr>
+        <w:t xml:space="preserve"> para CSS que aporta funcionalidades extra.</w:t>
+      </w:r>
     </w:p>
     <w:p>
       <w:pPr>
         <w:pStyle w:val="Prrafodelista"/>
         <w:ind w:left="2130"/>
-        <w:rPr>
-          <w:lang w:val="gl-ES"/>
-        </w:rPr>
-      </w:pPr>
-      <w:r>
-        <w:rPr>
-          <w:highlight w:val="yellow"/>
-          <w:lang w:val="gl-ES"/>
-        </w:rPr>
-        <w:t>COMENTAR TECNOLOXÍAS</w:t>
-      </w:r>
-      <w:r>
-        <w:rPr>
-          <w:lang w:val="gl-ES"/>
-        </w:rPr>
-        <w:t>?</w:t>
-      </w:r>
+        <w:jc w:val="both"/>
+        <w:rPr>
+          <w:lang w:val="gl-ES"/>
+        </w:rPr>
+      </w:pPr>
+    </w:p>
+    <w:p>
+      <w:pPr>
+        <w:pStyle w:val="Prrafodelista"/>
+        <w:numPr>
+          <w:ilvl w:val="0"/>
+          <w:numId w:val="3"/>
+        </w:numPr>
+        <w:jc w:val="both"/>
+        <w:rPr>
+          <w:lang w:val="gl-ES"/>
+        </w:rPr>
+      </w:pPr>
+      <w:proofErr w:type="spellStart"/>
+      <w:r>
+        <w:rPr>
+          <w:lang w:val="gl-ES"/>
+        </w:rPr>
+        <w:t>JavaScript</w:t>
+      </w:r>
+      <w:proofErr w:type="spellEnd"/>
+    </w:p>
+    <w:p>
+      <w:pPr>
+        <w:pStyle w:val="Prrafodelista"/>
+        <w:ind w:left="2130"/>
+        <w:jc w:val="both"/>
+        <w:rPr>
+          <w:lang w:val="gl-ES"/>
+        </w:rPr>
+      </w:pPr>
+      <w:r>
+        <w:rPr>
+          <w:lang w:val="gl-ES"/>
+        </w:rPr>
+        <w:t>Linguaxe de programación que permite facer a páxina interactiva.</w:t>
+      </w:r>
+    </w:p>
+    <w:p>
+      <w:pPr>
+        <w:pStyle w:val="Prrafodelista"/>
+        <w:ind w:left="2130"/>
+        <w:jc w:val="both"/>
+        <w:rPr>
+          <w:lang w:val="gl-ES"/>
+        </w:rPr>
+      </w:pPr>
+    </w:p>
+    <w:p>
+      <w:pPr>
+        <w:pStyle w:val="Prrafodelista"/>
+        <w:numPr>
+          <w:ilvl w:val="1"/>
+          <w:numId w:val="3"/>
+        </w:numPr>
+        <w:jc w:val="both"/>
+        <w:rPr>
+          <w:lang w:val="gl-ES"/>
+        </w:rPr>
+      </w:pPr>
+      <w:r>
+        <w:rPr>
+          <w:lang w:val="gl-ES"/>
+        </w:rPr>
+        <w:t>AJAX</w:t>
+      </w:r>
+    </w:p>
+    <w:p>
+      <w:pPr>
+        <w:pStyle w:val="Prrafodelista"/>
+        <w:ind w:left="2850"/>
+        <w:jc w:val="both"/>
+        <w:rPr>
+          <w:lang w:val="gl-ES"/>
+        </w:rPr>
+      </w:pPr>
+      <w:r>
+        <w:rPr>
+          <w:lang w:val="gl-ES"/>
+        </w:rPr>
+        <w:t>Técnica que permite facer peticións ao servidor sen necesidade de recargar a páxina.</w:t>
+      </w:r>
+    </w:p>
+    <w:p>
+      <w:pPr>
+        <w:pStyle w:val="Prrafodelista"/>
+        <w:ind w:left="2130"/>
+        <w:jc w:val="both"/>
+        <w:rPr>
+          <w:lang w:val="gl-ES"/>
+        </w:rPr>
+      </w:pPr>
     </w:p>
     <w:p>
       <w:pPr>
@@ -3652,7 +4145,6 @@
         <w:rPr>
           <w:lang w:val="gl-ES"/>
         </w:rPr>
-        <w:lastRenderedPageBreak/>
         <w:t>Na carpeta ‘</w:t>
       </w:r>
       <w:proofErr w:type="spellStart"/>
@@ -4550,7 +5042,7 @@
   <w:abstractNum w:abstractNumId="1" w15:restartNumberingAfterBreak="0">
     <w:nsid w:val="2D4E4B52"/>
     <w:multiLevelType w:val="hybridMultilevel"/>
-    <w:tmpl w:val="8318AB50"/>
+    <w:tmpl w:val="872ACCA6"/>
     <w:lvl w:ilvl="0" w:tplc="0C0A0001">
       <w:start w:val="1"/>
       <w:numFmt w:val="bullet"/>
@@ -4563,7 +5055,7 @@
         <w:rFonts w:ascii="Symbol" w:hAnsi="Symbol" w:hint="default"/>
       </w:rPr>
     </w:lvl>
-    <w:lvl w:ilvl="1" w:tplc="0C0A0003" w:tentative="1">
+    <w:lvl w:ilvl="1" w:tplc="0C0A0003">
       <w:start w:val="1"/>
       <w:numFmt w:val="bullet"/>
       <w:lvlText w:val="o"/>
@@ -5819,7 +6311,7 @@
 </file>
 
 <file path=customXml/itemProps1.xml><?xml version="1.0" encoding="utf-8"?>
-<ds:datastoreItem xmlns:ds="http://schemas.openxmlformats.org/officeDocument/2006/customXml" ds:itemID="{290A6A42-E7D8-489E-8FD8-ED38AA9F6426}">
+<ds:datastoreItem xmlns:ds="http://schemas.openxmlformats.org/officeDocument/2006/customXml" ds:itemID="{F57FB2BA-FA4C-48A2-8967-556546EF2A36}">
   <ds:schemaRefs>
     <ds:schemaRef ds:uri="http://schemas.openxmlformats.org/officeDocument/2006/bibliography"/>
   </ds:schemaRefs>

--- a/borrador.docx
+++ b/borrador.docx
@@ -5,29 +5,96 @@
     <w:p>
       <w:pPr>
         <w:pStyle w:val="Prrafodelista"/>
+        <w:spacing w:line="360" w:lineRule="auto"/>
         <w:jc w:val="both"/>
       </w:pPr>
     </w:p>
     <w:p>
-      <w:r>
-        <w:rPr>
-          <w:highlight w:val="yellow"/>
-        </w:rPr>
-        <w:t xml:space="preserve">CREAR </w:t>
-      </w:r>
-      <w:r>
-        <w:rPr>
-          <w:highlight w:val="yellow"/>
-        </w:rPr>
-        <w:t>LOGO</w:t>
-      </w:r>
-    </w:p>
-    <w:p>
-      <w:pPr>
-        <w:rPr>
-          <w:lang w:val="gl-ES"/>
-        </w:rPr>
-      </w:pPr>
+      <w:pPr>
+        <w:spacing w:line="360" w:lineRule="auto"/>
+        <w:rPr>
+          <w:lang w:val="gl-ES"/>
+        </w:rPr>
+      </w:pPr>
+      <w:r>
+        <w:rPr>
+          <w:noProof/>
+          <w:lang w:eastAsia="es-ES"/>
+        </w:rPr>
+        <w:drawing>
+          <wp:anchor distT="0" distB="0" distL="114300" distR="114300" simplePos="0" relativeHeight="251658240" behindDoc="0" locked="0" layoutInCell="1" allowOverlap="1">
+            <wp:simplePos x="0" y="0"/>
+            <wp:positionH relativeFrom="margin">
+              <wp:align>center</wp:align>
+            </wp:positionH>
+            <wp:positionV relativeFrom="paragraph">
+              <wp:posOffset>731520</wp:posOffset>
+            </wp:positionV>
+            <wp:extent cx="5562600" cy="2918331"/>
+            <wp:effectExtent l="0" t="0" r="0" b="0"/>
+            <wp:wrapThrough wrapText="bothSides">
+              <wp:wrapPolygon edited="0">
+                <wp:start x="2367" y="1128"/>
+                <wp:lineTo x="1997" y="1974"/>
+                <wp:lineTo x="1849" y="2538"/>
+                <wp:lineTo x="1849" y="6769"/>
+                <wp:lineTo x="2071" y="8179"/>
+                <wp:lineTo x="4956" y="10436"/>
+                <wp:lineTo x="10652" y="21435"/>
+                <wp:lineTo x="10948" y="21435"/>
+                <wp:lineTo x="16570" y="10436"/>
+                <wp:lineTo x="17975" y="10436"/>
+                <wp:lineTo x="20490" y="9025"/>
+                <wp:lineTo x="20712" y="2961"/>
+                <wp:lineTo x="19825" y="2538"/>
+                <wp:lineTo x="16348" y="1128"/>
+                <wp:lineTo x="2367" y="1128"/>
+              </wp:wrapPolygon>
+            </wp:wrapThrough>
+            <wp:docPr id="1" name="Imagen 1"/>
+            <wp:cNvGraphicFramePr>
+              <a:graphicFrameLocks xmlns:a="http://schemas.openxmlformats.org/drawingml/2006/main" noChangeAspect="1"/>
+            </wp:cNvGraphicFramePr>
+            <a:graphic xmlns:a="http://schemas.openxmlformats.org/drawingml/2006/main">
+              <a:graphicData uri="http://schemas.openxmlformats.org/drawingml/2006/picture">
+                <pic:pic xmlns:pic="http://schemas.openxmlformats.org/drawingml/2006/picture">
+                  <pic:nvPicPr>
+                    <pic:cNvPr id="1" name="app_logo.png"/>
+                    <pic:cNvPicPr/>
+                  </pic:nvPicPr>
+                  <pic:blipFill>
+                    <a:blip r:embed="rId8" cstate="print">
+                      <a:extLst>
+                        <a:ext uri="{28A0092B-C50C-407E-A947-70E740481C1C}">
+                          <a14:useLocalDpi xmlns:a14="http://schemas.microsoft.com/office/drawing/2010/main" val="0"/>
+                        </a:ext>
+                      </a:extLst>
+                    </a:blip>
+                    <a:stretch>
+                      <a:fillRect/>
+                    </a:stretch>
+                  </pic:blipFill>
+                  <pic:spPr>
+                    <a:xfrm>
+                      <a:off x="0" y="0"/>
+                      <a:ext cx="5562600" cy="2918331"/>
+                    </a:xfrm>
+                    <a:prstGeom prst="rect">
+                      <a:avLst/>
+                    </a:prstGeom>
+                  </pic:spPr>
+                </pic:pic>
+              </a:graphicData>
+            </a:graphic>
+            <wp14:sizeRelH relativeFrom="page">
+              <wp14:pctWidth>0</wp14:pctWidth>
+            </wp14:sizeRelH>
+            <wp14:sizeRelV relativeFrom="page">
+              <wp14:pctHeight>0</wp14:pctHeight>
+            </wp14:sizeRelV>
+          </wp:anchor>
+        </w:drawing>
+      </w:r>
       <w:r>
         <w:rPr>
           <w:lang w:val="gl-ES"/>
@@ -60,6 +127,7 @@
         <w:p>
           <w:pPr>
             <w:pStyle w:val="TtuloTDC"/>
+            <w:spacing w:line="360" w:lineRule="auto"/>
             <w:rPr>
               <w:color w:val="auto"/>
             </w:rPr>
@@ -93,13 +161,146 @@
           <w:r>
             <w:fldChar w:fldCharType="separate"/>
           </w:r>
-          <w:hyperlink w:anchor="_Toc152934900" w:history="1">
+          <w:bookmarkStart w:id="0" w:name="_GoBack"/>
+          <w:bookmarkEnd w:id="0"/>
+          <w:r>
+            <w:rPr>
+              <w:rStyle w:val="Hipervnculo"/>
+              <w:noProof/>
+            </w:rPr>
+            <w:fldChar w:fldCharType="begin"/>
+          </w:r>
+          <w:r>
+            <w:rPr>
+              <w:rStyle w:val="Hipervnculo"/>
+              <w:noProof/>
+            </w:rPr>
+            <w:instrText xml:space="preserve"> </w:instrText>
+          </w:r>
+          <w:r>
+            <w:rPr>
+              <w:noProof/>
+            </w:rPr>
+            <w:instrText>HYPERLINK \l "_Toc153438175"</w:instrText>
+          </w:r>
+          <w:r>
+            <w:rPr>
+              <w:rStyle w:val="Hipervnculo"/>
+              <w:noProof/>
+            </w:rPr>
+            <w:instrText xml:space="preserve"> </w:instrText>
+          </w:r>
+          <w:r>
+            <w:rPr>
+              <w:rStyle w:val="Hipervnculo"/>
+              <w:noProof/>
+            </w:rPr>
+          </w:r>
+          <w:r>
+            <w:rPr>
+              <w:rStyle w:val="Hipervnculo"/>
+              <w:noProof/>
+            </w:rPr>
+            <w:fldChar w:fldCharType="separate"/>
+          </w:r>
+          <w:r>
+            <w:rPr>
+              <w:rStyle w:val="Hipervnculo"/>
+              <w:noProof/>
+            </w:rPr>
+            <w:t>1.</w:t>
+          </w:r>
+          <w:r>
+            <w:rPr>
+              <w:rFonts w:eastAsiaTheme="minorEastAsia"/>
+              <w:noProof/>
+              <w:lang w:eastAsia="es-ES"/>
+            </w:rPr>
+            <w:tab/>
+          </w:r>
+          <w:r>
+            <w:rPr>
+              <w:rStyle w:val="Hipervnculo"/>
+              <w:noProof/>
+            </w:rPr>
+            <w:t>Introducción</w:t>
+          </w:r>
+          <w:r>
+            <w:rPr>
+              <w:noProof/>
+              <w:webHidden/>
+            </w:rPr>
+            <w:tab/>
+          </w:r>
+          <w:r>
+            <w:rPr>
+              <w:noProof/>
+              <w:webHidden/>
+            </w:rPr>
+            <w:fldChar w:fldCharType="begin"/>
+          </w:r>
+          <w:r>
+            <w:rPr>
+              <w:noProof/>
+              <w:webHidden/>
+            </w:rPr>
+            <w:instrText xml:space="preserve"> PAGEREF _Toc153438175 \h </w:instrText>
+          </w:r>
+          <w:r>
+            <w:rPr>
+              <w:noProof/>
+              <w:webHidden/>
+            </w:rPr>
+          </w:r>
+          <w:r>
+            <w:rPr>
+              <w:noProof/>
+              <w:webHidden/>
+            </w:rPr>
+            <w:fldChar w:fldCharType="separate"/>
+          </w:r>
+          <w:r>
+            <w:rPr>
+              <w:noProof/>
+              <w:webHidden/>
+            </w:rPr>
+            <w:t>3</w:t>
+          </w:r>
+          <w:r>
+            <w:rPr>
+              <w:noProof/>
+              <w:webHidden/>
+            </w:rPr>
+            <w:fldChar w:fldCharType="end"/>
+          </w:r>
+          <w:r>
+            <w:rPr>
+              <w:rStyle w:val="Hipervnculo"/>
+              <w:noProof/>
+            </w:rPr>
+            <w:fldChar w:fldCharType="end"/>
+          </w:r>
+        </w:p>
+        <w:p>
+          <w:pPr>
+            <w:pStyle w:val="TDC1"/>
+            <w:tabs>
+              <w:tab w:val="left" w:pos="440"/>
+              <w:tab w:val="right" w:leader="dot" w:pos="8494"/>
+            </w:tabs>
+            <w:rPr>
+              <w:rFonts w:eastAsiaTheme="minorEastAsia"/>
+              <w:noProof/>
+              <w:lang w:eastAsia="es-ES"/>
+            </w:rPr>
+          </w:pPr>
+          <w:hyperlink w:anchor="_Toc153438176" w:history="1">
             <w:r>
               <w:rPr>
                 <w:rStyle w:val="Hipervnculo"/>
                 <w:noProof/>
               </w:rPr>
-              <w:t>1.</w:t>
+              <w:t>2.</w:t>
             </w:r>
             <w:r>
               <w:rPr>
@@ -113,8 +314,9 @@
               <w:rPr>
                 <w:rStyle w:val="Hipervnculo"/>
                 <w:noProof/>
-              </w:rPr>
-              <w:t>Introducción</w:t>
+                <w:lang w:val="gl-ES"/>
+              </w:rPr>
+              <w:t>Presuposto</w:t>
             </w:r>
             <w:r>
               <w:rPr>
@@ -135,7 +337,179 @@
                 <w:noProof/>
                 <w:webHidden/>
               </w:rPr>
-              <w:instrText xml:space="preserve"> PAGEREF _Toc152934900 \h </w:instrText>
+              <w:instrText xml:space="preserve"> PAGEREF _Toc153438176 \h </w:instrText>
+            </w:r>
+            <w:r>
+              <w:rPr>
+                <w:noProof/>
+                <w:webHidden/>
+              </w:rPr>
+            </w:r>
+            <w:r>
+              <w:rPr>
+                <w:noProof/>
+                <w:webHidden/>
+              </w:rPr>
+              <w:fldChar w:fldCharType="separate"/>
+            </w:r>
+            <w:r>
+              <w:rPr>
+                <w:noProof/>
+                <w:webHidden/>
+              </w:rPr>
+              <w:t>3</w:t>
+            </w:r>
+            <w:r>
+              <w:rPr>
+                <w:noProof/>
+                <w:webHidden/>
+              </w:rPr>
+              <w:fldChar w:fldCharType="end"/>
+            </w:r>
+          </w:hyperlink>
+        </w:p>
+        <w:p>
+          <w:pPr>
+            <w:pStyle w:val="TDC2"/>
+            <w:tabs>
+              <w:tab w:val="left" w:pos="880"/>
+              <w:tab w:val="right" w:leader="dot" w:pos="8494"/>
+            </w:tabs>
+            <w:rPr>
+              <w:rFonts w:eastAsiaTheme="minorEastAsia"/>
+              <w:noProof/>
+              <w:lang w:eastAsia="es-ES"/>
+            </w:rPr>
+          </w:pPr>
+          <w:hyperlink w:anchor="_Toc153438177" w:history="1">
+            <w:r>
+              <w:rPr>
+                <w:rStyle w:val="Hipervnculo"/>
+                <w:noProof/>
+              </w:rPr>
+              <w:t>2.1.</w:t>
+            </w:r>
+            <w:r>
+              <w:rPr>
+                <w:rFonts w:eastAsiaTheme="minorEastAsia"/>
+                <w:noProof/>
+                <w:lang w:eastAsia="es-ES"/>
+              </w:rPr>
+              <w:tab/>
+            </w:r>
+            <w:r>
+              <w:rPr>
+                <w:rStyle w:val="Hipervnculo"/>
+                <w:noProof/>
+              </w:rPr>
+              <w:t>Costes de desenvolvemento</w:t>
+            </w:r>
+            <w:r>
+              <w:rPr>
+                <w:noProof/>
+                <w:webHidden/>
+              </w:rPr>
+              <w:tab/>
+            </w:r>
+            <w:r>
+              <w:rPr>
+                <w:noProof/>
+                <w:webHidden/>
+              </w:rPr>
+              <w:fldChar w:fldCharType="begin"/>
+            </w:r>
+            <w:r>
+              <w:rPr>
+                <w:noProof/>
+                <w:webHidden/>
+              </w:rPr>
+              <w:instrText xml:space="preserve"> PAGEREF _Toc153438177 \h </w:instrText>
+            </w:r>
+            <w:r>
+              <w:rPr>
+                <w:noProof/>
+                <w:webHidden/>
+              </w:rPr>
+            </w:r>
+            <w:r>
+              <w:rPr>
+                <w:noProof/>
+                <w:webHidden/>
+              </w:rPr>
+              <w:fldChar w:fldCharType="separate"/>
+            </w:r>
+            <w:r>
+              <w:rPr>
+                <w:noProof/>
+                <w:webHidden/>
+              </w:rPr>
+              <w:t>3</w:t>
+            </w:r>
+            <w:r>
+              <w:rPr>
+                <w:noProof/>
+                <w:webHidden/>
+              </w:rPr>
+              <w:fldChar w:fldCharType="end"/>
+            </w:r>
+          </w:hyperlink>
+        </w:p>
+        <w:p>
+          <w:pPr>
+            <w:pStyle w:val="TDC2"/>
+            <w:tabs>
+              <w:tab w:val="left" w:pos="880"/>
+              <w:tab w:val="right" w:leader="dot" w:pos="8494"/>
+            </w:tabs>
+            <w:rPr>
+              <w:rFonts w:eastAsiaTheme="minorEastAsia"/>
+              <w:noProof/>
+              <w:lang w:eastAsia="es-ES"/>
+            </w:rPr>
+          </w:pPr>
+          <w:hyperlink w:anchor="_Toc153438178" w:history="1">
+            <w:r>
+              <w:rPr>
+                <w:rStyle w:val="Hipervnculo"/>
+                <w:noProof/>
+              </w:rPr>
+              <w:t>2.2.</w:t>
+            </w:r>
+            <w:r>
+              <w:rPr>
+                <w:rFonts w:eastAsiaTheme="minorEastAsia"/>
+                <w:noProof/>
+                <w:lang w:eastAsia="es-ES"/>
+              </w:rPr>
+              <w:tab/>
+            </w:r>
+            <w:r>
+              <w:rPr>
+                <w:rStyle w:val="Hipervnculo"/>
+                <w:noProof/>
+              </w:rPr>
+              <w:t>Costes de infraestrutura</w:t>
+            </w:r>
+            <w:r>
+              <w:rPr>
+                <w:noProof/>
+                <w:webHidden/>
+              </w:rPr>
+              <w:tab/>
+            </w:r>
+            <w:r>
+              <w:rPr>
+                <w:noProof/>
+                <w:webHidden/>
+              </w:rPr>
+              <w:fldChar w:fldCharType="begin"/>
+            </w:r>
+            <w:r>
+              <w:rPr>
+                <w:noProof/>
+                <w:webHidden/>
+              </w:rPr>
+              <w:instrText xml:space="preserve"> PAGEREF _Toc153438178 \h </w:instrText>
             </w:r>
             <w:r>
               <w:rPr>
@@ -179,13 +553,14 @@
               <w:lang w:eastAsia="es-ES"/>
             </w:rPr>
           </w:pPr>
-          <w:hyperlink w:anchor="_Toc152934901" w:history="1">
+          <w:hyperlink w:anchor="_Toc153438179" w:history="1">
             <w:r>
               <w:rPr>
                 <w:rStyle w:val="Hipervnculo"/>
                 <w:noProof/>
-              </w:rPr>
-              <w:t>2.</w:t>
+                <w:lang w:val="gl-ES"/>
+              </w:rPr>
+              <w:t>3.</w:t>
             </w:r>
             <w:r>
               <w:rPr>
@@ -201,7 +576,7 @@
                 <w:noProof/>
                 <w:lang w:val="gl-ES"/>
               </w:rPr>
-              <w:t>Presuposto</w:t>
+              <w:t>Manual de usuario</w:t>
             </w:r>
             <w:r>
               <w:rPr>
@@ -222,7 +597,7 @@
                 <w:noProof/>
                 <w:webHidden/>
               </w:rPr>
-              <w:instrText xml:space="preserve"> PAGEREF _Toc152934901 \h </w:instrText>
+              <w:instrText xml:space="preserve"> PAGEREF _Toc153438179 \h </w:instrText>
             </w:r>
             <w:r>
               <w:rPr>
@@ -242,7 +617,7 @@
                 <w:noProof/>
                 <w:webHidden/>
               </w:rPr>
-              <w:t>3</w:t>
+              <w:t>4</w:t>
             </w:r>
             <w:r>
               <w:rPr>
@@ -266,13 +641,13 @@
               <w:lang w:eastAsia="es-ES"/>
             </w:rPr>
           </w:pPr>
-          <w:hyperlink w:anchor="_Toc152934902" w:history="1">
+          <w:hyperlink w:anchor="_Toc153438180" w:history="1">
             <w:r>
               <w:rPr>
                 <w:rStyle w:val="Hipervnculo"/>
                 <w:noProof/>
               </w:rPr>
-              <w:t>2.1.</w:t>
+              <w:t>3.1.</w:t>
             </w:r>
             <w:r>
               <w:rPr>
@@ -287,7 +662,7 @@
                 <w:rStyle w:val="Hipervnculo"/>
                 <w:noProof/>
               </w:rPr>
-              <w:t>Costes de desenvolvemento</w:t>
+              <w:t>Index</w:t>
             </w:r>
             <w:r>
               <w:rPr>
@@ -308,7 +683,7 @@
                 <w:noProof/>
                 <w:webHidden/>
               </w:rPr>
-              <w:instrText xml:space="preserve"> PAGEREF _Toc152934902 \h </w:instrText>
+              <w:instrText xml:space="preserve"> PAGEREF _Toc153438180 \h </w:instrText>
             </w:r>
             <w:r>
               <w:rPr>
@@ -328,7 +703,7 @@
                 <w:noProof/>
                 <w:webHidden/>
               </w:rPr>
-              <w:t>3</w:t>
+              <w:t>4</w:t>
             </w:r>
             <w:r>
               <w:rPr>
@@ -352,13 +727,13 @@
               <w:lang w:eastAsia="es-ES"/>
             </w:rPr>
           </w:pPr>
-          <w:hyperlink w:anchor="_Toc152934903" w:history="1">
+          <w:hyperlink w:anchor="_Toc153438181" w:history="1">
             <w:r>
               <w:rPr>
                 <w:rStyle w:val="Hipervnculo"/>
                 <w:noProof/>
               </w:rPr>
-              <w:t>2.2.</w:t>
+              <w:t>3.2.</w:t>
             </w:r>
             <w:r>
               <w:rPr>
@@ -373,7 +748,7 @@
                 <w:rStyle w:val="Hipervnculo"/>
                 <w:noProof/>
               </w:rPr>
-              <w:t>Costes de infraestructura</w:t>
+              <w:t>Equipos</w:t>
             </w:r>
             <w:r>
               <w:rPr>
@@ -394,7 +769,7 @@
                 <w:noProof/>
                 <w:webHidden/>
               </w:rPr>
-              <w:instrText xml:space="preserve"> PAGEREF _Toc152934903 \h </w:instrText>
+              <w:instrText xml:space="preserve"> PAGEREF _Toc153438181 \h </w:instrText>
             </w:r>
             <w:r>
               <w:rPr>
@@ -414,7 +789,179 @@
                 <w:noProof/>
                 <w:webHidden/>
               </w:rPr>
-              <w:t>3</w:t>
+              <w:t>5</w:t>
+            </w:r>
+            <w:r>
+              <w:rPr>
+                <w:noProof/>
+                <w:webHidden/>
+              </w:rPr>
+              <w:fldChar w:fldCharType="end"/>
+            </w:r>
+          </w:hyperlink>
+        </w:p>
+        <w:p>
+          <w:pPr>
+            <w:pStyle w:val="TDC2"/>
+            <w:tabs>
+              <w:tab w:val="left" w:pos="880"/>
+              <w:tab w:val="right" w:leader="dot" w:pos="8494"/>
+            </w:tabs>
+            <w:rPr>
+              <w:rFonts w:eastAsiaTheme="minorEastAsia"/>
+              <w:noProof/>
+              <w:lang w:eastAsia="es-ES"/>
+            </w:rPr>
+          </w:pPr>
+          <w:hyperlink w:anchor="_Toc153438182" w:history="1">
+            <w:r>
+              <w:rPr>
+                <w:rStyle w:val="Hipervnculo"/>
+                <w:noProof/>
+              </w:rPr>
+              <w:t>3.3.</w:t>
+            </w:r>
+            <w:r>
+              <w:rPr>
+                <w:rFonts w:eastAsiaTheme="minorEastAsia"/>
+                <w:noProof/>
+                <w:lang w:eastAsia="es-ES"/>
+              </w:rPr>
+              <w:tab/>
+            </w:r>
+            <w:r>
+              <w:rPr>
+                <w:rStyle w:val="Hipervnculo"/>
+                <w:noProof/>
+              </w:rPr>
+              <w:t>Xogadores</w:t>
+            </w:r>
+            <w:r>
+              <w:rPr>
+                <w:noProof/>
+                <w:webHidden/>
+              </w:rPr>
+              <w:tab/>
+            </w:r>
+            <w:r>
+              <w:rPr>
+                <w:noProof/>
+                <w:webHidden/>
+              </w:rPr>
+              <w:fldChar w:fldCharType="begin"/>
+            </w:r>
+            <w:r>
+              <w:rPr>
+                <w:noProof/>
+                <w:webHidden/>
+              </w:rPr>
+              <w:instrText xml:space="preserve"> PAGEREF _Toc153438182 \h </w:instrText>
+            </w:r>
+            <w:r>
+              <w:rPr>
+                <w:noProof/>
+                <w:webHidden/>
+              </w:rPr>
+            </w:r>
+            <w:r>
+              <w:rPr>
+                <w:noProof/>
+                <w:webHidden/>
+              </w:rPr>
+              <w:fldChar w:fldCharType="separate"/>
+            </w:r>
+            <w:r>
+              <w:rPr>
+                <w:noProof/>
+                <w:webHidden/>
+              </w:rPr>
+              <w:t>7</w:t>
+            </w:r>
+            <w:r>
+              <w:rPr>
+                <w:noProof/>
+                <w:webHidden/>
+              </w:rPr>
+              <w:fldChar w:fldCharType="end"/>
+            </w:r>
+          </w:hyperlink>
+        </w:p>
+        <w:p>
+          <w:pPr>
+            <w:pStyle w:val="TDC2"/>
+            <w:tabs>
+              <w:tab w:val="left" w:pos="880"/>
+              <w:tab w:val="right" w:leader="dot" w:pos="8494"/>
+            </w:tabs>
+            <w:rPr>
+              <w:rFonts w:eastAsiaTheme="minorEastAsia"/>
+              <w:noProof/>
+              <w:lang w:eastAsia="es-ES"/>
+            </w:rPr>
+          </w:pPr>
+          <w:hyperlink w:anchor="_Toc153438183" w:history="1">
+            <w:r>
+              <w:rPr>
+                <w:rStyle w:val="Hipervnculo"/>
+                <w:noProof/>
+              </w:rPr>
+              <w:t>3.4.</w:t>
+            </w:r>
+            <w:r>
+              <w:rPr>
+                <w:rFonts w:eastAsiaTheme="minorEastAsia"/>
+                <w:noProof/>
+                <w:lang w:eastAsia="es-ES"/>
+              </w:rPr>
+              <w:tab/>
+            </w:r>
+            <w:r>
+              <w:rPr>
+                <w:rStyle w:val="Hipervnculo"/>
+                <w:noProof/>
+              </w:rPr>
+              <w:t>Últimos resultados</w:t>
+            </w:r>
+            <w:r>
+              <w:rPr>
+                <w:noProof/>
+                <w:webHidden/>
+              </w:rPr>
+              <w:tab/>
+            </w:r>
+            <w:r>
+              <w:rPr>
+                <w:noProof/>
+                <w:webHidden/>
+              </w:rPr>
+              <w:fldChar w:fldCharType="begin"/>
+            </w:r>
+            <w:r>
+              <w:rPr>
+                <w:noProof/>
+                <w:webHidden/>
+              </w:rPr>
+              <w:instrText xml:space="preserve"> PAGEREF _Toc153438183 \h </w:instrText>
+            </w:r>
+            <w:r>
+              <w:rPr>
+                <w:noProof/>
+                <w:webHidden/>
+              </w:rPr>
+            </w:r>
+            <w:r>
+              <w:rPr>
+                <w:noProof/>
+                <w:webHidden/>
+              </w:rPr>
+              <w:fldChar w:fldCharType="separate"/>
+            </w:r>
+            <w:r>
+              <w:rPr>
+                <w:noProof/>
+                <w:webHidden/>
+              </w:rPr>
+              <w:t>8</w:t>
             </w:r>
             <w:r>
               <w:rPr>
@@ -438,14 +985,14 @@
               <w:lang w:eastAsia="es-ES"/>
             </w:rPr>
           </w:pPr>
-          <w:hyperlink w:anchor="_Toc152934904" w:history="1">
+          <w:hyperlink w:anchor="_Toc153438184" w:history="1">
             <w:r>
               <w:rPr>
                 <w:rStyle w:val="Hipervnculo"/>
                 <w:noProof/>
                 <w:lang w:val="gl-ES"/>
               </w:rPr>
-              <w:t>3.</w:t>
+              <w:t>4.</w:t>
             </w:r>
             <w:r>
               <w:rPr>
@@ -461,7 +1008,7 @@
                 <w:noProof/>
                 <w:lang w:val="gl-ES"/>
               </w:rPr>
-              <w:t>Manual de usuario</w:t>
+              <w:t>Documentación técnica</w:t>
             </w:r>
             <w:r>
               <w:rPr>
@@ -482,7 +1029,7 @@
                 <w:noProof/>
                 <w:webHidden/>
               </w:rPr>
-              <w:instrText xml:space="preserve"> PAGEREF _Toc152934904 \h </w:instrText>
+              <w:instrText xml:space="preserve"> PAGEREF _Toc153438184 \h </w:instrText>
             </w:r>
             <w:r>
               <w:rPr>
@@ -502,7 +1049,7 @@
                 <w:noProof/>
                 <w:webHidden/>
               </w:rPr>
-              <w:t>3</w:t>
+              <w:t>9</w:t>
             </w:r>
             <w:r>
               <w:rPr>
@@ -526,13 +1073,13 @@
               <w:lang w:eastAsia="es-ES"/>
             </w:rPr>
           </w:pPr>
-          <w:hyperlink w:anchor="_Toc152934905" w:history="1">
+          <w:hyperlink w:anchor="_Toc153438185" w:history="1">
             <w:r>
               <w:rPr>
                 <w:rStyle w:val="Hipervnculo"/>
                 <w:noProof/>
               </w:rPr>
-              <w:t>3.1.</w:t>
+              <w:t>4.1.</w:t>
             </w:r>
             <w:r>
               <w:rPr>
@@ -547,7 +1094,7 @@
                 <w:rStyle w:val="Hipervnculo"/>
                 <w:noProof/>
               </w:rPr>
-              <w:t>Index</w:t>
+              <w:t>Tecnoloxías empregadas</w:t>
             </w:r>
             <w:r>
               <w:rPr>
@@ -568,7 +1115,7 @@
                 <w:noProof/>
                 <w:webHidden/>
               </w:rPr>
-              <w:instrText xml:space="preserve"> PAGEREF _Toc152934905 \h </w:instrText>
+              <w:instrText xml:space="preserve"> PAGEREF _Toc153438185 \h </w:instrText>
             </w:r>
             <w:r>
               <w:rPr>
@@ -588,7 +1135,7 @@
                 <w:noProof/>
                 <w:webHidden/>
               </w:rPr>
-              <w:t>3</w:t>
+              <w:t>9</w:t>
             </w:r>
             <w:r>
               <w:rPr>
@@ -612,13 +1159,13 @@
               <w:lang w:eastAsia="es-ES"/>
             </w:rPr>
           </w:pPr>
-          <w:hyperlink w:anchor="_Toc152934906" w:history="1">
+          <w:hyperlink w:anchor="_Toc153438186" w:history="1">
             <w:r>
               <w:rPr>
                 <w:rStyle w:val="Hipervnculo"/>
                 <w:noProof/>
               </w:rPr>
-              <w:t>3.2.</w:t>
+              <w:t>4.2.</w:t>
             </w:r>
             <w:r>
               <w:rPr>
@@ -633,7 +1180,7 @@
                 <w:rStyle w:val="Hipervnculo"/>
                 <w:noProof/>
               </w:rPr>
-              <w:t>Equipos</w:t>
+              <w:t>Estrutura</w:t>
             </w:r>
             <w:r>
               <w:rPr>
@@ -654,7 +1201,7 @@
                 <w:noProof/>
                 <w:webHidden/>
               </w:rPr>
-              <w:instrText xml:space="preserve"> PAGEREF _Toc152934906 \h </w:instrText>
+              <w:instrText xml:space="preserve"> PAGEREF _Toc153438186 \h </w:instrText>
             </w:r>
             <w:r>
               <w:rPr>
@@ -674,179 +1221,7 @@
                 <w:noProof/>
                 <w:webHidden/>
               </w:rPr>
-              <w:t>4</w:t>
-            </w:r>
-            <w:r>
-              <w:rPr>
-                <w:noProof/>
-                <w:webHidden/>
-              </w:rPr>
-              <w:fldChar w:fldCharType="end"/>
-            </w:r>
-          </w:hyperlink>
-        </w:p>
-        <w:p>
-          <w:pPr>
-            <w:pStyle w:val="TDC2"/>
-            <w:tabs>
-              <w:tab w:val="left" w:pos="880"/>
-              <w:tab w:val="right" w:leader="dot" w:pos="8494"/>
-            </w:tabs>
-            <w:rPr>
-              <w:rFonts w:eastAsiaTheme="minorEastAsia"/>
-              <w:noProof/>
-              <w:lang w:eastAsia="es-ES"/>
-            </w:rPr>
-          </w:pPr>
-          <w:hyperlink w:anchor="_Toc152934907" w:history="1">
-            <w:r>
-              <w:rPr>
-                <w:rStyle w:val="Hipervnculo"/>
-                <w:noProof/>
-              </w:rPr>
-              <w:t>3.3.</w:t>
-            </w:r>
-            <w:r>
-              <w:rPr>
-                <w:rFonts w:eastAsiaTheme="minorEastAsia"/>
-                <w:noProof/>
-                <w:lang w:eastAsia="es-ES"/>
-              </w:rPr>
-              <w:tab/>
-            </w:r>
-            <w:r>
-              <w:rPr>
-                <w:rStyle w:val="Hipervnculo"/>
-                <w:noProof/>
-              </w:rPr>
-              <w:t>Xogadores</w:t>
-            </w:r>
-            <w:r>
-              <w:rPr>
-                <w:noProof/>
-                <w:webHidden/>
-              </w:rPr>
-              <w:tab/>
-            </w:r>
-            <w:r>
-              <w:rPr>
-                <w:noProof/>
-                <w:webHidden/>
-              </w:rPr>
-              <w:fldChar w:fldCharType="begin"/>
-            </w:r>
-            <w:r>
-              <w:rPr>
-                <w:noProof/>
-                <w:webHidden/>
-              </w:rPr>
-              <w:instrText xml:space="preserve"> PAGEREF _Toc152934907 \h </w:instrText>
-            </w:r>
-            <w:r>
-              <w:rPr>
-                <w:noProof/>
-                <w:webHidden/>
-              </w:rPr>
-            </w:r>
-            <w:r>
-              <w:rPr>
-                <w:noProof/>
-                <w:webHidden/>
-              </w:rPr>
-              <w:fldChar w:fldCharType="separate"/>
-            </w:r>
-            <w:r>
-              <w:rPr>
-                <w:noProof/>
-                <w:webHidden/>
-              </w:rPr>
-              <w:t>4</w:t>
-            </w:r>
-            <w:r>
-              <w:rPr>
-                <w:noProof/>
-                <w:webHidden/>
-              </w:rPr>
-              <w:fldChar w:fldCharType="end"/>
-            </w:r>
-          </w:hyperlink>
-        </w:p>
-        <w:p>
-          <w:pPr>
-            <w:pStyle w:val="TDC2"/>
-            <w:tabs>
-              <w:tab w:val="left" w:pos="880"/>
-              <w:tab w:val="right" w:leader="dot" w:pos="8494"/>
-            </w:tabs>
-            <w:rPr>
-              <w:rFonts w:eastAsiaTheme="minorEastAsia"/>
-              <w:noProof/>
-              <w:lang w:eastAsia="es-ES"/>
-            </w:rPr>
-          </w:pPr>
-          <w:hyperlink w:anchor="_Toc152934908" w:history="1">
-            <w:r>
-              <w:rPr>
-                <w:rStyle w:val="Hipervnculo"/>
-                <w:noProof/>
-              </w:rPr>
-              <w:t>3.4.</w:t>
-            </w:r>
-            <w:r>
-              <w:rPr>
-                <w:rFonts w:eastAsiaTheme="minorEastAsia"/>
-                <w:noProof/>
-                <w:lang w:eastAsia="es-ES"/>
-              </w:rPr>
-              <w:tab/>
-            </w:r>
-            <w:r>
-              <w:rPr>
-                <w:rStyle w:val="Hipervnculo"/>
-                <w:noProof/>
-              </w:rPr>
-              <w:t>Útimos resultados</w:t>
-            </w:r>
-            <w:r>
-              <w:rPr>
-                <w:noProof/>
-                <w:webHidden/>
-              </w:rPr>
-              <w:tab/>
-            </w:r>
-            <w:r>
-              <w:rPr>
-                <w:noProof/>
-                <w:webHidden/>
-              </w:rPr>
-              <w:fldChar w:fldCharType="begin"/>
-            </w:r>
-            <w:r>
-              <w:rPr>
-                <w:noProof/>
-                <w:webHidden/>
-              </w:rPr>
-              <w:instrText xml:space="preserve"> PAGEREF _Toc152934908 \h </w:instrText>
-            </w:r>
-            <w:r>
-              <w:rPr>
-                <w:noProof/>
-                <w:webHidden/>
-              </w:rPr>
-            </w:r>
-            <w:r>
-              <w:rPr>
-                <w:noProof/>
-                <w:webHidden/>
-              </w:rPr>
-              <w:fldChar w:fldCharType="separate"/>
-            </w:r>
-            <w:r>
-              <w:rPr>
-                <w:noProof/>
-                <w:webHidden/>
-              </w:rPr>
-              <w:t>4</w:t>
+              <w:t>9</w:t>
             </w:r>
             <w:r>
               <w:rPr>
@@ -870,14 +1245,14 @@
               <w:lang w:eastAsia="es-ES"/>
             </w:rPr>
           </w:pPr>
-          <w:hyperlink w:anchor="_Toc152934909" w:history="1">
+          <w:hyperlink w:anchor="_Toc153438187" w:history="1">
             <w:r>
               <w:rPr>
                 <w:rStyle w:val="Hipervnculo"/>
                 <w:noProof/>
                 <w:lang w:val="gl-ES"/>
               </w:rPr>
-              <w:t>4.</w:t>
+              <w:t>5.</w:t>
             </w:r>
             <w:r>
               <w:rPr>
@@ -893,7 +1268,7 @@
                 <w:noProof/>
                 <w:lang w:val="gl-ES"/>
               </w:rPr>
-              <w:t>Documentación técnica</w:t>
+              <w:t>Futuras melloras</w:t>
             </w:r>
             <w:r>
               <w:rPr>
@@ -914,7 +1289,7 @@
                 <w:noProof/>
                 <w:webHidden/>
               </w:rPr>
-              <w:instrText xml:space="preserve"> PAGEREF _Toc152934909 \h </w:instrText>
+              <w:instrText xml:space="preserve"> PAGEREF _Toc153438187 \h </w:instrText>
             </w:r>
             <w:r>
               <w:rPr>
@@ -934,7 +1309,7 @@
                 <w:noProof/>
                 <w:webHidden/>
               </w:rPr>
-              <w:t>4</w:t>
+              <w:t>10</w:t>
             </w:r>
             <w:r>
               <w:rPr>
@@ -947,265 +1322,8 @@
         </w:p>
         <w:p>
           <w:pPr>
-            <w:pStyle w:val="TDC2"/>
-            <w:tabs>
-              <w:tab w:val="left" w:pos="880"/>
-              <w:tab w:val="right" w:leader="dot" w:pos="8494"/>
-            </w:tabs>
-            <w:rPr>
-              <w:rFonts w:eastAsiaTheme="minorEastAsia"/>
-              <w:noProof/>
-              <w:lang w:eastAsia="es-ES"/>
-            </w:rPr>
+            <w:spacing w:line="360" w:lineRule="auto"/>
           </w:pPr>
-          <w:hyperlink w:anchor="_Toc152934910" w:history="1">
-            <w:r>
-              <w:rPr>
-                <w:rStyle w:val="Hipervnculo"/>
-                <w:noProof/>
-              </w:rPr>
-              <w:t>4.1.</w:t>
-            </w:r>
-            <w:r>
-              <w:rPr>
-                <w:rFonts w:eastAsiaTheme="minorEastAsia"/>
-                <w:noProof/>
-                <w:lang w:eastAsia="es-ES"/>
-              </w:rPr>
-              <w:tab/>
-            </w:r>
-            <w:r>
-              <w:rPr>
-                <w:rStyle w:val="Hipervnculo"/>
-                <w:noProof/>
-              </w:rPr>
-              <w:t>Tecnoloxías empregadas</w:t>
-            </w:r>
-            <w:r>
-              <w:rPr>
-                <w:noProof/>
-                <w:webHidden/>
-              </w:rPr>
-              <w:tab/>
-            </w:r>
-            <w:r>
-              <w:rPr>
-                <w:noProof/>
-                <w:webHidden/>
-              </w:rPr>
-              <w:fldChar w:fldCharType="begin"/>
-            </w:r>
-            <w:r>
-              <w:rPr>
-                <w:noProof/>
-                <w:webHidden/>
-              </w:rPr>
-              <w:instrText xml:space="preserve"> PAGEREF _Toc152934910 \h </w:instrText>
-            </w:r>
-            <w:r>
-              <w:rPr>
-                <w:noProof/>
-                <w:webHidden/>
-              </w:rPr>
-            </w:r>
-            <w:r>
-              <w:rPr>
-                <w:noProof/>
-                <w:webHidden/>
-              </w:rPr>
-              <w:fldChar w:fldCharType="separate"/>
-            </w:r>
-            <w:r>
-              <w:rPr>
-                <w:noProof/>
-                <w:webHidden/>
-              </w:rPr>
-              <w:t>4</w:t>
-            </w:r>
-            <w:r>
-              <w:rPr>
-                <w:noProof/>
-                <w:webHidden/>
-              </w:rPr>
-              <w:fldChar w:fldCharType="end"/>
-            </w:r>
-          </w:hyperlink>
-        </w:p>
-        <w:p>
-          <w:pPr>
-            <w:pStyle w:val="TDC2"/>
-            <w:tabs>
-              <w:tab w:val="left" w:pos="880"/>
-              <w:tab w:val="right" w:leader="dot" w:pos="8494"/>
-            </w:tabs>
-            <w:rPr>
-              <w:rFonts w:eastAsiaTheme="minorEastAsia"/>
-              <w:noProof/>
-              <w:lang w:eastAsia="es-ES"/>
-            </w:rPr>
-          </w:pPr>
-          <w:hyperlink w:anchor="_Toc152934911" w:history="1">
-            <w:r>
-              <w:rPr>
-                <w:rStyle w:val="Hipervnculo"/>
-                <w:noProof/>
-              </w:rPr>
-              <w:t>4.2.</w:t>
-            </w:r>
-            <w:r>
-              <w:rPr>
-                <w:rFonts w:eastAsiaTheme="minorEastAsia"/>
-                <w:noProof/>
-                <w:lang w:eastAsia="es-ES"/>
-              </w:rPr>
-              <w:tab/>
-            </w:r>
-            <w:r>
-              <w:rPr>
-                <w:rStyle w:val="Hipervnculo"/>
-                <w:noProof/>
-              </w:rPr>
-              <w:t>Estructura</w:t>
-            </w:r>
-            <w:r>
-              <w:rPr>
-                <w:noProof/>
-                <w:webHidden/>
-              </w:rPr>
-              <w:tab/>
-            </w:r>
-            <w:r>
-              <w:rPr>
-                <w:noProof/>
-                <w:webHidden/>
-              </w:rPr>
-              <w:fldChar w:fldCharType="begin"/>
-            </w:r>
-            <w:r>
-              <w:rPr>
-                <w:noProof/>
-                <w:webHidden/>
-              </w:rPr>
-              <w:instrText xml:space="preserve"> PAGEREF _Toc152934911 \h </w:instrText>
-            </w:r>
-            <w:r>
-              <w:rPr>
-                <w:noProof/>
-                <w:webHidden/>
-              </w:rPr>
-            </w:r>
-            <w:r>
-              <w:rPr>
-                <w:noProof/>
-                <w:webHidden/>
-              </w:rPr>
-              <w:fldChar w:fldCharType="separate"/>
-            </w:r>
-            <w:r>
-              <w:rPr>
-                <w:noProof/>
-                <w:webHidden/>
-              </w:rPr>
-              <w:t>4</w:t>
-            </w:r>
-            <w:r>
-              <w:rPr>
-                <w:noProof/>
-                <w:webHidden/>
-              </w:rPr>
-              <w:fldChar w:fldCharType="end"/>
-            </w:r>
-          </w:hyperlink>
-        </w:p>
-        <w:p>
-          <w:pPr>
-            <w:pStyle w:val="TDC1"/>
-            <w:tabs>
-              <w:tab w:val="left" w:pos="440"/>
-              <w:tab w:val="right" w:leader="dot" w:pos="8494"/>
-            </w:tabs>
-            <w:rPr>
-              <w:rFonts w:eastAsiaTheme="minorEastAsia"/>
-              <w:noProof/>
-              <w:lang w:eastAsia="es-ES"/>
-            </w:rPr>
-          </w:pPr>
-          <w:hyperlink w:anchor="_Toc152934912" w:history="1">
-            <w:r>
-              <w:rPr>
-                <w:rStyle w:val="Hipervnculo"/>
-                <w:noProof/>
-                <w:lang w:val="gl-ES"/>
-              </w:rPr>
-              <w:t>5.</w:t>
-            </w:r>
-            <w:r>
-              <w:rPr>
-                <w:rFonts w:eastAsiaTheme="minorEastAsia"/>
-                <w:noProof/>
-                <w:lang w:eastAsia="es-ES"/>
-              </w:rPr>
-              <w:tab/>
-            </w:r>
-            <w:r>
-              <w:rPr>
-                <w:rStyle w:val="Hipervnculo"/>
-                <w:noProof/>
-                <w:lang w:val="gl-ES"/>
-              </w:rPr>
-              <w:t>Futuras melloras</w:t>
-            </w:r>
-            <w:r>
-              <w:rPr>
-                <w:noProof/>
-                <w:webHidden/>
-              </w:rPr>
-              <w:tab/>
-            </w:r>
-            <w:r>
-              <w:rPr>
-                <w:noProof/>
-                <w:webHidden/>
-              </w:rPr>
-              <w:fldChar w:fldCharType="begin"/>
-            </w:r>
-            <w:r>
-              <w:rPr>
-                <w:noProof/>
-                <w:webHidden/>
-              </w:rPr>
-              <w:instrText xml:space="preserve"> PAGEREF _Toc152934912 \h </w:instrText>
-            </w:r>
-            <w:r>
-              <w:rPr>
-                <w:noProof/>
-                <w:webHidden/>
-              </w:rPr>
-            </w:r>
-            <w:r>
-              <w:rPr>
-                <w:noProof/>
-                <w:webHidden/>
-              </w:rPr>
-              <w:fldChar w:fldCharType="separate"/>
-            </w:r>
-            <w:r>
-              <w:rPr>
-                <w:noProof/>
-                <w:webHidden/>
-              </w:rPr>
-              <w:t>5</w:t>
-            </w:r>
-            <w:r>
-              <w:rPr>
-                <w:noProof/>
-                <w:webHidden/>
-              </w:rPr>
-              <w:fldChar w:fldCharType="end"/>
-            </w:r>
-          </w:hyperlink>
-        </w:p>
-        <w:p>
           <w:r>
             <w:rPr>
               <w:b/>
@@ -1218,6 +1336,7 @@
     </w:sdt>
     <w:p>
       <w:pPr>
+        <w:spacing w:line="360" w:lineRule="auto"/>
         <w:rPr>
           <w:lang w:val="gl-ES"/>
         </w:rPr>
@@ -1231,32 +1350,178 @@
     </w:p>
     <w:p>
       <w:pPr>
-        <w:rPr>
-          <w:lang w:val="gl-ES"/>
-        </w:rPr>
-      </w:pPr>
-    </w:p>
-    <w:p>
-      <w:pPr>
+        <w:pStyle w:val="Ttulo1"/>
+        <w:spacing w:line="360" w:lineRule="auto"/>
+      </w:pPr>
+      <w:bookmarkStart w:id="1" w:name="_Toc153438175"/>
+      <w:r>
+        <w:lastRenderedPageBreak/>
+        <w:t>Introducción</w:t>
+      </w:r>
+      <w:bookmarkEnd w:id="1"/>
+    </w:p>
+    <w:p>
+      <w:pPr>
+        <w:pStyle w:val="Prrafodelista"/>
+        <w:spacing w:line="360" w:lineRule="auto"/>
         <w:jc w:val="both"/>
         <w:rPr>
           <w:lang w:val="gl-ES"/>
         </w:rPr>
       </w:pPr>
+      <w:r>
+        <w:rPr>
+          <w:lang w:val="gl-ES"/>
+        </w:rPr>
+        <w:t>A NBA é a liga nacional de baloncesto estadounidense máis importante do país, e probablemente a que máis impacto ten arredor do mundo.</w:t>
+      </w:r>
+    </w:p>
+    <w:p>
+      <w:pPr>
+        <w:pStyle w:val="Prrafodelista"/>
+        <w:spacing w:line="360" w:lineRule="auto"/>
+        <w:jc w:val="both"/>
+        <w:rPr>
+          <w:lang w:val="gl-ES"/>
+        </w:rPr>
+      </w:pPr>
+      <w:r>
+        <w:rPr>
+          <w:lang w:val="gl-ES"/>
+        </w:rPr>
+        <w:t>Este proxecto consiste na creación dunha aplicación web na que poder consultar todo tipo de estatísticas</w:t>
+      </w:r>
+      <w:r>
+        <w:rPr>
+          <w:lang w:val="gl-ES"/>
+        </w:rPr>
+        <w:t xml:space="preserve"> da NBA a través da API nba_api, que proporciona estatísticas oficiais e actualizadas en todo momento podendo comparar equipos, xogadores, ver os líderes estatísticos...</w:t>
+      </w:r>
+    </w:p>
+    <w:p>
+      <w:pPr>
+        <w:pStyle w:val="Prrafodelista"/>
+        <w:spacing w:line="360" w:lineRule="auto"/>
+        <w:jc w:val="both"/>
+        <w:rPr>
+          <w:lang w:val="gl-ES"/>
+        </w:rPr>
+      </w:pPr>
+      <w:r>
+        <w:rPr>
+          <w:lang w:val="gl-ES"/>
+        </w:rPr>
+        <w:t>A pesar de existir varias páxinas moi importantes como a da propia NBA ou Baskebal</w:t>
+      </w:r>
+      <w:r>
+        <w:rPr>
+          <w:lang w:val="gl-ES"/>
+        </w:rPr>
+        <w:t xml:space="preserve">l </w:t>
+      </w:r>
+      <w:r>
+        <w:rPr>
+          <w:lang w:val="gl-ES"/>
+        </w:rPr>
+        <w:t>Reference</w:t>
+      </w:r>
+      <w:r>
+        <w:rPr>
+          <w:lang w:val="gl-ES"/>
+        </w:rPr>
+        <w:t>,</w:t>
+      </w:r>
+      <w:r>
+        <w:rPr>
+          <w:lang w:val="gl-ES"/>
+        </w:rPr>
+        <w:t xml:space="preserve"> a </w:t>
+      </w:r>
+      <w:r>
+        <w:rPr>
+          <w:lang w:val="gl-ES"/>
+        </w:rPr>
+        <w:t>miña afección</w:t>
+      </w:r>
+      <w:r>
+        <w:rPr>
+          <w:lang w:val="gl-ES"/>
+        </w:rPr>
+        <w:t xml:space="preserve"> polo baloncesto e </w:t>
+      </w:r>
+      <w:r>
+        <w:rPr>
+          <w:lang w:val="gl-ES"/>
+        </w:rPr>
+        <w:t xml:space="preserve">a </w:t>
+      </w:r>
+      <w:r>
+        <w:rPr>
+          <w:lang w:val="gl-ES"/>
+        </w:rPr>
+        <w:t>posibilidade</w:t>
+      </w:r>
+      <w:r>
+        <w:rPr>
+          <w:lang w:val="gl-ES"/>
+        </w:rPr>
+        <w:t xml:space="preserve"> de poder xestionar as estatísticas</w:t>
+      </w:r>
+      <w:r>
+        <w:rPr>
+          <w:lang w:val="gl-ES"/>
+        </w:rPr>
+        <w:t xml:space="preserve"> da liga du</w:t>
+      </w:r>
+      <w:r>
+        <w:rPr>
+          <w:lang w:val="gl-ES"/>
+        </w:rPr>
+        <w:t xml:space="preserve">n xeito propio </w:t>
+      </w:r>
+      <w:r>
+        <w:rPr>
+          <w:lang w:val="gl-ES"/>
+        </w:rPr>
+        <w:t>e en galego</w:t>
+      </w:r>
+      <w:r>
+        <w:rPr>
+          <w:lang w:val="gl-ES"/>
+        </w:rPr>
+        <w:t xml:space="preserve"> motivoume á realizaci</w:t>
+      </w:r>
+      <w:r>
+        <w:rPr>
+          <w:lang w:val="gl-ES"/>
+        </w:rPr>
+        <w:t>ón desta idea</w:t>
+      </w:r>
+      <w:r>
+        <w:rPr>
+          <w:lang w:val="gl-ES"/>
+        </w:rPr>
+        <w:t>.</w:t>
+      </w:r>
     </w:p>
     <w:p>
       <w:pPr>
         <w:pStyle w:val="Ttulo1"/>
-      </w:pPr>
-      <w:bookmarkStart w:id="0" w:name="_Toc152934900"/>
-      <w:r>
-        <w:t>Introducción</w:t>
-      </w:r>
-      <w:bookmarkEnd w:id="0"/>
+        <w:spacing w:line="360" w:lineRule="auto"/>
+      </w:pPr>
+      <w:bookmarkStart w:id="2" w:name="_Toc153438176"/>
+      <w:r>
+        <w:rPr>
+          <w:lang w:val="gl-ES"/>
+        </w:rPr>
+        <w:t>Presuposto</w:t>
+      </w:r>
+      <w:bookmarkEnd w:id="2"/>
     </w:p>
     <w:p>
       <w:pPr>
         <w:pStyle w:val="Prrafodelista"/>
+        <w:spacing w:line="360" w:lineRule="auto"/>
         <w:jc w:val="both"/>
         <w:rPr>
           <w:lang w:val="gl-ES"/>
@@ -1266,171 +1531,7 @@
         <w:rPr>
           <w:lang w:val="gl-ES"/>
         </w:rPr>
-        <w:t>A NBA é a liga nacional de baloncesto estadounidense máis importante do país, e probablemente a que máis impacto ten arredor do mundo.</w:t>
-      </w:r>
-    </w:p>
-    <w:p>
-      <w:pPr>
-        <w:pStyle w:val="Prrafodelista"/>
-        <w:jc w:val="both"/>
-        <w:rPr>
-          <w:lang w:val="gl-ES"/>
-        </w:rPr>
-      </w:pPr>
-      <w:r>
-        <w:rPr>
-          <w:lang w:val="gl-ES"/>
-        </w:rPr>
-        <w:t xml:space="preserve">Este proxecto consiste na creación dunha aplicación </w:t>
-      </w:r>
-      <w:proofErr w:type="spellStart"/>
-      <w:r>
-        <w:rPr>
-          <w:lang w:val="gl-ES"/>
-        </w:rPr>
-        <w:t>web</w:t>
-      </w:r>
-      <w:proofErr w:type="spellEnd"/>
-      <w:r>
-        <w:rPr>
-          <w:lang w:val="gl-ES"/>
-        </w:rPr>
-        <w:t xml:space="preserve"> na que poder consultar todo tipo de estatísticas</w:t>
-      </w:r>
-      <w:r>
-        <w:rPr>
-          <w:lang w:val="gl-ES"/>
-        </w:rPr>
-        <w:t xml:space="preserve"> da NBA a través da API </w:t>
-      </w:r>
-      <w:proofErr w:type="spellStart"/>
-      <w:r>
-        <w:rPr>
-          <w:lang w:val="gl-ES"/>
-        </w:rPr>
-        <w:t>nba_api</w:t>
-      </w:r>
-      <w:proofErr w:type="spellEnd"/>
-      <w:r>
-        <w:rPr>
-          <w:lang w:val="gl-ES"/>
-        </w:rPr>
-        <w:t>, que proporciona estatísticas oficiais e actualizadas en todo momento podendo comparar equipos, xogadores, ver os líderes estatísticos...</w:t>
-      </w:r>
-    </w:p>
-    <w:p>
-      <w:pPr>
-        <w:pStyle w:val="Prrafodelista"/>
-        <w:jc w:val="both"/>
-        <w:rPr>
-          <w:lang w:val="gl-ES"/>
-        </w:rPr>
-      </w:pPr>
-      <w:r>
-        <w:rPr>
-          <w:lang w:val="gl-ES"/>
-        </w:rPr>
-        <w:t xml:space="preserve">A pesar de existir varias páxinas moi importantes como a da propia NBA ou </w:t>
-      </w:r>
-      <w:proofErr w:type="spellStart"/>
-      <w:r>
-        <w:rPr>
-          <w:lang w:val="gl-ES"/>
-        </w:rPr>
-        <w:t>Baskebal</w:t>
-      </w:r>
-      <w:r>
-        <w:rPr>
-          <w:lang w:val="gl-ES"/>
-        </w:rPr>
-        <w:t>l</w:t>
-      </w:r>
-      <w:proofErr w:type="spellEnd"/>
-      <w:r>
-        <w:rPr>
-          <w:lang w:val="gl-ES"/>
-        </w:rPr>
-        <w:t xml:space="preserve"> </w:t>
-      </w:r>
-      <w:proofErr w:type="spellStart"/>
-      <w:r>
-        <w:rPr>
-          <w:lang w:val="gl-ES"/>
-        </w:rPr>
-        <w:t>Reference</w:t>
-      </w:r>
-      <w:proofErr w:type="spellEnd"/>
-      <w:r>
-        <w:rPr>
-          <w:lang w:val="gl-ES"/>
-        </w:rPr>
-        <w:t>,</w:t>
-      </w:r>
-      <w:r>
-        <w:rPr>
-          <w:lang w:val="gl-ES"/>
-        </w:rPr>
-        <w:t xml:space="preserve"> a </w:t>
-      </w:r>
-      <w:r>
-        <w:rPr>
-          <w:lang w:val="gl-ES"/>
-        </w:rPr>
-        <w:t>miña afección</w:t>
-      </w:r>
-      <w:r>
-        <w:rPr>
-          <w:lang w:val="gl-ES"/>
-        </w:rPr>
-        <w:t xml:space="preserve"> polo baloncesto e </w:t>
-      </w:r>
-      <w:r>
-        <w:rPr>
-          <w:lang w:val="gl-ES"/>
-        </w:rPr>
-        <w:t xml:space="preserve">a </w:t>
-      </w:r>
-      <w:r>
-        <w:rPr>
-          <w:lang w:val="gl-ES"/>
-        </w:rPr>
-        <w:t>posibilidade</w:t>
-      </w:r>
-      <w:r>
-        <w:rPr>
-          <w:lang w:val="gl-ES"/>
-        </w:rPr>
-        <w:t xml:space="preserve"> de poder xestionar as estatísticas</w:t>
-      </w:r>
-      <w:r>
-        <w:rPr>
-          <w:lang w:val="gl-ES"/>
-        </w:rPr>
-        <w:t xml:space="preserve"> da liga du</w:t>
-      </w:r>
-      <w:r>
-        <w:rPr>
-          <w:lang w:val="gl-ES"/>
-        </w:rPr>
-        <w:t xml:space="preserve">n xeito propio </w:t>
-      </w:r>
-      <w:r>
-        <w:rPr>
-          <w:lang w:val="gl-ES"/>
-        </w:rPr>
-        <w:t>e en galego</w:t>
-      </w:r>
-      <w:r>
-        <w:rPr>
-          <w:lang w:val="gl-ES"/>
-        </w:rPr>
-        <w:t xml:space="preserve"> motivoume á realizaci</w:t>
-      </w:r>
-      <w:r>
-        <w:rPr>
-          <w:lang w:val="gl-ES"/>
-        </w:rPr>
-        <w:t>ón desta idea</w:t>
+        <w:t>O presuposto é orientativo  e está suxeito a cambios segundo os prezos ofertados en cada momento</w:t>
       </w:r>
       <w:r>
         <w:rPr>
@@ -1441,93 +1542,20 @@
     </w:p>
     <w:p>
       <w:pPr>
-        <w:pStyle w:val="Prrafodelista"/>
-        <w:jc w:val="both"/>
-        <w:rPr>
-          <w:lang w:val="gl-ES"/>
-        </w:rPr>
-      </w:pPr>
-    </w:p>
-    <w:p>
-      <w:pPr>
-        <w:pStyle w:val="Prrafodelista"/>
-        <w:jc w:val="both"/>
-        <w:rPr>
-          <w:lang w:val="gl-ES"/>
-        </w:rPr>
-      </w:pPr>
-    </w:p>
-    <w:p>
-      <w:pPr>
-        <w:pStyle w:val="Ttulo1"/>
-      </w:pPr>
-      <w:bookmarkStart w:id="1" w:name="_Toc152934901"/>
-      <w:r>
-        <w:rPr>
-          <w:lang w:val="gl-ES"/>
-        </w:rPr>
-        <w:t>Presuposto</w:t>
-      </w:r>
-      <w:bookmarkEnd w:id="1"/>
-    </w:p>
-    <w:p>
-      <w:pPr>
-        <w:pStyle w:val="Prrafodelista"/>
-        <w:jc w:val="both"/>
-        <w:rPr>
-          <w:lang w:val="gl-ES"/>
-        </w:rPr>
-      </w:pPr>
-      <w:r>
-        <w:rPr>
-          <w:lang w:val="gl-ES"/>
-        </w:rPr>
-        <w:t xml:space="preserve">O presuposto é </w:t>
-      </w:r>
-      <w:proofErr w:type="spellStart"/>
-      <w:r>
-        <w:rPr>
-          <w:lang w:val="gl-ES"/>
-        </w:rPr>
-        <w:t>orientativo</w:t>
-      </w:r>
-      <w:proofErr w:type="spellEnd"/>
-      <w:r>
-        <w:rPr>
-          <w:lang w:val="gl-ES"/>
-        </w:rPr>
-        <w:t xml:space="preserve">  e está suxeito a cambios segundo os prezos ofertados en cada momento</w:t>
-      </w:r>
-      <w:r>
-        <w:rPr>
-          <w:lang w:val="gl-ES"/>
-        </w:rPr>
-        <w:t>.</w:t>
-      </w:r>
-    </w:p>
-    <w:p>
-      <w:pPr>
-        <w:pStyle w:val="Prrafodelista"/>
-        <w:jc w:val="both"/>
-        <w:rPr>
-          <w:lang w:val="gl-ES"/>
-        </w:rPr>
-      </w:pPr>
-    </w:p>
-    <w:p>
-      <w:pPr>
         <w:pStyle w:val="Ttulo2"/>
-      </w:pPr>
-      <w:bookmarkStart w:id="2" w:name="_Toc152934902"/>
+        <w:spacing w:line="360" w:lineRule="auto"/>
+      </w:pPr>
+      <w:bookmarkStart w:id="3" w:name="_Toc153438177"/>
       <w:r>
         <w:t>Costes de desenvolvemento</w:t>
       </w:r>
-      <w:bookmarkEnd w:id="2"/>
+      <w:bookmarkEnd w:id="3"/>
     </w:p>
     <w:p>
       <w:pPr>
         <w:pStyle w:val="Descripcin"/>
         <w:keepNext/>
+        <w:spacing w:line="360" w:lineRule="auto"/>
         <w:ind w:left="12" w:firstLine="708"/>
         <w:rPr>
           <w:color w:val="auto"/>
@@ -1605,6 +1633,7 @@
           <w:p>
             <w:pPr>
               <w:pStyle w:val="Prrafodelista"/>
+              <w:spacing w:line="360" w:lineRule="auto"/>
               <w:ind w:left="0"/>
               <w:jc w:val="center"/>
             </w:pPr>
@@ -1620,6 +1649,7 @@
           <w:p>
             <w:pPr>
               <w:pStyle w:val="Prrafodelista"/>
+              <w:spacing w:line="360" w:lineRule="auto"/>
               <w:ind w:left="0"/>
               <w:jc w:val="center"/>
             </w:pPr>
@@ -1649,6 +1679,7 @@
           <w:p>
             <w:pPr>
               <w:pStyle w:val="Prrafodelista"/>
+              <w:spacing w:line="360" w:lineRule="auto"/>
               <w:ind w:left="0"/>
               <w:jc w:val="center"/>
             </w:pPr>
@@ -1664,6 +1695,7 @@
           <w:p>
             <w:pPr>
               <w:pStyle w:val="Prrafodelista"/>
+              <w:spacing w:line="360" w:lineRule="auto"/>
               <w:ind w:left="0"/>
               <w:jc w:val="center"/>
             </w:pPr>
@@ -1695,6 +1727,7 @@
           <w:p>
             <w:pPr>
               <w:pStyle w:val="Prrafodelista"/>
+              <w:spacing w:line="360" w:lineRule="auto"/>
               <w:ind w:left="0"/>
               <w:jc w:val="both"/>
               <w:rPr>
@@ -1707,14 +1740,12 @@
               </w:rPr>
               <w:t xml:space="preserve">Planificación e </w:t>
             </w:r>
-            <w:proofErr w:type="spellStart"/>
             <w:r>
               <w:rPr>
                 <w:lang w:val="gl-ES"/>
               </w:rPr>
-              <w:t>diseño</w:t>
-            </w:r>
-            <w:proofErr w:type="spellEnd"/>
+              <w:t>deseño</w:t>
+            </w:r>
           </w:p>
         </w:tc>
         <w:tc>
@@ -1724,6 +1755,7 @@
           <w:p>
             <w:pPr>
               <w:pStyle w:val="Prrafodelista"/>
+              <w:spacing w:line="360" w:lineRule="auto"/>
               <w:ind w:left="0"/>
               <w:jc w:val="center"/>
               <w:rPr>
@@ -1745,6 +1777,7 @@
           <w:p>
             <w:pPr>
               <w:pStyle w:val="Prrafodelista"/>
+              <w:spacing w:line="360" w:lineRule="auto"/>
               <w:ind w:left="0"/>
               <w:jc w:val="center"/>
               <w:rPr>
@@ -1766,6 +1799,7 @@
           <w:p>
             <w:pPr>
               <w:pStyle w:val="Prrafodelista"/>
+              <w:spacing w:line="360" w:lineRule="auto"/>
               <w:ind w:left="0"/>
               <w:jc w:val="center"/>
               <w:rPr>
@@ -1789,6 +1823,7 @@
           <w:p>
             <w:pPr>
               <w:pStyle w:val="Prrafodelista"/>
+              <w:spacing w:line="360" w:lineRule="auto"/>
               <w:ind w:left="0"/>
               <w:jc w:val="both"/>
               <w:rPr>
@@ -1810,6 +1845,7 @@
           <w:p>
             <w:pPr>
               <w:pStyle w:val="Prrafodelista"/>
+              <w:spacing w:line="360" w:lineRule="auto"/>
               <w:ind w:left="0"/>
               <w:jc w:val="center"/>
               <w:rPr>
@@ -1831,6 +1867,7 @@
           <w:p>
             <w:pPr>
               <w:pStyle w:val="Prrafodelista"/>
+              <w:spacing w:line="360" w:lineRule="auto"/>
               <w:ind w:left="0"/>
               <w:jc w:val="center"/>
               <w:rPr>
@@ -1852,6 +1889,7 @@
           <w:p>
             <w:pPr>
               <w:pStyle w:val="Prrafodelista"/>
+              <w:spacing w:line="360" w:lineRule="auto"/>
               <w:ind w:left="0"/>
               <w:jc w:val="center"/>
               <w:rPr>
@@ -1878,20 +1916,19 @@
           <w:p>
             <w:pPr>
               <w:pStyle w:val="Prrafodelista"/>
+              <w:spacing w:line="360" w:lineRule="auto"/>
               <w:ind w:left="0"/>
               <w:jc w:val="both"/>
               <w:rPr>
                 <w:lang w:val="gl-ES"/>
               </w:rPr>
             </w:pPr>
-            <w:proofErr w:type="spellStart"/>
             <w:r>
               <w:rPr>
                 <w:lang w:val="gl-ES"/>
               </w:rPr>
-              <w:t>Desplegue</w:t>
-            </w:r>
-            <w:proofErr w:type="spellEnd"/>
+              <w:t>Despregue</w:t>
+            </w:r>
             <w:r>
               <w:rPr>
                 <w:lang w:val="gl-ES"/>
@@ -1910,6 +1947,7 @@
           <w:p>
             <w:pPr>
               <w:pStyle w:val="Prrafodelista"/>
+              <w:spacing w:line="360" w:lineRule="auto"/>
               <w:ind w:left="0"/>
               <w:jc w:val="center"/>
               <w:rPr>
@@ -1934,6 +1972,7 @@
           <w:p>
             <w:pPr>
               <w:pStyle w:val="Prrafodelista"/>
+              <w:spacing w:line="360" w:lineRule="auto"/>
               <w:ind w:left="0"/>
               <w:jc w:val="center"/>
               <w:rPr>
@@ -1955,6 +1994,7 @@
           <w:p>
             <w:pPr>
               <w:pStyle w:val="Prrafodelista"/>
+              <w:spacing w:line="360" w:lineRule="auto"/>
               <w:ind w:left="0"/>
               <w:jc w:val="center"/>
               <w:rPr>
@@ -1985,6 +2025,7 @@
           <w:p>
             <w:pPr>
               <w:pStyle w:val="Prrafodelista"/>
+              <w:spacing w:line="360" w:lineRule="auto"/>
               <w:ind w:left="0"/>
               <w:jc w:val="both"/>
               <w:rPr>
@@ -2007,6 +2048,7 @@
           <w:p>
             <w:pPr>
               <w:pStyle w:val="Prrafodelista"/>
+              <w:spacing w:line="360" w:lineRule="auto"/>
               <w:ind w:left="0"/>
               <w:jc w:val="both"/>
               <w:rPr>
@@ -2029,6 +2071,7 @@
           <w:p>
             <w:pPr>
               <w:pStyle w:val="Prrafodelista"/>
+              <w:spacing w:line="360" w:lineRule="auto"/>
               <w:ind w:left="0"/>
               <w:jc w:val="both"/>
               <w:rPr>
@@ -2048,6 +2091,7 @@
           <w:p>
             <w:pPr>
               <w:pStyle w:val="Prrafodelista"/>
+              <w:spacing w:line="360" w:lineRule="auto"/>
               <w:ind w:left="0"/>
               <w:jc w:val="center"/>
               <w:rPr>
@@ -2068,7 +2112,7 @@
     </w:tbl>
     <w:p>
       <w:pPr>
-        <w:pStyle w:val="Prrafodelista"/>
+        <w:spacing w:line="360" w:lineRule="auto"/>
         <w:jc w:val="both"/>
         <w:rPr>
           <w:lang w:val="gl-ES"/>
@@ -2077,30 +2121,23 @@
     </w:p>
     <w:p>
       <w:pPr>
-        <w:pStyle w:val="Prrafodelista"/>
-        <w:jc w:val="both"/>
-        <w:rPr>
-          <w:lang w:val="gl-ES"/>
-        </w:rPr>
-      </w:pPr>
-    </w:p>
-    <w:p>
-      <w:pPr>
         <w:pStyle w:val="Ttulo2"/>
-      </w:pPr>
-      <w:bookmarkStart w:id="3" w:name="_Toc152934903"/>
+        <w:spacing w:line="360" w:lineRule="auto"/>
+      </w:pPr>
+      <w:bookmarkStart w:id="4" w:name="_Toc153438178"/>
       <w:r>
         <w:t xml:space="preserve">Costes de </w:t>
       </w:r>
-      <w:bookmarkEnd w:id="3"/>
       <w:r>
         <w:t>infraestrutura</w:t>
       </w:r>
+      <w:bookmarkEnd w:id="4"/>
     </w:p>
     <w:p>
       <w:pPr>
         <w:pStyle w:val="Descripcin"/>
         <w:keepNext/>
+        <w:spacing w:line="360" w:lineRule="auto"/>
         <w:ind w:left="12" w:firstLine="708"/>
         <w:rPr>
           <w:color w:val="auto"/>
@@ -2155,6 +2192,7 @@
           <w:p>
             <w:pPr>
               <w:pStyle w:val="Prrafodelista"/>
+              <w:spacing w:line="360" w:lineRule="auto"/>
               <w:ind w:left="0"/>
               <w:jc w:val="both"/>
               <w:rPr>
@@ -2182,6 +2220,7 @@
           <w:p>
             <w:pPr>
               <w:pStyle w:val="Prrafodelista"/>
+              <w:spacing w:line="360" w:lineRule="auto"/>
               <w:ind w:left="0"/>
               <w:jc w:val="both"/>
               <w:rPr>
@@ -2208,6 +2247,7 @@
           <w:p>
             <w:pPr>
               <w:pStyle w:val="Prrafodelista"/>
+              <w:spacing w:line="360" w:lineRule="auto"/>
               <w:ind w:left="0"/>
               <w:jc w:val="both"/>
               <w:rPr>
@@ -2229,6 +2269,7 @@
           <w:p>
             <w:pPr>
               <w:pStyle w:val="Prrafodelista"/>
+              <w:spacing w:line="360" w:lineRule="auto"/>
               <w:ind w:left="0"/>
               <w:jc w:val="both"/>
               <w:rPr>
@@ -2272,6 +2313,7 @@
           <w:p>
             <w:pPr>
               <w:pStyle w:val="Prrafodelista"/>
+              <w:spacing w:line="360" w:lineRule="auto"/>
               <w:ind w:left="0"/>
               <w:jc w:val="both"/>
               <w:rPr>
@@ -2293,6 +2335,7 @@
           <w:p>
             <w:pPr>
               <w:pStyle w:val="Prrafodelista"/>
+              <w:spacing w:line="360" w:lineRule="auto"/>
               <w:ind w:left="0"/>
               <w:jc w:val="both"/>
               <w:rPr>
@@ -2317,228 +2360,161 @@
     </w:tbl>
     <w:p>
       <w:pPr>
+        <w:spacing w:line="360" w:lineRule="auto"/>
+        <w:rPr>
+          <w:lang w:val="gl-ES"/>
+        </w:rPr>
+      </w:pPr>
+    </w:p>
+    <w:p>
+      <w:pPr>
+        <w:pStyle w:val="Ttulo1"/>
+        <w:spacing w:line="360" w:lineRule="auto"/>
+        <w:rPr>
+          <w:lang w:val="gl-ES"/>
+        </w:rPr>
+      </w:pPr>
+      <w:bookmarkStart w:id="5" w:name="_Toc153438179"/>
+      <w:r>
+        <w:rPr>
+          <w:lang w:val="gl-ES"/>
+        </w:rPr>
+        <w:lastRenderedPageBreak/>
+        <w:t>Manual de usuario</w:t>
+      </w:r>
+      <w:bookmarkEnd w:id="5"/>
+    </w:p>
+    <w:p>
+      <w:pPr>
+        <w:pStyle w:val="Ttulo2"/>
+        <w:spacing w:line="360" w:lineRule="auto"/>
+      </w:pPr>
+      <w:bookmarkStart w:id="6" w:name="_Toc153438180"/>
+      <w:r>
+        <w:t>Index</w:t>
+      </w:r>
+      <w:bookmarkEnd w:id="6"/>
+    </w:p>
+    <w:p>
+      <w:pPr>
         <w:pStyle w:val="Prrafodelista"/>
+        <w:spacing w:line="360" w:lineRule="auto"/>
         <w:jc w:val="both"/>
         <w:rPr>
           <w:lang w:val="gl-ES"/>
         </w:rPr>
       </w:pPr>
+      <w:r>
+        <w:rPr>
+          <w:lang w:val="gl-ES"/>
+        </w:rPr>
+        <w:t>Na</w:t>
+      </w:r>
+      <w:r>
+        <w:rPr>
+          <w:lang w:val="gl-ES"/>
+        </w:rPr>
+        <w:t xml:space="preserve"> páxina principal disp</w:t>
+      </w:r>
+      <w:r>
+        <w:rPr>
+          <w:lang w:val="gl-ES"/>
+        </w:rPr>
+        <w:t>ón da clasificación por conferencia, con colores distintivos que permítenlle identificar os postos de PlayOffs</w:t>
+      </w:r>
+      <w:r>
+        <w:rPr>
+          <w:lang w:val="gl-ES"/>
+        </w:rPr>
+        <w:t xml:space="preserve"> (verde)</w:t>
+      </w:r>
+      <w:r>
+        <w:rPr>
+          <w:lang w:val="gl-ES"/>
+        </w:rPr>
+        <w:t>, PlayIn</w:t>
+      </w:r>
+      <w:r>
+        <w:rPr>
+          <w:lang w:val="gl-ES"/>
+        </w:rPr>
+        <w:t xml:space="preserve"> </w:t>
+      </w:r>
+      <w:r>
+        <w:rPr>
+          <w:lang w:val="gl-ES"/>
+        </w:rPr>
+        <w:t>(laranxa)</w:t>
+      </w:r>
+      <w:r>
+        <w:rPr>
+          <w:lang w:val="gl-ES"/>
+        </w:rPr>
+        <w:t xml:space="preserve"> e os equipos fóra</w:t>
+      </w:r>
+      <w:r>
+        <w:rPr>
+          <w:lang w:val="gl-ES"/>
+        </w:rPr>
+        <w:t xml:space="preserve"> </w:t>
+      </w:r>
+      <w:r>
+        <w:rPr>
+          <w:lang w:val="gl-ES"/>
+        </w:rPr>
+        <w:t>(vermello)</w:t>
+      </w:r>
+      <w:r>
+        <w:rPr>
+          <w:lang w:val="gl-ES"/>
+        </w:rPr>
+        <w:t>.</w:t>
+      </w:r>
     </w:p>
     <w:p>
       <w:pPr>
         <w:pStyle w:val="Prrafodelista"/>
+        <w:spacing w:line="360" w:lineRule="auto"/>
         <w:jc w:val="both"/>
         <w:rPr>
           <w:lang w:val="gl-ES"/>
         </w:rPr>
       </w:pPr>
+      <w:r>
+        <w:rPr>
+          <w:lang w:val="gl-ES"/>
+        </w:rPr>
+        <w:t xml:space="preserve">Tamén se presentan os </w:t>
+      </w:r>
+      <w:r>
+        <w:rPr>
+          <w:lang w:val="gl-ES"/>
+        </w:rPr>
+        <w:t xml:space="preserve">dez mellores xogadores </w:t>
+      </w:r>
+      <w:r>
+        <w:rPr>
+          <w:lang w:val="gl-ES"/>
+        </w:rPr>
+        <w:t>nas categorías de anotación, rebotes e asistencias</w:t>
+      </w:r>
+      <w:r>
+        <w:rPr>
+          <w:lang w:val="gl-ES"/>
+        </w:rPr>
+        <w:t>, remarcando en cor verde os líderes</w:t>
+      </w:r>
+      <w:r>
+        <w:rPr>
+          <w:lang w:val="gl-ES"/>
+        </w:rPr>
+        <w:t>.</w:t>
+      </w:r>
     </w:p>
     <w:p>
       <w:pPr>
         <w:pStyle w:val="Prrafodelista"/>
-        <w:jc w:val="both"/>
-        <w:rPr>
-          <w:lang w:val="gl-ES"/>
-        </w:rPr>
-      </w:pPr>
-    </w:p>
-    <w:p>
-      <w:pPr>
-        <w:pStyle w:val="Prrafodelista"/>
-        <w:jc w:val="both"/>
-        <w:rPr>
-          <w:lang w:val="gl-ES"/>
-        </w:rPr>
-      </w:pPr>
-    </w:p>
-    <w:p>
-      <w:pPr>
-        <w:pStyle w:val="Prrafodelista"/>
-        <w:jc w:val="both"/>
-        <w:rPr>
-          <w:lang w:val="gl-ES"/>
-        </w:rPr>
-      </w:pPr>
-    </w:p>
-    <w:p>
-      <w:pPr>
-        <w:pStyle w:val="Prrafodelista"/>
-        <w:jc w:val="both"/>
-        <w:rPr>
-          <w:lang w:val="gl-ES"/>
-        </w:rPr>
-      </w:pPr>
-    </w:p>
-    <w:p>
-      <w:pPr>
-        <w:pStyle w:val="Prrafodelista"/>
-        <w:jc w:val="both"/>
-        <w:rPr>
-          <w:lang w:val="gl-ES"/>
-        </w:rPr>
-      </w:pPr>
-    </w:p>
-    <w:p>
-      <w:pPr>
-        <w:pStyle w:val="Ttulo1"/>
-        <w:rPr>
-          <w:lang w:val="gl-ES"/>
-        </w:rPr>
-      </w:pPr>
-      <w:bookmarkStart w:id="4" w:name="_Toc152934904"/>
-      <w:r>
-        <w:rPr>
-          <w:lang w:val="gl-ES"/>
-        </w:rPr>
-        <w:t>Manual de usuario</w:t>
-      </w:r>
-      <w:bookmarkEnd w:id="4"/>
-    </w:p>
-    <w:p>
-      <w:pPr>
-        <w:pStyle w:val="Ttulo2"/>
-      </w:pPr>
-      <w:bookmarkStart w:id="5" w:name="_Toc152934905"/>
-      <w:proofErr w:type="spellStart"/>
-      <w:r>
-        <w:t>Index</w:t>
-      </w:r>
-      <w:bookmarkEnd w:id="5"/>
-      <w:proofErr w:type="spellEnd"/>
-    </w:p>
-    <w:p>
-      <w:pPr>
-        <w:pStyle w:val="Prrafodelista"/>
-        <w:jc w:val="both"/>
-        <w:rPr>
-          <w:lang w:val="gl-ES"/>
-        </w:rPr>
-      </w:pPr>
-      <w:r>
-        <w:rPr>
-          <w:lang w:val="gl-ES"/>
-        </w:rPr>
-        <w:t>Na</w:t>
-      </w:r>
-      <w:r>
-        <w:rPr>
-          <w:lang w:val="gl-ES"/>
-        </w:rPr>
-        <w:t xml:space="preserve"> páxina principal disp</w:t>
-      </w:r>
-      <w:r>
-        <w:rPr>
-          <w:lang w:val="gl-ES"/>
-        </w:rPr>
-        <w:t xml:space="preserve">ón da clasificación por conferencia, con colores distintivos que permítenlle identificar os postos de </w:t>
-      </w:r>
-      <w:proofErr w:type="spellStart"/>
-      <w:r>
-        <w:rPr>
-          <w:lang w:val="gl-ES"/>
-        </w:rPr>
-        <w:t>PlayOffs</w:t>
-      </w:r>
-      <w:proofErr w:type="spellEnd"/>
-      <w:r>
-        <w:rPr>
-          <w:lang w:val="gl-ES"/>
-        </w:rPr>
-        <w:t xml:space="preserve"> (verde)</w:t>
-      </w:r>
-      <w:r>
-        <w:rPr>
-          <w:lang w:val="gl-ES"/>
-        </w:rPr>
-        <w:t xml:space="preserve">, </w:t>
-      </w:r>
-      <w:proofErr w:type="spellStart"/>
-      <w:r>
-        <w:rPr>
-          <w:lang w:val="gl-ES"/>
-        </w:rPr>
-        <w:t>PlayIn</w:t>
-      </w:r>
-      <w:proofErr w:type="spellEnd"/>
-      <w:r>
-        <w:rPr>
-          <w:lang w:val="gl-ES"/>
-        </w:rPr>
-        <w:t xml:space="preserve"> </w:t>
-      </w:r>
-      <w:r>
-        <w:rPr>
-          <w:lang w:val="gl-ES"/>
-        </w:rPr>
-        <w:t>(laranxa)</w:t>
-      </w:r>
-      <w:r>
-        <w:rPr>
-          <w:lang w:val="gl-ES"/>
-        </w:rPr>
-        <w:t xml:space="preserve"> e os equipos fóra</w:t>
-      </w:r>
-      <w:r>
-        <w:rPr>
-          <w:lang w:val="gl-ES"/>
-        </w:rPr>
-        <w:t xml:space="preserve"> </w:t>
-      </w:r>
-      <w:r>
-        <w:rPr>
-          <w:lang w:val="gl-ES"/>
-        </w:rPr>
-        <w:t>(vermello)</w:t>
-      </w:r>
-      <w:r>
-        <w:rPr>
-          <w:lang w:val="gl-ES"/>
-        </w:rPr>
-        <w:t>.</w:t>
-      </w:r>
-    </w:p>
-    <w:p>
-      <w:pPr>
-        <w:pStyle w:val="Prrafodelista"/>
-        <w:jc w:val="both"/>
-        <w:rPr>
-          <w:lang w:val="gl-ES"/>
-        </w:rPr>
-      </w:pPr>
-      <w:r>
-        <w:rPr>
-          <w:lang w:val="gl-ES"/>
-        </w:rPr>
-        <w:t xml:space="preserve">Tamén se presentan os </w:t>
-      </w:r>
-      <w:r>
-        <w:rPr>
-          <w:lang w:val="gl-ES"/>
-        </w:rPr>
-        <w:t xml:space="preserve">dez mellores xogadores </w:t>
-      </w:r>
-      <w:r>
-        <w:rPr>
-          <w:lang w:val="gl-ES"/>
-        </w:rPr>
-        <w:t>nas categorías de anotación, rebotes e asistencias</w:t>
-      </w:r>
-      <w:r>
-        <w:rPr>
-          <w:lang w:val="gl-ES"/>
-        </w:rPr>
-        <w:t>, remarcando en cor verde os líderes</w:t>
-      </w:r>
-      <w:r>
-        <w:rPr>
-          <w:lang w:val="gl-ES"/>
-        </w:rPr>
-        <w:t>.</w:t>
-      </w:r>
-    </w:p>
-    <w:p>
-      <w:pPr>
-        <w:pStyle w:val="Prrafodelista"/>
+        <w:spacing w:line="360" w:lineRule="auto"/>
         <w:jc w:val="both"/>
         <w:rPr>
           <w:lang w:val="gl-ES"/>
@@ -2549,6 +2525,7 @@
       <w:pPr>
         <w:pStyle w:val="Prrafodelista"/>
         <w:keepNext/>
+        <w:spacing w:line="360" w:lineRule="auto"/>
         <w:jc w:val="both"/>
       </w:pPr>
       <w:r>
@@ -2576,7 +2553,7 @@
             <o:lock v:ext="edit" aspectratio="t"/>
           </v:shapetype>
           <v:shape id="_x0000_i1025" type="#_x0000_t75" style="width:387.25pt;height:264.7pt">
-            <v:imagedata r:id="rId8" o:title="Captura de pantalla (62)"/>
+            <v:imagedata r:id="rId9" o:title="Captura de pantalla (62)"/>
           </v:shape>
         </w:pict>
       </w:r>
@@ -2584,49 +2561,38 @@
     <w:p>
       <w:pPr>
         <w:pStyle w:val="Descripcin"/>
+        <w:spacing w:line="360" w:lineRule="auto"/>
         <w:jc w:val="center"/>
         <w:rPr>
           <w:lang w:val="gl-ES"/>
         </w:rPr>
       </w:pPr>
       <w:r>
-        <w:t xml:space="preserve">Ilustración </w:t>
-      </w:r>
-      <w:r>
-        <w:fldChar w:fldCharType="begin"/>
-      </w:r>
-      <w:r>
-        <w:instrText xml:space="preserve"> SEQ Ilustración \* ARABIC </w:instrText>
-      </w:r>
-      <w:r>
-        <w:fldChar w:fldCharType="separate"/>
-      </w:r>
+        <w:t>Figura</w:t>
+      </w:r>
+      <w:r>
+        <w:t xml:space="preserve"> </w:t>
+      </w:r>
+      <w:fldSimple w:instr=" SEQ Ilustración \* ARABIC ">
+        <w:r>
+          <w:rPr>
+            <w:noProof/>
+          </w:rPr>
+          <w:t>1</w:t>
+        </w:r>
+      </w:fldSimple>
       <w:r>
         <w:rPr>
           <w:noProof/>
         </w:rPr>
-        <w:t>1</w:t>
-      </w:r>
-      <w:r>
-        <w:rPr>
-          <w:noProof/>
-        </w:rPr>
-        <w:fldChar w:fldCharType="end"/>
-      </w:r>
-    </w:p>
-    <w:p>
-      <w:pPr>
-        <w:pStyle w:val="Prrafodelista"/>
-        <w:jc w:val="both"/>
-        <w:rPr>
-          <w:lang w:val="gl-ES"/>
-        </w:rPr>
-      </w:pPr>
+        <w:t>. Páxina principal (1)</w:t>
+      </w:r>
     </w:p>
     <w:p>
       <w:pPr>
         <w:pStyle w:val="Prrafodelista"/>
         <w:keepNext/>
+        <w:spacing w:line="360" w:lineRule="auto"/>
         <w:jc w:val="both"/>
       </w:pPr>
       <w:r>
@@ -2635,8 +2601,8 @@
         </w:rPr>
         <w:lastRenderedPageBreak/>
         <w:pict>
-          <v:shape id="_x0000_i1026" type="#_x0000_t75" style="width:391.15pt;height:270.2pt">
-            <v:imagedata r:id="rId9" o:title="Captura de pantalla (63)"/>
+          <v:shape id="_x0000_i1068" type="#_x0000_t75" style="width:391.15pt;height:270.2pt">
+            <v:imagedata r:id="rId10" o:title="Captura de pantalla (63)"/>
           </v:shape>
         </w:pict>
       </w:r>
@@ -2644,60 +2610,47 @@
     <w:p>
       <w:pPr>
         <w:pStyle w:val="Descripcin"/>
+        <w:spacing w:line="360" w:lineRule="auto"/>
         <w:jc w:val="center"/>
         <w:rPr>
           <w:lang w:val="gl-ES"/>
         </w:rPr>
       </w:pPr>
       <w:r>
-        <w:t xml:space="preserve">Ilustración </w:t>
-      </w:r>
-      <w:r>
-        <w:fldChar w:fldCharType="begin"/>
-      </w:r>
-      <w:r>
-        <w:instrText xml:space="preserve"> SEQ</w:instrText>
-      </w:r>
-      <w:r>
-        <w:instrText xml:space="preserve"> Ilustración \* ARABIC </w:instrText>
-      </w:r>
-      <w:r>
-        <w:fldChar w:fldCharType="separate"/>
-      </w:r>
+        <w:t>Figura</w:t>
+      </w:r>
+      <w:r>
+        <w:t xml:space="preserve"> </w:t>
+      </w:r>
+      <w:fldSimple w:instr=" SEQ Ilustración \* ARABIC ">
+        <w:r>
+          <w:rPr>
+            <w:noProof/>
+          </w:rPr>
+          <w:t>2</w:t>
+        </w:r>
+      </w:fldSimple>
       <w:r>
         <w:rPr>
           <w:noProof/>
         </w:rPr>
-        <w:t>2</w:t>
-      </w:r>
-      <w:r>
-        <w:rPr>
-          <w:noProof/>
-        </w:rPr>
-        <w:fldChar w:fldCharType="end"/>
-      </w:r>
-    </w:p>
-    <w:p>
-      <w:pPr>
-        <w:pStyle w:val="Prrafodelista"/>
-        <w:jc w:val="both"/>
-        <w:rPr>
-          <w:lang w:val="gl-ES"/>
-        </w:rPr>
-      </w:pPr>
+        <w:t>. Páxina principal (2)</w:t>
+      </w:r>
     </w:p>
     <w:p>
       <w:pPr>
         <w:pStyle w:val="Ttulo2"/>
-      </w:pPr>
-      <w:bookmarkStart w:id="6" w:name="_Toc152934906"/>
+        <w:spacing w:line="360" w:lineRule="auto"/>
+      </w:pPr>
+      <w:bookmarkStart w:id="7" w:name="_Toc153438181"/>
       <w:r>
         <w:t>Equipos</w:t>
       </w:r>
-      <w:bookmarkEnd w:id="6"/>
-    </w:p>
-    <w:p>
-      <w:pPr>
+      <w:bookmarkEnd w:id="7"/>
+    </w:p>
+    <w:p>
+      <w:pPr>
+        <w:spacing w:line="360" w:lineRule="auto"/>
         <w:ind w:left="708"/>
         <w:jc w:val="both"/>
         <w:rPr>
@@ -2780,21 +2733,7 @@
         <w:rPr>
           <w:lang w:val="gl-ES"/>
         </w:rPr>
-        <w:t xml:space="preserve"> que desexe </w:t>
-      </w:r>
-      <w:proofErr w:type="spellStart"/>
-      <w:r>
-        <w:rPr>
-          <w:lang w:val="gl-ES"/>
-        </w:rPr>
-        <w:t>clickando</w:t>
-      </w:r>
-      <w:proofErr w:type="spellEnd"/>
-      <w:r>
-        <w:rPr>
-          <w:lang w:val="gl-ES"/>
-        </w:rPr>
-        <w:t xml:space="preserve"> nela. A </w:t>
+        <w:t xml:space="preserve"> que desexe clickando nela. A </w:t>
       </w:r>
       <w:r>
         <w:rPr>
@@ -2836,55 +2775,13 @@
         <w:rPr>
           <w:lang w:val="gl-ES"/>
         </w:rPr>
-        <w:t xml:space="preserve">os pulsando </w:t>
-      </w:r>
-      <w:proofErr w:type="spellStart"/>
-      <w:r>
-        <w:rPr>
-          <w:lang w:val="gl-ES"/>
-        </w:rPr>
-        <w:t>Ctlr</w:t>
-      </w:r>
-      <w:proofErr w:type="spellEnd"/>
-      <w:r>
-        <w:rPr>
-          <w:lang w:val="gl-ES"/>
-        </w:rPr>
-        <w:t xml:space="preserve"> + </w:t>
-      </w:r>
-      <w:proofErr w:type="spellStart"/>
-      <w:r>
-        <w:rPr>
-          <w:lang w:val="gl-ES"/>
-        </w:rPr>
-        <w:t>click</w:t>
-      </w:r>
-      <w:proofErr w:type="spellEnd"/>
-      <w:r>
-        <w:rPr>
-          <w:lang w:val="gl-ES"/>
-        </w:rPr>
-        <w:t xml:space="preserve"> esquerdo e unha vez seleccionados pode</w:t>
-      </w:r>
-      <w:r>
-        <w:rPr>
-          <w:lang w:val="gl-ES"/>
-        </w:rPr>
-        <w:t xml:space="preserve"> </w:t>
-      </w:r>
-      <w:proofErr w:type="spellStart"/>
-      <w:r>
-        <w:rPr>
-          <w:lang w:val="gl-ES"/>
-        </w:rPr>
-        <w:t>clickar</w:t>
-      </w:r>
-      <w:proofErr w:type="spellEnd"/>
-      <w:r>
-        <w:rPr>
-          <w:lang w:val="gl-ES"/>
-        </w:rPr>
-        <w:t xml:space="preserve"> en </w:t>
+        <w:t>os pulsando Ctlr + click esquerdo e unha vez seleccionados pode</w:t>
+      </w:r>
+      <w:r>
+        <w:rPr>
+          <w:lang w:val="gl-ES"/>
+        </w:rPr>
+        <w:t xml:space="preserve"> clickar en </w:t>
       </w:r>
       <w:r>
         <w:rPr>
@@ -2950,6 +2847,7 @@
     <w:p>
       <w:pPr>
         <w:keepNext/>
+        <w:spacing w:line="360" w:lineRule="auto"/>
         <w:ind w:left="708"/>
         <w:jc w:val="both"/>
       </w:pPr>
@@ -2959,8 +2857,8 @@
         </w:rPr>
         <w:lastRenderedPageBreak/>
         <w:pict>
-          <v:shape id="_x0000_i1027" type="#_x0000_t75" style="width:396.85pt;height:274.3pt">
-            <v:imagedata r:id="rId10" o:title="Captura de pantalla (66)"/>
+          <v:shape id="_x0000_i1088" type="#_x0000_t75" style="width:396.85pt;height:274.3pt">
+            <v:imagedata r:id="rId11" o:title="Captura de pantalla (66)"/>
           </v:shape>
         </w:pict>
       </w:r>
@@ -2968,39 +2866,37 @@
     <w:p>
       <w:pPr>
         <w:pStyle w:val="Descripcin"/>
+        <w:spacing w:line="360" w:lineRule="auto"/>
         <w:jc w:val="center"/>
         <w:rPr>
           <w:lang w:val="gl-ES"/>
         </w:rPr>
       </w:pPr>
       <w:r>
-        <w:t xml:space="preserve">Ilustración </w:t>
-      </w:r>
-      <w:r>
-        <w:fldChar w:fldCharType="begin"/>
-      </w:r>
-      <w:r>
-        <w:instrText xml:space="preserve"> SEQ Ilustración \* ARABIC </w:instrText>
-      </w:r>
-      <w:r>
-        <w:fldChar w:fldCharType="separate"/>
-      </w:r>
+        <w:t>Figura</w:t>
+      </w:r>
+      <w:r>
+        <w:t xml:space="preserve"> </w:t>
+      </w:r>
+      <w:fldSimple w:instr=" SEQ Ilustración \* ARABIC ">
+        <w:r>
+          <w:rPr>
+            <w:noProof/>
+          </w:rPr>
+          <w:t>3</w:t>
+        </w:r>
+      </w:fldSimple>
       <w:r>
         <w:rPr>
           <w:noProof/>
         </w:rPr>
-        <w:t>3</w:t>
-      </w:r>
-      <w:r>
-        <w:rPr>
-          <w:noProof/>
-        </w:rPr>
-        <w:fldChar w:fldCharType="end"/>
+        <w:t>. Sección equipos</w:t>
       </w:r>
     </w:p>
     <w:p>
       <w:pPr>
         <w:keepNext/>
+        <w:spacing w:line="360" w:lineRule="auto"/>
         <w:ind w:left="708"/>
         <w:jc w:val="both"/>
       </w:pPr>
@@ -3010,7 +2906,7 @@
         </w:rPr>
         <w:pict>
           <v:shape id="_x0000_i1028" type="#_x0000_t75" style="width:395.95pt;height:274.9pt">
-            <v:imagedata r:id="rId11" o:title="Captura de pantalla (67)"/>
+            <v:imagedata r:id="rId12" o:title="Captura de pantalla (67)"/>
           </v:shape>
         </w:pict>
       </w:r>
@@ -3018,39 +2914,37 @@
     <w:p>
       <w:pPr>
         <w:pStyle w:val="Descripcin"/>
+        <w:spacing w:line="360" w:lineRule="auto"/>
         <w:jc w:val="center"/>
         <w:rPr>
           <w:lang w:val="gl-ES"/>
         </w:rPr>
       </w:pPr>
       <w:r>
-        <w:t xml:space="preserve">Ilustración </w:t>
-      </w:r>
-      <w:r>
-        <w:fldChar w:fldCharType="begin"/>
-      </w:r>
-      <w:r>
-        <w:instrText xml:space="preserve"> SEQ Ilustración \* ARABIC </w:instrText>
-      </w:r>
-      <w:r>
-        <w:fldChar w:fldCharType="separate"/>
-      </w:r>
+        <w:t>Figura</w:t>
+      </w:r>
+      <w:r>
+        <w:t xml:space="preserve"> </w:t>
+      </w:r>
+      <w:fldSimple w:instr=" SEQ Ilustración \* ARABIC ">
+        <w:r>
+          <w:rPr>
+            <w:noProof/>
+          </w:rPr>
+          <w:t>4</w:t>
+        </w:r>
+      </w:fldSimple>
       <w:r>
         <w:rPr>
           <w:noProof/>
         </w:rPr>
-        <w:t>4</w:t>
-      </w:r>
-      <w:r>
-        <w:rPr>
-          <w:noProof/>
-        </w:rPr>
-        <w:fldChar w:fldCharType="end"/>
+        <w:t>. Selección de equipos</w:t>
       </w:r>
     </w:p>
     <w:p>
       <w:pPr>
         <w:keepNext/>
+        <w:spacing w:line="360" w:lineRule="auto"/>
         <w:ind w:left="708"/>
         <w:jc w:val="both"/>
       </w:pPr>
@@ -3061,7 +2955,7 @@
         <w:lastRenderedPageBreak/>
         <w:pict>
           <v:shape id="_x0000_i1029" type="#_x0000_t75" style="width:392.7pt;height:113.2pt">
-            <v:imagedata r:id="rId12" o:title="Captura de pantalla (68)"/>
+            <v:imagedata r:id="rId13" o:title="Captura de pantalla (68)"/>
           </v:shape>
         </w:pict>
       </w:r>
@@ -3069,39 +2963,37 @@
     <w:p>
       <w:pPr>
         <w:pStyle w:val="Descripcin"/>
+        <w:spacing w:line="360" w:lineRule="auto"/>
         <w:jc w:val="center"/>
         <w:rPr>
           <w:lang w:val="gl-ES"/>
         </w:rPr>
       </w:pPr>
       <w:r>
-        <w:t xml:space="preserve">Ilustración </w:t>
-      </w:r>
-      <w:r>
-        <w:fldChar w:fldCharType="begin"/>
-      </w:r>
-      <w:r>
-        <w:instrText xml:space="preserve"> SEQ Ilustración \* ARABIC </w:instrText>
-      </w:r>
-      <w:r>
-        <w:fldChar w:fldCharType="separate"/>
-      </w:r>
+        <w:t>Figura</w:t>
+      </w:r>
+      <w:r>
+        <w:t xml:space="preserve"> </w:t>
+      </w:r>
+      <w:fldSimple w:instr=" SEQ Ilustración \* ARABIC ">
+        <w:r>
+          <w:rPr>
+            <w:noProof/>
+          </w:rPr>
+          <w:t>5</w:t>
+        </w:r>
+      </w:fldSimple>
       <w:r>
         <w:rPr>
           <w:noProof/>
         </w:rPr>
-        <w:t>5</w:t>
-      </w:r>
-      <w:r>
-        <w:rPr>
-          <w:noProof/>
-        </w:rPr>
-        <w:fldChar w:fldCharType="end"/>
+        <w:t>. Comparador de equipos</w:t>
       </w:r>
     </w:p>
     <w:p>
       <w:pPr>
         <w:keepNext/>
+        <w:spacing w:line="360" w:lineRule="auto"/>
         <w:ind w:left="708"/>
         <w:jc w:val="both"/>
       </w:pPr>
@@ -3111,7 +3003,7 @@
         </w:rPr>
         <w:pict>
           <v:shape id="_x0000_i1030" type="#_x0000_t75" style="width:393.2pt;height:93pt">
-            <v:imagedata r:id="rId13" o:title="Captura de pantalla (69)"/>
+            <v:imagedata r:id="rId14" o:title="Captura de pantalla (69)"/>
           </v:shape>
         </w:pict>
       </w:r>
@@ -3119,48 +3011,47 @@
     <w:p>
       <w:pPr>
         <w:pStyle w:val="Descripcin"/>
+        <w:spacing w:line="360" w:lineRule="auto"/>
         <w:jc w:val="center"/>
         <w:rPr>
           <w:lang w:val="gl-ES"/>
         </w:rPr>
       </w:pPr>
       <w:r>
-        <w:t xml:space="preserve">Ilustración </w:t>
-      </w:r>
-      <w:r>
-        <w:fldChar w:fldCharType="begin"/>
-      </w:r>
-      <w:r>
-        <w:instrText xml:space="preserve"> SEQ Ilustración \* ARABIC </w:instrText>
-      </w:r>
-      <w:r>
-        <w:fldChar w:fldCharType="separate"/>
-      </w:r>
+        <w:t>Figura</w:t>
+      </w:r>
+      <w:r>
+        <w:t xml:space="preserve"> </w:t>
+      </w:r>
+      <w:fldSimple w:instr=" SEQ Ilustración \* ARABIC ">
+        <w:r>
+          <w:rPr>
+            <w:noProof/>
+          </w:rPr>
+          <w:t>6</w:t>
+        </w:r>
+      </w:fldSimple>
       <w:r>
         <w:rPr>
           <w:noProof/>
         </w:rPr>
-        <w:t>6</w:t>
-      </w:r>
-      <w:r>
-        <w:rPr>
-          <w:noProof/>
-        </w:rPr>
-        <w:fldChar w:fldCharType="end"/>
+        <w:t>. Buscador de equipos</w:t>
       </w:r>
     </w:p>
     <w:p>
       <w:pPr>
         <w:pStyle w:val="Ttulo2"/>
-      </w:pPr>
-      <w:bookmarkStart w:id="7" w:name="_Toc152934907"/>
+        <w:spacing w:line="360" w:lineRule="auto"/>
+      </w:pPr>
+      <w:bookmarkStart w:id="8" w:name="_Toc153438182"/>
       <w:r>
         <w:t>Xogadores</w:t>
       </w:r>
-      <w:bookmarkEnd w:id="7"/>
-    </w:p>
-    <w:p>
-      <w:pPr>
+      <w:bookmarkEnd w:id="8"/>
+    </w:p>
+    <w:p>
+      <w:pPr>
+        <w:spacing w:line="360" w:lineRule="auto"/>
         <w:ind w:left="708"/>
         <w:jc w:val="both"/>
         <w:rPr>
@@ -3171,63 +3062,13 @@
         <w:rPr>
           <w:lang w:val="gl-ES"/>
         </w:rPr>
-        <w:t xml:space="preserve">Preséntanse as estatísticas de tódolos xogadores da ordenados polo seu nome. A información pódese ordenar pola estatística que desexe </w:t>
-      </w:r>
-      <w:proofErr w:type="spellStart"/>
-      <w:r>
-        <w:rPr>
-          <w:lang w:val="gl-ES"/>
-        </w:rPr>
-        <w:t>clickando</w:t>
-      </w:r>
-      <w:proofErr w:type="spellEnd"/>
-      <w:r>
-        <w:rPr>
-          <w:lang w:val="gl-ES"/>
-        </w:rPr>
-        <w:t xml:space="preserve"> nela. A táboa permite a selección de xogadores pulsando </w:t>
-      </w:r>
-      <w:proofErr w:type="spellStart"/>
-      <w:r>
-        <w:rPr>
-          <w:lang w:val="gl-ES"/>
-        </w:rPr>
-        <w:t>Ctlr</w:t>
-      </w:r>
-      <w:proofErr w:type="spellEnd"/>
-      <w:r>
-        <w:rPr>
-          <w:lang w:val="gl-ES"/>
-        </w:rPr>
-        <w:t xml:space="preserve"> + </w:t>
-      </w:r>
-      <w:proofErr w:type="spellStart"/>
-      <w:r>
-        <w:rPr>
-          <w:lang w:val="gl-ES"/>
-        </w:rPr>
-        <w:t>click</w:t>
-      </w:r>
-      <w:proofErr w:type="spellEnd"/>
-      <w:r>
-        <w:rPr>
-          <w:lang w:val="gl-ES"/>
-        </w:rPr>
-        <w:t xml:space="preserve"> esquerdo e unha vez seleccionados pode </w:t>
-      </w:r>
-      <w:proofErr w:type="spellStart"/>
-      <w:r>
-        <w:rPr>
-          <w:lang w:val="gl-ES"/>
-        </w:rPr>
-        <w:t>clickar</w:t>
-      </w:r>
-      <w:proofErr w:type="spellEnd"/>
-      <w:r>
-        <w:rPr>
-          <w:lang w:val="gl-ES"/>
-        </w:rPr>
-        <w:t xml:space="preserve"> en “Mostrar seleccionados” para que só se mostren os xogadores que vostede elixiu</w:t>
+        <w:t>Preséntanse as estatísticas de tódolos xogadores da ordenados polo seu nome. A información pódese ordenar pola estatística que desexe clickando nela. A táboa permite a selección de xogadores pulsando Ctlr + click esquerdo e unha vez seleccionados pode clickar en “Mostrar seleccionados” para que só se mostren os xogadores que vostede elixiu</w:t>
+      </w:r>
+      <w:r>
+        <w:rPr>
+          <w:lang w:val="gl-ES"/>
+        </w:rPr>
+        <w:t>,</w:t>
       </w:r>
       <w:r>
         <w:rPr>
@@ -3251,6 +3092,7 @@
     <w:p>
       <w:pPr>
         <w:keepNext/>
+        <w:spacing w:line="360" w:lineRule="auto"/>
         <w:ind w:left="708"/>
         <w:jc w:val="both"/>
       </w:pPr>
@@ -3258,9 +3100,10 @@
         <w:rPr>
           <w:lang w:val="gl-ES"/>
         </w:rPr>
+        <w:lastRenderedPageBreak/>
         <w:pict>
           <v:shape id="_x0000_i1031" type="#_x0000_t75" style="width:397.55pt;height:275.9pt">
-            <v:imagedata r:id="rId14" o:title="Captura de pantalla (70)"/>
+            <v:imagedata r:id="rId15" o:title="Captura de pantalla (70)"/>
           </v:shape>
         </w:pict>
       </w:r>
@@ -3268,39 +3111,37 @@
     <w:p>
       <w:pPr>
         <w:pStyle w:val="Descripcin"/>
+        <w:spacing w:line="360" w:lineRule="auto"/>
         <w:jc w:val="center"/>
         <w:rPr>
           <w:lang w:val="gl-ES"/>
         </w:rPr>
       </w:pPr>
       <w:r>
-        <w:t xml:space="preserve">Ilustración </w:t>
-      </w:r>
-      <w:r>
-        <w:fldChar w:fldCharType="begin"/>
-      </w:r>
-      <w:r>
-        <w:instrText xml:space="preserve"> SEQ Ilustración \* ARABIC </w:instrText>
-      </w:r>
-      <w:r>
-        <w:fldChar w:fldCharType="separate"/>
-      </w:r>
+        <w:t>Figura</w:t>
+      </w:r>
+      <w:r>
+        <w:t xml:space="preserve"> </w:t>
+      </w:r>
+      <w:fldSimple w:instr=" SEQ Ilustración \* ARABIC ">
+        <w:r>
+          <w:rPr>
+            <w:noProof/>
+          </w:rPr>
+          <w:t>7</w:t>
+        </w:r>
+      </w:fldSimple>
       <w:r>
         <w:rPr>
           <w:noProof/>
         </w:rPr>
-        <w:t>7</w:t>
-      </w:r>
-      <w:r>
-        <w:rPr>
-          <w:noProof/>
-        </w:rPr>
-        <w:fldChar w:fldCharType="end"/>
+        <w:t>. Sección xogadores</w:t>
       </w:r>
     </w:p>
     <w:p>
       <w:pPr>
         <w:keepNext/>
+        <w:spacing w:line="360" w:lineRule="auto"/>
         <w:ind w:left="708"/>
         <w:jc w:val="both"/>
       </w:pPr>
@@ -3308,10 +3149,9 @@
         <w:rPr>
           <w:lang w:val="gl-ES"/>
         </w:rPr>
-        <w:lastRenderedPageBreak/>
         <w:pict>
           <v:shape id="_x0000_i1032" type="#_x0000_t75" style="width:410pt;height:108.35pt">
-            <v:imagedata r:id="rId15" o:title="Captura de pantalla (71)"/>
+            <v:imagedata r:id="rId16" o:title="Captura de pantalla (71)"/>
           </v:shape>
         </w:pict>
       </w:r>
@@ -3319,53 +3159,50 @@
     <w:p>
       <w:pPr>
         <w:pStyle w:val="Descripcin"/>
+        <w:spacing w:line="360" w:lineRule="auto"/>
         <w:jc w:val="center"/>
         <w:rPr>
           <w:lang w:val="gl-ES"/>
         </w:rPr>
       </w:pPr>
       <w:r>
-        <w:t xml:space="preserve">Ilustración </w:t>
-      </w:r>
-      <w:r>
-        <w:fldChar w:fldCharType="begin"/>
-      </w:r>
-      <w:r>
-        <w:instrText xml:space="preserve"> SEQ Ilustración \* ARABIC </w:instrText>
-      </w:r>
-      <w:r>
-        <w:fldChar w:fldCharType="separate"/>
-      </w:r>
+        <w:t>Figura</w:t>
+      </w:r>
+      <w:r>
+        <w:t xml:space="preserve"> </w:t>
+      </w:r>
+      <w:fldSimple w:instr=" SEQ Ilustración \* ARABIC ">
+        <w:r>
+          <w:rPr>
+            <w:noProof/>
+          </w:rPr>
+          <w:t>8</w:t>
+        </w:r>
+      </w:fldSimple>
       <w:r>
         <w:rPr>
           <w:noProof/>
         </w:rPr>
-        <w:t>8</w:t>
-      </w:r>
-      <w:r>
-        <w:rPr>
-          <w:noProof/>
-        </w:rPr>
-        <w:fldChar w:fldCharType="end"/>
+        <w:t>. Buscador de xogadores</w:t>
       </w:r>
     </w:p>
     <w:p>
       <w:pPr>
         <w:pStyle w:val="Ttulo2"/>
-      </w:pPr>
-      <w:bookmarkStart w:id="8" w:name="_Toc152934908"/>
-      <w:proofErr w:type="spellStart"/>
-      <w:r>
-        <w:t>Útimos</w:t>
-      </w:r>
-      <w:proofErr w:type="spellEnd"/>
+        <w:spacing w:line="360" w:lineRule="auto"/>
+      </w:pPr>
+      <w:bookmarkStart w:id="9" w:name="_Toc153438183"/>
+      <w:r>
+        <w:t>Últimos</w:t>
+      </w:r>
       <w:r>
         <w:t xml:space="preserve"> resultados</w:t>
       </w:r>
-      <w:bookmarkEnd w:id="8"/>
-    </w:p>
-    <w:p>
-      <w:pPr>
+      <w:bookmarkEnd w:id="9"/>
+    </w:p>
+    <w:p>
+      <w:pPr>
+        <w:spacing w:line="360" w:lineRule="auto"/>
         <w:ind w:firstLine="708"/>
         <w:jc w:val="both"/>
         <w:rPr>
@@ -3382,6 +3219,7 @@
     <w:p>
       <w:pPr>
         <w:keepNext/>
+        <w:spacing w:line="360" w:lineRule="auto"/>
         <w:ind w:firstLine="708"/>
         <w:jc w:val="both"/>
       </w:pPr>
@@ -3391,7 +3229,7 @@
         </w:rPr>
         <w:pict>
           <v:shape id="_x0000_i1033" type="#_x0000_t75" style="width:414.75pt;height:92.95pt">
-            <v:imagedata r:id="rId16" o:title="Captura de pantalla (72)"/>
+            <v:imagedata r:id="rId17" o:title="Captura de pantalla (72)"/>
           </v:shape>
         </w:pict>
       </w:r>
@@ -3399,38 +3237,36 @@
     <w:p>
       <w:pPr>
         <w:pStyle w:val="Descripcin"/>
+        <w:spacing w:line="360" w:lineRule="auto"/>
         <w:jc w:val="center"/>
         <w:rPr>
           <w:lang w:val="gl-ES"/>
         </w:rPr>
       </w:pPr>
       <w:r>
-        <w:t xml:space="preserve">Ilustración </w:t>
-      </w:r>
-      <w:r>
-        <w:fldChar w:fldCharType="begin"/>
-      </w:r>
-      <w:r>
-        <w:instrText xml:space="preserve"> SEQ Ilustración \* ARABIC </w:instrText>
-      </w:r>
-      <w:r>
-        <w:fldChar w:fldCharType="separate"/>
-      </w:r>
+        <w:t>Figura</w:t>
+      </w:r>
+      <w:r>
+        <w:t xml:space="preserve"> </w:t>
+      </w:r>
+      <w:fldSimple w:instr=" SEQ Ilustración \* ARABIC ">
+        <w:r>
+          <w:rPr>
+            <w:noProof/>
+          </w:rPr>
+          <w:t>9</w:t>
+        </w:r>
+      </w:fldSimple>
       <w:r>
         <w:rPr>
           <w:noProof/>
         </w:rPr>
-        <w:t>9</w:t>
-      </w:r>
-      <w:r>
-        <w:rPr>
-          <w:noProof/>
-        </w:rPr>
-        <w:fldChar w:fldCharType="end"/>
-      </w:r>
-    </w:p>
-    <w:p>
-      <w:pPr>
+        <w:t>. Últimos resultados</w:t>
+      </w:r>
+    </w:p>
+    <w:p>
+      <w:pPr>
+        <w:spacing w:line="360" w:lineRule="auto"/>
         <w:ind w:left="360"/>
         <w:jc w:val="both"/>
         <w:rPr>
@@ -3442,46 +3278,31 @@
     <w:p>
       <w:pPr>
         <w:pStyle w:val="Ttulo1"/>
-        <w:rPr>
-          <w:lang w:val="gl-ES"/>
-        </w:rPr>
-      </w:pPr>
-      <w:bookmarkStart w:id="9" w:name="_Toc152934909"/>
-      <w:r>
-        <w:rPr>
-          <w:lang w:val="gl-ES"/>
-        </w:rPr>
+        <w:spacing w:line="360" w:lineRule="auto"/>
+        <w:rPr>
+          <w:lang w:val="gl-ES"/>
+        </w:rPr>
+      </w:pPr>
+      <w:bookmarkStart w:id="10" w:name="_Toc153438184"/>
+      <w:r>
+        <w:rPr>
+          <w:lang w:val="gl-ES"/>
+        </w:rPr>
+        <w:lastRenderedPageBreak/>
         <w:t>Documentación técnica</w:t>
       </w:r>
-      <w:bookmarkEnd w:id="9"/>
-    </w:p>
-    <w:p>
-      <w:pPr>
-        <w:pStyle w:val="Prrafodelista"/>
-        <w:jc w:val="both"/>
-        <w:rPr>
-          <w:lang w:val="gl-ES"/>
-        </w:rPr>
-      </w:pPr>
+      <w:bookmarkEnd w:id="10"/>
     </w:p>
     <w:p>
       <w:pPr>
         <w:pStyle w:val="Ttulo2"/>
-      </w:pPr>
-      <w:bookmarkStart w:id="10" w:name="_Toc152934910"/>
+        <w:spacing w:line="360" w:lineRule="auto"/>
+      </w:pPr>
+      <w:bookmarkStart w:id="11" w:name="_Toc153438185"/>
       <w:r>
         <w:t>Tecnoloxías empregadas</w:t>
       </w:r>
-      <w:bookmarkEnd w:id="10"/>
-    </w:p>
-    <w:p>
-      <w:pPr>
-        <w:pStyle w:val="Prrafodelista"/>
-        <w:spacing w:line="360" w:lineRule="auto"/>
-        <w:rPr>
-          <w:lang w:val="gl-ES"/>
-        </w:rPr>
-      </w:pPr>
+      <w:bookmarkEnd w:id="11"/>
     </w:p>
     <w:p>
       <w:pPr>
@@ -3493,17 +3314,17 @@
         <w:spacing w:line="360" w:lineRule="auto"/>
         <w:jc w:val="both"/>
         <w:rPr>
-          <w:lang w:val="gl-ES"/>
-        </w:rPr>
-      </w:pPr>
-      <w:proofErr w:type="spellStart"/>
-      <w:r>
-        <w:rPr>
+          <w:b/>
+          <w:lang w:val="gl-ES"/>
+        </w:rPr>
+      </w:pPr>
+      <w:r>
+        <w:rPr>
+          <w:b/>
           <w:lang w:val="gl-ES"/>
         </w:rPr>
         <w:t>Python</w:t>
       </w:r>
-      <w:proofErr w:type="spellEnd"/>
     </w:p>
     <w:p>
       <w:pPr>
@@ -3519,47 +3340,32 @@
         <w:rPr>
           <w:lang w:val="gl-ES"/>
         </w:rPr>
-        <w:t xml:space="preserve">Linguaxe de programación moi intuitiva e conta con moitísimas </w:t>
-      </w:r>
-      <w:proofErr w:type="spellStart"/>
-      <w:r>
-        <w:rPr>
-          <w:lang w:val="gl-ES"/>
-        </w:rPr>
-        <w:t>librerias</w:t>
-      </w:r>
-      <w:proofErr w:type="spellEnd"/>
-      <w:r>
-        <w:rPr>
-          <w:lang w:val="gl-ES"/>
-        </w:rPr>
-        <w:t xml:space="preserve"> o que fai que </w:t>
-      </w:r>
-      <w:proofErr w:type="spellStart"/>
-      <w:r>
-        <w:rPr>
-          <w:lang w:val="gl-ES"/>
-        </w:rPr>
-        <w:t>sea</w:t>
-      </w:r>
-      <w:proofErr w:type="spellEnd"/>
-      <w:r>
-        <w:rPr>
-          <w:lang w:val="gl-ES"/>
-        </w:rPr>
-        <w:t xml:space="preserve"> unha linguaxe moi versátil e cunha comunidade moi grande.</w:t>
-      </w:r>
-    </w:p>
-    <w:p>
-      <w:pPr>
-        <w:pStyle w:val="Prrafodelista"/>
-        <w:spacing w:line="360" w:lineRule="auto"/>
-        <w:ind w:left="2130"/>
-        <w:jc w:val="both"/>
-        <w:rPr>
-          <w:lang w:val="gl-ES"/>
-        </w:rPr>
-      </w:pPr>
+        <w:t>Linguaxe de programación moi intuit</w:t>
+      </w:r>
+      <w:r>
+        <w:rPr>
+          <w:lang w:val="gl-ES"/>
+        </w:rPr>
+        <w:t>iva e conta con moitísimas librarí</w:t>
+      </w:r>
+      <w:r>
+        <w:rPr>
+          <w:lang w:val="gl-ES"/>
+        </w:rPr>
+        <w:t>as o que</w:t>
+      </w:r>
+      <w:r>
+        <w:rPr>
+          <w:lang w:val="gl-ES"/>
+        </w:rPr>
+        <w:t xml:space="preserve"> o fai unha linguaxe moi versátil, ademais de contar</w:t>
+      </w:r>
+      <w:r>
+        <w:rPr>
+          <w:lang w:val="gl-ES"/>
+        </w:rPr>
+        <w:t xml:space="preserve"> cunha comunidade moi grande.</w:t>
+      </w:r>
     </w:p>
     <w:p>
       <w:pPr>
@@ -3571,17 +3377,17 @@
         <w:spacing w:line="360" w:lineRule="auto"/>
         <w:jc w:val="both"/>
         <w:rPr>
-          <w:lang w:val="gl-ES"/>
-        </w:rPr>
-      </w:pPr>
-      <w:proofErr w:type="spellStart"/>
-      <w:r>
-        <w:rPr>
+          <w:b/>
+          <w:lang w:val="gl-ES"/>
+        </w:rPr>
+      </w:pPr>
+      <w:r>
+        <w:rPr>
+          <w:b/>
           <w:lang w:val="gl-ES"/>
         </w:rPr>
         <w:t>Flask</w:t>
       </w:r>
-      <w:proofErr w:type="spellEnd"/>
     </w:p>
     <w:p>
       <w:pPr>
@@ -3597,35 +3403,7 @@
         <w:rPr>
           <w:lang w:val="gl-ES"/>
         </w:rPr>
-        <w:t xml:space="preserve">Micro </w:t>
-      </w:r>
-      <w:proofErr w:type="spellStart"/>
-      <w:r>
-        <w:rPr>
-          <w:lang w:val="gl-ES"/>
-        </w:rPr>
-        <w:t>Framework</w:t>
-      </w:r>
-      <w:proofErr w:type="spellEnd"/>
-      <w:r>
-        <w:rPr>
-          <w:lang w:val="gl-ES"/>
-        </w:rPr>
-        <w:t xml:space="preserve"> para </w:t>
-      </w:r>
-      <w:proofErr w:type="spellStart"/>
-      <w:r>
-        <w:rPr>
-          <w:lang w:val="gl-ES"/>
-        </w:rPr>
-        <w:t>Python</w:t>
-      </w:r>
-      <w:proofErr w:type="spellEnd"/>
-      <w:r>
-        <w:rPr>
-          <w:lang w:val="gl-ES"/>
-        </w:rPr>
-        <w:t xml:space="preserve"> que incorpora un servidor de desenvolvemento</w:t>
+        <w:t>Micro Framework para Python que incorpora un servidor de desenvolvemento</w:t>
       </w:r>
       <w:r>
         <w:rPr>
@@ -3633,8 +3411,6 @@
         </w:rPr>
         <w:t xml:space="preserve"> no que crear as funcións e peticións</w:t>
       </w:r>
-      <w:bookmarkStart w:id="11" w:name="_GoBack"/>
-      <w:bookmarkEnd w:id="11"/>
       <w:r>
         <w:rPr>
           <w:lang w:val="gl-ES"/>
@@ -3651,30 +3427,14 @@
         <w:rPr>
           <w:lang w:val="gl-ES"/>
         </w:rPr>
-        <w:t xml:space="preserve"> como la </w:t>
-      </w:r>
-      <w:proofErr w:type="spellStart"/>
-      <w:r>
-        <w:rPr>
-          <w:lang w:val="gl-ES"/>
-        </w:rPr>
-        <w:t>implementación</w:t>
-      </w:r>
-      <w:proofErr w:type="spellEnd"/>
-      <w:r>
-        <w:rPr>
-          <w:lang w:val="gl-ES"/>
-        </w:rPr>
-        <w:t xml:space="preserve"> de </w:t>
-      </w:r>
-      <w:proofErr w:type="spellStart"/>
-      <w:r>
-        <w:rPr>
-          <w:lang w:val="gl-ES"/>
-        </w:rPr>
-        <w:t>plantillas</w:t>
-      </w:r>
-      <w:proofErr w:type="spellEnd"/>
+        <w:t xml:space="preserve"> como la implementación de </w:t>
+      </w:r>
+      <w:r>
+        <w:rPr>
+          <w:lang w:val="gl-ES"/>
+        </w:rPr>
+        <w:t>“templates”</w:t>
+      </w:r>
       <w:r>
         <w:rPr>
           <w:lang w:val="gl-ES"/>
@@ -3711,17 +3471,6 @@
         </w:rPr>
         <w:t>.</w:t>
       </w:r>
-    </w:p>
-    <w:p>
-      <w:pPr>
-        <w:pStyle w:val="Prrafodelista"/>
-        <w:spacing w:line="360" w:lineRule="auto"/>
-        <w:ind w:left="2130"/>
-        <w:jc w:val="both"/>
-        <w:rPr>
-          <w:lang w:val="gl-ES"/>
-        </w:rPr>
-      </w:pPr>
     </w:p>
     <w:p>
       <w:pPr>
@@ -3733,11 +3482,13 @@
         <w:spacing w:line="360" w:lineRule="auto"/>
         <w:jc w:val="both"/>
         <w:rPr>
-          <w:lang w:val="gl-ES"/>
-        </w:rPr>
-      </w:pPr>
-      <w:r>
-        <w:rPr>
+          <w:b/>
+          <w:lang w:val="gl-ES"/>
+        </w:rPr>
+      </w:pPr>
+      <w:r>
+        <w:rPr>
+          <w:b/>
           <w:lang w:val="gl-ES"/>
         </w:rPr>
         <w:t>HTML</w:t>
@@ -3759,17 +3510,6 @@
         </w:rPr>
         <w:t>Linguaxe de marcas para a estruturación de contidos da páxina.</w:t>
       </w:r>
-    </w:p>
-    <w:p>
-      <w:pPr>
-        <w:pStyle w:val="Prrafodelista"/>
-        <w:spacing w:line="360" w:lineRule="auto"/>
-        <w:ind w:left="2130"/>
-        <w:jc w:val="both"/>
-        <w:rPr>
-          <w:lang w:val="gl-ES"/>
-        </w:rPr>
-      </w:pPr>
     </w:p>
     <w:p>
       <w:pPr>
@@ -3781,14 +3521,15 @@
         <w:spacing w:line="360" w:lineRule="auto"/>
         <w:jc w:val="both"/>
         <w:rPr>
-          <w:lang w:val="gl-ES"/>
-        </w:rPr>
-      </w:pPr>
-      <w:r>
-        <w:rPr>
-          <w:lang w:val="gl-ES"/>
-        </w:rPr>
-        <w:lastRenderedPageBreak/>
+          <w:b/>
+          <w:lang w:val="gl-ES"/>
+        </w:rPr>
+      </w:pPr>
+      <w:r>
+        <w:rPr>
+          <w:b/>
+          <w:lang w:val="gl-ES"/>
+        </w:rPr>
         <w:t>CSS</w:t>
       </w:r>
     </w:p>
@@ -3808,17 +3549,6 @@
         </w:rPr>
         <w:t>Linguaxe que permite aplicar diversos estilos ao HTML.</w:t>
       </w:r>
-    </w:p>
-    <w:p>
-      <w:pPr>
-        <w:pStyle w:val="Prrafodelista"/>
-        <w:spacing w:line="360" w:lineRule="auto"/>
-        <w:ind w:left="2130"/>
-        <w:jc w:val="both"/>
-        <w:rPr>
-          <w:lang w:val="gl-ES"/>
-        </w:rPr>
-      </w:pPr>
     </w:p>
     <w:p>
       <w:pPr>
@@ -3830,52 +3560,33 @@
         <w:spacing w:line="360" w:lineRule="auto"/>
         <w:jc w:val="both"/>
         <w:rPr>
-          <w:lang w:val="gl-ES"/>
-        </w:rPr>
-      </w:pPr>
-      <w:proofErr w:type="spellStart"/>
-      <w:r>
-        <w:rPr>
+          <w:b/>
+          <w:lang w:val="gl-ES"/>
+        </w:rPr>
+      </w:pPr>
+      <w:r>
+        <w:rPr>
+          <w:b/>
           <w:lang w:val="gl-ES"/>
         </w:rPr>
         <w:t>Bootstrap</w:t>
       </w:r>
-      <w:proofErr w:type="spellEnd"/>
-    </w:p>
-    <w:p>
-      <w:pPr>
-        <w:pStyle w:val="Prrafodelista"/>
-        <w:spacing w:line="360" w:lineRule="auto"/>
-        <w:ind w:left="2130" w:firstLine="702"/>
+    </w:p>
+    <w:p>
+      <w:pPr>
+        <w:spacing w:line="360" w:lineRule="auto"/>
+        <w:ind w:left="1416" w:firstLine="708"/>
         <w:jc w:val="both"/>
         <w:rPr>
           <w:lang w:val="gl-ES"/>
         </w:rPr>
       </w:pPr>
-      <w:proofErr w:type="spellStart"/>
-      <w:r>
-        <w:rPr>
-          <w:lang w:val="gl-ES"/>
-        </w:rPr>
-        <w:t>Framework</w:t>
-      </w:r>
-      <w:proofErr w:type="spellEnd"/>
-      <w:r>
-        <w:rPr>
-          <w:lang w:val="gl-ES"/>
-        </w:rPr>
-        <w:t xml:space="preserve"> para CSS que aporta funcionalidades extra.</w:t>
-      </w:r>
-    </w:p>
-    <w:p>
-      <w:pPr>
-        <w:pStyle w:val="Prrafodelista"/>
-        <w:ind w:left="2130"/>
-        <w:jc w:val="both"/>
-        <w:rPr>
-          <w:lang w:val="gl-ES"/>
-        </w:rPr>
-      </w:pPr>
+      <w:r>
+        <w:rPr>
+          <w:lang w:val="gl-ES"/>
+        </w:rPr>
+        <w:t>Framework para CSS que aporta funcionalidades extra.</w:t>
+      </w:r>
     </w:p>
     <w:p>
       <w:pPr>
@@ -3884,23 +3595,25 @@
           <w:ilvl w:val="0"/>
           <w:numId w:val="3"/>
         </w:numPr>
+        <w:spacing w:line="360" w:lineRule="auto"/>
         <w:jc w:val="both"/>
         <w:rPr>
-          <w:lang w:val="gl-ES"/>
-        </w:rPr>
-      </w:pPr>
-      <w:proofErr w:type="spellStart"/>
-      <w:r>
-        <w:rPr>
+          <w:b/>
+          <w:lang w:val="gl-ES"/>
+        </w:rPr>
+      </w:pPr>
+      <w:r>
+        <w:rPr>
+          <w:b/>
           <w:lang w:val="gl-ES"/>
         </w:rPr>
         <w:t>JavaScript</w:t>
       </w:r>
-      <w:proofErr w:type="spellEnd"/>
     </w:p>
     <w:p>
       <w:pPr>
         <w:pStyle w:val="Prrafodelista"/>
+        <w:spacing w:line="360" w:lineRule="auto"/>
         <w:ind w:left="2130"/>
         <w:jc w:val="both"/>
         <w:rPr>
@@ -3913,16 +3626,6 @@
         </w:rPr>
         <w:t>Linguaxe de programación que permite facer a páxina interactiva.</w:t>
       </w:r>
-    </w:p>
-    <w:p>
-      <w:pPr>
-        <w:pStyle w:val="Prrafodelista"/>
-        <w:ind w:left="2130"/>
-        <w:jc w:val="both"/>
-        <w:rPr>
-          <w:lang w:val="gl-ES"/>
-        </w:rPr>
-      </w:pPr>
     </w:p>
     <w:p>
       <w:pPr>
@@ -3931,13 +3634,16 @@
           <w:ilvl w:val="1"/>
           <w:numId w:val="3"/>
         </w:numPr>
+        <w:spacing w:line="360" w:lineRule="auto"/>
         <w:jc w:val="both"/>
         <w:rPr>
-          <w:lang w:val="gl-ES"/>
-        </w:rPr>
-      </w:pPr>
-      <w:r>
-        <w:rPr>
+          <w:u w:val="single"/>
+          <w:lang w:val="gl-ES"/>
+        </w:rPr>
+      </w:pPr>
+      <w:r>
+        <w:rPr>
+          <w:u w:val="single"/>
           <w:lang w:val="gl-ES"/>
         </w:rPr>
         <w:t>AJAX</w:t>
@@ -3946,6 +3652,7 @@
     <w:p>
       <w:pPr>
         <w:pStyle w:val="Prrafodelista"/>
+        <w:spacing w:line="360" w:lineRule="auto"/>
         <w:ind w:left="2850"/>
         <w:jc w:val="both"/>
         <w:rPr>
@@ -3961,32 +3668,28 @@
     </w:p>
     <w:p>
       <w:pPr>
-        <w:pStyle w:val="Prrafodelista"/>
-        <w:ind w:left="2130"/>
-        <w:jc w:val="both"/>
-        <w:rPr>
-          <w:lang w:val="gl-ES"/>
-        </w:rPr>
-      </w:pPr>
-    </w:p>
-    <w:p>
-      <w:pPr>
         <w:pStyle w:val="Ttulo2"/>
+        <w:spacing w:line="360" w:lineRule="auto"/>
         <w:rPr>
           <w:b w:val="0"/>
         </w:rPr>
       </w:pPr>
-      <w:bookmarkStart w:id="12" w:name="_Toc152934911"/>
-      <w:proofErr w:type="spellStart"/>
+      <w:bookmarkStart w:id="12" w:name="_Toc153438186"/>
       <w:r>
         <w:rPr>
           <w:rStyle w:val="Ttulo2Car"/>
           <w:b/>
         </w:rPr>
-        <w:t>Estructura</w:t>
+        <w:t>Estru</w:t>
+      </w:r>
+      <w:r>
+        <w:rPr>
+          <w:rStyle w:val="Ttulo2Car"/>
+          <w:b/>
+        </w:rPr>
+        <w:t>tura</w:t>
       </w:r>
       <w:bookmarkEnd w:id="12"/>
-      <w:proofErr w:type="spellEnd"/>
     </w:p>
     <w:p>
       <w:pPr>
@@ -3995,18 +3698,17 @@
           <w:ilvl w:val="0"/>
           <w:numId w:val="2"/>
         </w:numPr>
-        <w:rPr>
-          <w:lang w:val="gl-ES"/>
-        </w:rPr>
-      </w:pPr>
-      <w:proofErr w:type="spellStart"/>
+        <w:spacing w:line="360" w:lineRule="auto"/>
+        <w:rPr>
+          <w:lang w:val="gl-ES"/>
+        </w:rPr>
+      </w:pPr>
       <w:r>
         <w:rPr>
           <w:lang w:val="gl-ES"/>
         </w:rPr>
         <w:t>myNBAapp</w:t>
       </w:r>
-      <w:proofErr w:type="spellEnd"/>
     </w:p>
     <w:p>
       <w:pPr>
@@ -4015,18 +3717,17 @@
           <w:ilvl w:val="1"/>
           <w:numId w:val="2"/>
         </w:numPr>
-        <w:rPr>
-          <w:lang w:val="gl-ES"/>
-        </w:rPr>
-      </w:pPr>
-      <w:proofErr w:type="spellStart"/>
+        <w:spacing w:line="360" w:lineRule="auto"/>
+        <w:rPr>
+          <w:lang w:val="gl-ES"/>
+        </w:rPr>
+      </w:pPr>
       <w:r>
         <w:rPr>
           <w:lang w:val="gl-ES"/>
         </w:rPr>
         <w:t>static</w:t>
       </w:r>
-      <w:proofErr w:type="spellEnd"/>
     </w:p>
     <w:p>
       <w:pPr>
@@ -4035,18 +3736,17 @@
           <w:ilvl w:val="2"/>
           <w:numId w:val="2"/>
         </w:numPr>
-        <w:rPr>
-          <w:lang w:val="gl-ES"/>
-        </w:rPr>
-      </w:pPr>
-      <w:proofErr w:type="spellStart"/>
+        <w:spacing w:line="360" w:lineRule="auto"/>
+        <w:rPr>
+          <w:lang w:val="gl-ES"/>
+        </w:rPr>
+      </w:pPr>
       <w:r>
         <w:rPr>
           <w:lang w:val="gl-ES"/>
         </w:rPr>
         <w:t>css</w:t>
       </w:r>
-      <w:proofErr w:type="spellEnd"/>
     </w:p>
     <w:p>
       <w:pPr>
@@ -4055,6 +3755,7 @@
           <w:ilvl w:val="2"/>
           <w:numId w:val="2"/>
         </w:numPr>
+        <w:spacing w:line="360" w:lineRule="auto"/>
         <w:rPr>
           <w:lang w:val="gl-ES"/>
         </w:rPr>
@@ -4075,6 +3776,7 @@
           <w:ilvl w:val="2"/>
           <w:numId w:val="2"/>
         </w:numPr>
+        <w:spacing w:line="360" w:lineRule="auto"/>
         <w:rPr>
           <w:lang w:val="gl-ES"/>
         </w:rPr>
@@ -4095,6 +3797,7 @@
           <w:ilvl w:val="1"/>
           <w:numId w:val="2"/>
         </w:numPr>
+        <w:spacing w:line="360" w:lineRule="auto"/>
         <w:rPr>
           <w:lang w:val="gl-ES"/>
         </w:rPr>
@@ -4115,6 +3818,7 @@
           <w:ilvl w:val="1"/>
           <w:numId w:val="2"/>
         </w:numPr>
+        <w:spacing w:line="360" w:lineRule="auto"/>
         <w:rPr>
           <w:lang w:val="gl-ES"/>
         </w:rPr>
@@ -4128,6 +3832,7 @@
     </w:p>
     <w:p>
       <w:pPr>
+        <w:spacing w:line="360" w:lineRule="auto"/>
         <w:ind w:left="708"/>
         <w:rPr>
           <w:lang w:val="gl-ES"/>
@@ -4136,6 +3841,7 @@
     </w:p>
     <w:p>
       <w:pPr>
+        <w:spacing w:line="360" w:lineRule="auto"/>
         <w:ind w:left="708"/>
         <w:rPr>
           <w:lang w:val="gl-ES"/>
@@ -4145,30 +3851,15 @@
         <w:rPr>
           <w:lang w:val="gl-ES"/>
         </w:rPr>
-        <w:t>Na carpeta ‘</w:t>
-      </w:r>
-      <w:proofErr w:type="spellStart"/>
-      <w:r>
-        <w:rPr>
-          <w:lang w:val="gl-ES"/>
-        </w:rPr>
-        <w:t>static</w:t>
-      </w:r>
-      <w:proofErr w:type="spellEnd"/>
-      <w:r>
-        <w:rPr>
-          <w:lang w:val="gl-ES"/>
-        </w:rPr>
-        <w:t xml:space="preserve">’ se encontran as carpetas CSS cos </w:t>
-      </w:r>
-      <w:proofErr w:type="spellStart"/>
-      <w:r>
-        <w:rPr>
-          <w:lang w:val="gl-ES"/>
-        </w:rPr>
-        <w:t>archivos</w:t>
-      </w:r>
-      <w:proofErr w:type="spellEnd"/>
+        <w:lastRenderedPageBreak/>
+        <w:t xml:space="preserve">Na carpeta ‘static’ se encontran as carpetas CSS cos </w:t>
+      </w:r>
+      <w:r>
+        <w:rPr>
+          <w:lang w:val="gl-ES"/>
+        </w:rPr>
+        <w:t>arquivo</w:t>
+      </w:r>
       <w:r>
         <w:rPr>
           <w:lang w:val="gl-ES"/>
@@ -4185,35 +3876,7 @@
         <w:rPr>
           <w:lang w:val="gl-ES"/>
         </w:rPr>
-        <w:t xml:space="preserve"> para o estilo, IMG que contén as imaxes utilizadas e JS cos </w:t>
-      </w:r>
-      <w:proofErr w:type="spellStart"/>
-      <w:r>
-        <w:rPr>
-          <w:lang w:val="gl-ES"/>
-        </w:rPr>
-        <w:t>scripts</w:t>
-      </w:r>
-      <w:proofErr w:type="spellEnd"/>
-      <w:r>
-        <w:rPr>
-          <w:lang w:val="gl-ES"/>
-        </w:rPr>
-        <w:t xml:space="preserve"> </w:t>
-      </w:r>
-      <w:proofErr w:type="spellStart"/>
-      <w:r>
-        <w:rPr>
-          <w:lang w:val="gl-ES"/>
-        </w:rPr>
-        <w:t>JavaScript</w:t>
-      </w:r>
-      <w:proofErr w:type="spellEnd"/>
-      <w:r>
-        <w:rPr>
-          <w:lang w:val="gl-ES"/>
-        </w:rPr>
-        <w:t xml:space="preserve"> encargados  de facer a páxina interactiva</w:t>
+        <w:t xml:space="preserve"> para o estilo, IMG que contén as imaxes utilizadas e JS cos scripts JavaScript encargados  de facer a páxina interactiva</w:t>
       </w:r>
       <w:r>
         <w:rPr>
@@ -4221,14 +3884,12 @@
         </w:rPr>
         <w:t xml:space="preserve"> e </w:t>
       </w:r>
-      <w:proofErr w:type="spellStart"/>
       <w:r>
         <w:rPr>
           <w:lang w:val="gl-ES"/>
         </w:rPr>
         <w:t>parsear</w:t>
       </w:r>
-      <w:proofErr w:type="spellEnd"/>
       <w:r>
         <w:rPr>
           <w:lang w:val="gl-ES"/>
@@ -4238,6 +3899,7 @@
     </w:p>
     <w:p>
       <w:pPr>
+        <w:spacing w:line="360" w:lineRule="auto"/>
         <w:ind w:left="708"/>
         <w:rPr>
           <w:lang w:val="gl-ES"/>
@@ -4247,35 +3909,19 @@
         <w:rPr>
           <w:lang w:val="gl-ES"/>
         </w:rPr>
-        <w:t xml:space="preserve">Na carpeta </w:t>
-      </w:r>
-      <w:proofErr w:type="spellStart"/>
-      <w:r>
-        <w:rPr>
-          <w:lang w:val="gl-ES"/>
-        </w:rPr>
-        <w:t>templates</w:t>
-      </w:r>
-      <w:proofErr w:type="spellEnd"/>
-      <w:r>
-        <w:rPr>
-          <w:lang w:val="gl-ES"/>
-        </w:rPr>
-        <w:t xml:space="preserve"> atópanse os </w:t>
-      </w:r>
-      <w:proofErr w:type="spellStart"/>
-      <w:r>
-        <w:rPr>
-          <w:lang w:val="gl-ES"/>
-        </w:rPr>
-        <w:t>html</w:t>
-      </w:r>
-      <w:proofErr w:type="spellEnd"/>
-      <w:r>
-        <w:rPr>
-          <w:lang w:val="gl-ES"/>
-        </w:rPr>
-        <w:t xml:space="preserve"> que dan forma a aplicación</w:t>
+        <w:t>Na carpeta templates atópanse os</w:t>
+      </w:r>
+      <w:r>
+        <w:rPr>
+          <w:lang w:val="gl-ES"/>
+        </w:rPr>
+        <w:t xml:space="preserve"> modelos</w:t>
+      </w:r>
+      <w:r>
+        <w:rPr>
+          <w:lang w:val="gl-ES"/>
+        </w:rPr>
+        <w:t xml:space="preserve"> html que dan forma a aplicación</w:t>
       </w:r>
       <w:r>
         <w:rPr>
@@ -4292,6 +3938,7 @@
     </w:p>
     <w:p>
       <w:pPr>
+        <w:spacing w:line="360" w:lineRule="auto"/>
         <w:ind w:left="708"/>
         <w:rPr>
           <w:lang w:val="gl-ES"/>
@@ -4301,35 +3948,13 @@
         <w:rPr>
           <w:lang w:val="gl-ES"/>
         </w:rPr>
-        <w:t xml:space="preserve">O </w:t>
-      </w:r>
-      <w:proofErr w:type="spellStart"/>
-      <w:r>
-        <w:rPr>
-          <w:lang w:val="gl-ES"/>
-        </w:rPr>
-        <w:t>archivo</w:t>
-      </w:r>
-      <w:proofErr w:type="spellEnd"/>
-      <w:r>
-        <w:rPr>
-          <w:lang w:val="gl-ES"/>
-        </w:rPr>
-        <w:t xml:space="preserve"> app.py é </w:t>
-      </w:r>
-      <w:proofErr w:type="spellStart"/>
-      <w:r>
-        <w:rPr>
-          <w:lang w:val="gl-ES"/>
-        </w:rPr>
-        <w:t>donde</w:t>
-      </w:r>
-      <w:proofErr w:type="spellEnd"/>
-      <w:r>
-        <w:rPr>
-          <w:lang w:val="gl-ES"/>
-        </w:rPr>
-        <w:t xml:space="preserve"> se encontra toda a lóxica da aplicación, contendo ás función necesarias para a comunicación coa API</w:t>
+        <w:t xml:space="preserve">O arquivo app.py é </w:t>
+      </w:r>
+      <w:r>
+        <w:rPr>
+          <w:lang w:val="gl-ES"/>
+        </w:rPr>
+        <w:t>onde se encontra toda a lóxica da aplicación, contendo ás función necesarias para a comunicación coa API</w:t>
       </w:r>
       <w:r>
         <w:rPr>
@@ -4340,6 +3965,7 @@
     </w:p>
     <w:p>
       <w:pPr>
+        <w:spacing w:line="360" w:lineRule="auto"/>
         <w:ind w:left="708"/>
         <w:rPr>
           <w:lang w:val="gl-ES"/>
@@ -4349,11 +3975,12 @@
     <w:p>
       <w:pPr>
         <w:pStyle w:val="Ttulo1"/>
-        <w:rPr>
-          <w:lang w:val="gl-ES"/>
-        </w:rPr>
-      </w:pPr>
-      <w:bookmarkStart w:id="13" w:name="_Toc152934912"/>
+        <w:spacing w:line="360" w:lineRule="auto"/>
+        <w:rPr>
+          <w:lang w:val="gl-ES"/>
+        </w:rPr>
+      </w:pPr>
+      <w:bookmarkStart w:id="13" w:name="_Toc153438187"/>
       <w:r>
         <w:rPr>
           <w:lang w:val="gl-ES"/>
@@ -4365,6 +3992,7 @@
     <w:p>
       <w:pPr>
         <w:pStyle w:val="Prrafodelista"/>
+        <w:spacing w:line="360" w:lineRule="auto"/>
         <w:rPr>
           <w:lang w:val="gl-ES"/>
         </w:rPr>
@@ -4403,6 +4031,7 @@
     <w:p>
       <w:pPr>
         <w:pStyle w:val="Prrafodelista"/>
+        <w:spacing w:line="360" w:lineRule="auto"/>
         <w:rPr>
           <w:lang w:val="gl-ES"/>
         </w:rPr>
@@ -4423,26 +4052,12 @@
         <w:rPr>
           <w:lang w:val="gl-ES"/>
         </w:rPr>
-        <w:t xml:space="preserve">ha experiencia máis completa sen necesidade de obter a información doutra aplicación ou </w:t>
-      </w:r>
-      <w:proofErr w:type="spellStart"/>
-      <w:r>
-        <w:rPr>
-          <w:lang w:val="gl-ES"/>
-        </w:rPr>
-        <w:t>web</w:t>
-      </w:r>
-      <w:proofErr w:type="spellEnd"/>
-      <w:r>
-        <w:rPr>
-          <w:lang w:val="gl-ES"/>
-        </w:rPr>
-        <w:t>.</w:t>
+        <w:t>ha experiencia máis completa sen necesidade de obter a información doutra aplicación ou web.</w:t>
       </w:r>
     </w:p>
     <w:sectPr>
-      <w:headerReference w:type="default" r:id="rId17"/>
-      <w:footerReference w:type="default" r:id="rId18"/>
+      <w:headerReference w:type="default" r:id="rId18"/>
+      <w:footerReference w:type="default" r:id="rId19"/>
       <w:pgSz w:w="11906" w:h="16838"/>
       <w:pgMar w:top="1417" w:right="1701" w:bottom="1417" w:left="1701" w:header="708" w:footer="708" w:gutter="0"/>
       <w:cols w:space="708"/>
@@ -4541,7 +4156,7 @@
         <w:sz w:val="24"/>
         <w:szCs w:val="24"/>
       </w:rPr>
-      <w:t>9</w:t>
+      <w:t>10</w:t>
     </w:r>
     <w:r>
       <w:rPr>
@@ -4590,7 +4205,7 @@
         <w:sz w:val="24"/>
         <w:szCs w:val="24"/>
       </w:rPr>
-      <w:t>9</w:t>
+      <w:t>10</w:t>
     </w:r>
     <w:r>
       <w:rPr>
@@ -4850,7 +4465,7 @@
                               <w:noProof/>
                               <w:color w:val="FFFFFF" w:themeColor="background1"/>
                             </w:rPr>
-                            <w:t>9</w:t>
+                            <w:t>10</w:t>
                           </w:r>
                           <w:r>
                             <w:rPr>
@@ -4903,7 +4518,7 @@
                         <w:noProof/>
                         <w:color w:val="FFFFFF" w:themeColor="background1"/>
                       </w:rPr>
-                      <w:t>9</w:t>
+                      <w:t>10</w:t>
                     </w:r>
                     <w:r>
                       <w:rPr>
@@ -6311,7 +5926,7 @@
 </file>
 
 <file path=customXml/itemProps1.xml><?xml version="1.0" encoding="utf-8"?>
-<ds:datastoreItem xmlns:ds="http://schemas.openxmlformats.org/officeDocument/2006/customXml" ds:itemID="{F57FB2BA-FA4C-48A2-8967-556546EF2A36}">
+<ds:datastoreItem xmlns:ds="http://schemas.openxmlformats.org/officeDocument/2006/customXml" ds:itemID="{D5FB3272-C816-4208-8588-C68F3A5E2F87}">
   <ds:schemaRefs>
     <ds:schemaRef ds:uri="http://schemas.openxmlformats.org/officeDocument/2006/bibliography"/>
   </ds:schemaRefs>
